--- a/reshaping-data/reshaping-data.docx
+++ b/reshaping-data/reshaping-data.docx
@@ -77,7 +77,7 @@
         <w:t xml:space="preserve"> </w:t>
       </w:r>
       <w:r>
-        <w:t xml:space="preserve">13:56:33</w:t>
+        <w:t xml:space="preserve">16:44:05</w:t>
       </w:r>
     </w:p>
     <w:p>
@@ -684,472 +684,664 @@
       <w:pPr>
         <w:pStyle w:val="Heading2"/>
       </w:pPr>
-      <w:bookmarkStart w:id="26" w:name="use-reshape"/>
+      <w:bookmarkStart w:id="26" w:name="steps-in-reshaping-data"/>
       <w:bookmarkEnd w:id="26"/>
       <w:r>
-        <w:t xml:space="preserve">Use</w:t>
-      </w:r>
-      <w:r>
-        <w:t xml:space="preserve"> </w:t>
-      </w:r>
-      <w:r>
-        <w:rPr>
-          <w:rStyle w:val="VerbatimChar"/>
-        </w:rPr>
-        <w:t xml:space="preserve">reshape</w:t>
+        <w:t xml:space="preserve">Steps In Reshaping Data</w:t>
       </w:r>
     </w:p>
     <w:p>
       <w:pPr>
-        <w:pStyle w:val="FirstParagraph"/>
-      </w:pPr>
-      <w:r>
-        <w:t xml:space="preserve">In the reshape command below, notice that we only include the variables that we consider to be</w:t>
-      </w:r>
-      <w:r>
-        <w:t xml:space="preserve"> </w:t>
-      </w:r>
-      <w:r>
-        <w:rPr>
-          <w:i/>
-        </w:rPr>
-        <w:t xml:space="preserve">time varying</w:t>
-      </w:r>
-      <w:r>
-        <w:t xml:space="preserve">. Variables that are not included are considered to be</w:t>
-      </w:r>
-      <w:r>
-        <w:t xml:space="preserve"> </w:t>
-      </w:r>
-      <w:r>
-        <w:rPr>
-          <w:i/>
-        </w:rPr>
-        <w:t xml:space="preserve">time invariant</w:t>
-      </w:r>
-      <w:r>
-        <w:t xml:space="preserve">.</w:t>
-      </w:r>
-      <w:r>
-        <w:t xml:space="preserve"> </w:t>
-      </w:r>
-      <w:r>
-        <w:rPr>
-          <w:rStyle w:val="VerbatimChar"/>
-        </w:rPr>
-        <w:t xml:space="preserve">Tree</w:t>
-      </w:r>
-      <w:r>
-        <w:t xml:space="preserve"> </w:t>
-      </w:r>
-      <w:r>
-        <w:t xml:space="preserve">is an id variable that is already in the data.</w:t>
-      </w:r>
-      <w:r>
-        <w:t xml:space="preserve"> </w:t>
-      </w:r>
-      <w:r>
-        <w:rPr>
-          <w:rStyle w:val="VerbatimChar"/>
-        </w:rPr>
-        <w:t xml:space="preserve">year</w:t>
-      </w:r>
-      <w:r>
-        <w:t xml:space="preserve"> </w:t>
-      </w:r>
-      <w:r>
-        <w:t xml:space="preserve">is a time variable that we are creating.</w:t>
+        <w:pStyle w:val="Compact"/>
+        <w:numPr>
+          <w:numId w:val="1001"/>
+          <w:ilvl w:val="0"/>
+        </w:numPr>
+      </w:pPr>
+      <w:r>
+        <w:t xml:space="preserve">Only</w:t>
+      </w:r>
+      <w:r>
+        <w:t xml:space="preserve"> </w:t>
+      </w:r>
+      <w:r>
+        <w:rPr>
+          <w:rStyle w:val="VerbatimChar"/>
+        </w:rPr>
+        <w:t xml:space="preserve">keep</w:t>
+      </w:r>
+      <w:r>
+        <w:t xml:space="preserve"> </w:t>
+      </w:r>
+      <w:r>
+        <w:t xml:space="preserve">the relevant variables, as we did just above.</w:t>
       </w:r>
     </w:p>
     <w:p>
       <w:pPr>
-        <w:pStyle w:val="SourceCode"/>
-      </w:pPr>
-      <w:r>
-        <w:rPr>
-          <w:rStyle w:val="VerbatimChar"/>
-        </w:rPr>
-        <w:t xml:space="preserve">. reshape long Height Diameter, i(Tree) j(year)</w:t>
-      </w:r>
-      <w:r>
-        <w:br w:type="textWrapping"/>
-      </w:r>
-      <w:r>
-        <w:rPr>
-          <w:rStyle w:val="VerbatimChar"/>
-        </w:rPr>
-        <w:t xml:space="preserve">(note: j = 0 5)</w:t>
-      </w:r>
-      <w:r>
-        <w:br w:type="textWrapping"/>
-      </w:r>
-      <w:r>
-        <w:rPr>
-          <w:rStyle w:val="VerbatimChar"/>
-        </w:rPr>
-        <w:t xml:space="preserve"/>
-      </w:r>
-      <w:r>
-        <w:br w:type="textWrapping"/>
-      </w:r>
-      <w:r>
-        <w:rPr>
-          <w:rStyle w:val="VerbatimChar"/>
-        </w:rPr>
-        <w:t xml:space="preserve">Data                               wide   -&gt;   long</w:t>
-      </w:r>
-      <w:r>
-        <w:br w:type="textWrapping"/>
-      </w:r>
-      <w:r>
-        <w:rPr>
-          <w:rStyle w:val="VerbatimChar"/>
-        </w:rPr>
-        <w:t xml:space="preserve">─────────────────────────────────────────────────────────────────────────────</w:t>
-      </w:r>
-      <w:r>
-        <w:br w:type="textWrapping"/>
-      </w:r>
-      <w:r>
-        <w:rPr>
-          <w:rStyle w:val="VerbatimChar"/>
-        </w:rPr>
-        <w:t xml:space="preserve">Number of obs.                       72   -&gt;     144</w:t>
-      </w:r>
-      <w:r>
-        <w:br w:type="textWrapping"/>
-      </w:r>
-      <w:r>
-        <w:rPr>
-          <w:rStyle w:val="VerbatimChar"/>
-        </w:rPr>
-        <w:t xml:space="preserve">Number of variables                   7   -&gt;       6</w:t>
-      </w:r>
-      <w:r>
-        <w:br w:type="textWrapping"/>
-      </w:r>
-      <w:r>
-        <w:rPr>
-          <w:rStyle w:val="VerbatimChar"/>
-        </w:rPr>
-        <w:t xml:space="preserve">j variable (2 values)                     -&gt;   year</w:t>
-      </w:r>
-      <w:r>
-        <w:br w:type="textWrapping"/>
-      </w:r>
-      <w:r>
-        <w:rPr>
-          <w:rStyle w:val="VerbatimChar"/>
-        </w:rPr>
-        <w:t xml:space="preserve">xij variables:</w:t>
-      </w:r>
-      <w:r>
-        <w:br w:type="textWrapping"/>
-      </w:r>
-      <w:r>
-        <w:rPr>
-          <w:rStyle w:val="VerbatimChar"/>
-        </w:rPr>
-        <w:t xml:space="preserve">                        Height0 Height5   -&gt;   Height</w:t>
-      </w:r>
-      <w:r>
-        <w:br w:type="textWrapping"/>
-      </w:r>
-      <w:r>
-        <w:rPr>
-          <w:rStyle w:val="VerbatimChar"/>
-        </w:rPr>
-        <w:t xml:space="preserve">                    Diameter0 Diameter5   -&gt;   Diameter</w:t>
-      </w:r>
-      <w:r>
-        <w:br w:type="textWrapping"/>
-      </w:r>
-      <w:r>
-        <w:rPr>
-          <w:rStyle w:val="VerbatimChar"/>
-        </w:rPr>
-        <w:t xml:space="preserve">─────────────────────────────────────────────────────────────────────────────</w:t>
+        <w:pStyle w:val="Compact"/>
+        <w:numPr>
+          <w:numId w:val="1001"/>
+          <w:ilvl w:val="0"/>
+        </w:numPr>
+      </w:pPr>
+      <w:r>
+        <w:rPr>
+          <w:rStyle w:val="VerbatimChar"/>
+        </w:rPr>
+        <w:t xml:space="preserve">rename</w:t>
+      </w:r>
+      <w:r>
+        <w:t xml:space="preserve"> </w:t>
+      </w:r>
+      <w:r>
+        <w:t xml:space="preserve">each independent or dependent variable from each time point so that it has the</w:t>
+      </w:r>
+      <w:r>
+        <w:t xml:space="preserve"> </w:t>
+      </w:r>
+      <w:r>
+        <w:rPr>
+          <w:rStyle w:val="VerbatimChar"/>
+        </w:rPr>
+        <w:t xml:space="preserve">stub-time</w:t>
+      </w:r>
+      <w:r>
+        <w:t xml:space="preserve"> </w:t>
+      </w:r>
+      <w:r>
+        <w:t xml:space="preserve">format.</w:t>
       </w:r>
     </w:p>
     <w:p>
       <w:pPr>
-        <w:pStyle w:val="Heading2"/>
-      </w:pPr>
-      <w:bookmarkStart w:id="27" w:name="list-out-a-sample-of-the-data-1"/>
-      <w:bookmarkEnd w:id="27"/>
-      <w:r>
-        <w:t xml:space="preserve">List Out A Sample Of The Data</w:t>
+        <w:pStyle w:val="BlockText"/>
+      </w:pPr>
+      <w:r>
+        <w:t xml:space="preserve">Notice how the variables in this data set are already in the</w:t>
+      </w:r>
+      <w:r>
+        <w:t xml:space="preserve"> </w:t>
+      </w:r>
+      <w:r>
+        <w:rPr>
+          <w:rStyle w:val="VerbatimChar"/>
+        </w:rPr>
+        <w:t xml:space="preserve">stub-time</w:t>
+      </w:r>
+      <w:r>
+        <w:t xml:space="preserve"> </w:t>
+      </w:r>
+      <w:r>
+        <w:t xml:space="preserve">format. If the variables had a different format, e.g. height_five_years, height_zero_years, we would have to rename them e.g.</w:t>
+      </w:r>
+      <w:r>
+        <w:t xml:space="preserve"> </w:t>
+      </w:r>
+      <w:r>
+        <w:rPr>
+          <w:rStyle w:val="VerbatimChar"/>
+        </w:rPr>
+        <w:t xml:space="preserve">rename height_five_years height5</w:t>
+      </w:r>
+      <w:r>
+        <w:t xml:space="preserve">, and</w:t>
+      </w:r>
+      <w:r>
+        <w:t xml:space="preserve"> </w:t>
+      </w:r>
+      <w:r>
+        <w:rPr>
+          <w:rStyle w:val="VerbatimChar"/>
+        </w:rPr>
+        <w:t xml:space="preserve">rename height_zero_years height0</w:t>
+      </w:r>
+      <w:r>
+        <w:t xml:space="preserve">.</w:t>
       </w:r>
     </w:p>
     <w:p>
       <w:pPr>
-        <w:pStyle w:val="SourceCode"/>
-      </w:pPr>
-      <w:r>
-        <w:rPr>
-          <w:rStyle w:val="VerbatimChar"/>
-        </w:rPr>
-        <w:t xml:space="preserve">. list in 1/20</w:t>
-      </w:r>
-      <w:r>
-        <w:br w:type="textWrapping"/>
-      </w:r>
-      <w:r>
-        <w:rPr>
-          <w:rStyle w:val="VerbatimChar"/>
-        </w:rPr>
-        <w:t xml:space="preserve"/>
-      </w:r>
-      <w:r>
-        <w:br w:type="textWrapping"/>
-      </w:r>
-      <w:r>
-        <w:rPr>
-          <w:rStyle w:val="VerbatimChar"/>
-        </w:rPr>
-        <w:t xml:space="preserve">     ┌────────────────────────────────────────────────────────┐</w:t>
-      </w:r>
-      <w:r>
-        <w:br w:type="textWrapping"/>
-      </w:r>
-      <w:r>
-        <w:rPr>
-          <w:rStyle w:val="VerbatimChar"/>
-        </w:rPr>
-        <w:t xml:space="preserve">     │ Tree   year   Compet~n   Fertil~r   Height    Diameter │</w:t>
-      </w:r>
-      <w:r>
-        <w:br w:type="textWrapping"/>
-      </w:r>
-      <w:r>
-        <w:rPr>
-          <w:rStyle w:val="VerbatimChar"/>
-        </w:rPr>
-        <w:t xml:space="preserve">     ├────────────────────────────────────────────────────────┤</w:t>
-      </w:r>
-      <w:r>
-        <w:br w:type="textWrapping"/>
-      </w:r>
-      <w:r>
-        <w:rPr>
-          <w:rStyle w:val="VerbatimChar"/>
-        </w:rPr>
-        <w:t xml:space="preserve">  1. │    1      0         NC          F       15    1.984375 │</w:t>
-      </w:r>
-      <w:r>
-        <w:br w:type="textWrapping"/>
-      </w:r>
-      <w:r>
-        <w:rPr>
-          <w:rStyle w:val="VerbatimChar"/>
-        </w:rPr>
-        <w:t xml:space="preserve">  2. │    1      5         NC          F       60         7.4 │</w:t>
-      </w:r>
-      <w:r>
-        <w:br w:type="textWrapping"/>
-      </w:r>
-      <w:r>
-        <w:rPr>
-          <w:rStyle w:val="VerbatimChar"/>
-        </w:rPr>
-        <w:t xml:space="preserve">  3. │    2      0         NC          F        9    1.190625 │</w:t>
-      </w:r>
-      <w:r>
-        <w:br w:type="textWrapping"/>
-      </w:r>
-      <w:r>
-        <w:rPr>
-          <w:rStyle w:val="VerbatimChar"/>
-        </w:rPr>
-        <w:t xml:space="preserve">  4. │    2      5         NC          F     45.2         5.2 │</w:t>
-      </w:r>
-      <w:r>
-        <w:br w:type="textWrapping"/>
-      </w:r>
-      <w:r>
-        <w:rPr>
-          <w:rStyle w:val="VerbatimChar"/>
-        </w:rPr>
-        <w:t xml:space="preserve">  5. │    3      0         NC          F       12   1.7859375 │</w:t>
-      </w:r>
-      <w:r>
-        <w:br w:type="textWrapping"/>
-      </w:r>
-      <w:r>
-        <w:rPr>
-          <w:rStyle w:val="VerbatimChar"/>
-        </w:rPr>
-        <w:t xml:space="preserve">     ├────────────────────────────────────────────────────────┤</w:t>
-      </w:r>
-      <w:r>
-        <w:br w:type="textWrapping"/>
-      </w:r>
-      <w:r>
-        <w:rPr>
-          <w:rStyle w:val="VerbatimChar"/>
-        </w:rPr>
-        <w:t xml:space="preserve">  6. │    3      5         NC          F       42         5.7 │</w:t>
-      </w:r>
-      <w:r>
-        <w:br w:type="textWrapping"/>
-      </w:r>
-      <w:r>
-        <w:rPr>
-          <w:rStyle w:val="VerbatimChar"/>
-        </w:rPr>
-        <w:t xml:space="preserve">  7. │    4      0         NC          F     13.7      1.5875 │</w:t>
-      </w:r>
-      <w:r>
-        <w:br w:type="textWrapping"/>
-      </w:r>
-      <w:r>
-        <w:rPr>
-          <w:rStyle w:val="VerbatimChar"/>
-        </w:rPr>
-        <w:t xml:space="preserve">  8. │    4      5         NC          F     49.5         6.4 │</w:t>
-      </w:r>
-      <w:r>
-        <w:br w:type="textWrapping"/>
-      </w:r>
-      <w:r>
-        <w:rPr>
-          <w:rStyle w:val="VerbatimChar"/>
-        </w:rPr>
-        <w:t xml:space="preserve">  9. │    5      0         NC          F       12      1.5875 │</w:t>
-      </w:r>
-      <w:r>
-        <w:br w:type="textWrapping"/>
-      </w:r>
-      <w:r>
-        <w:rPr>
-          <w:rStyle w:val="VerbatimChar"/>
-        </w:rPr>
-        <w:t xml:space="preserve"> 10. │    5      5         NC          F     47.3         6.2 │</w:t>
-      </w:r>
-      <w:r>
-        <w:br w:type="textWrapping"/>
-      </w:r>
-      <w:r>
-        <w:rPr>
-          <w:rStyle w:val="VerbatimChar"/>
-        </w:rPr>
-        <w:t xml:space="preserve">     ├────────────────────────────────────────────────────────┤</w:t>
-      </w:r>
-      <w:r>
-        <w:br w:type="textWrapping"/>
-      </w:r>
-      <w:r>
-        <w:rPr>
-          <w:rStyle w:val="VerbatimChar"/>
-        </w:rPr>
-        <w:t xml:space="preserve"> 11. │    6      0         NC          F       12      1.5875 │</w:t>
-      </w:r>
-      <w:r>
-        <w:br w:type="textWrapping"/>
-      </w:r>
-      <w:r>
-        <w:rPr>
-          <w:rStyle w:val="VerbatimChar"/>
-        </w:rPr>
-        <w:t xml:space="preserve"> 12. │    6      5         NC          F     56.4         7.4 │</w:t>
-      </w:r>
-      <w:r>
-        <w:br w:type="textWrapping"/>
-      </w:r>
-      <w:r>
-        <w:rPr>
-          <w:rStyle w:val="VerbatimChar"/>
-        </w:rPr>
-        <w:t xml:space="preserve"> 13. │    7      0         NC         NF     16.8    1.984375 │</w:t>
-      </w:r>
-      <w:r>
-        <w:br w:type="textWrapping"/>
-      </w:r>
-      <w:r>
-        <w:rPr>
-          <w:rStyle w:val="VerbatimChar"/>
-        </w:rPr>
-        <w:t xml:space="preserve"> 14. │    7      5         NC         NF     43.5         4.9 │</w:t>
-      </w:r>
-      <w:r>
-        <w:br w:type="textWrapping"/>
-      </w:r>
-      <w:r>
-        <w:rPr>
-          <w:rStyle w:val="VerbatimChar"/>
-        </w:rPr>
-        <w:t xml:space="preserve"> 15. │    8      0         NC         NF     14.6    1.984375 │</w:t>
-      </w:r>
-      <w:r>
-        <w:br w:type="textWrapping"/>
-      </w:r>
-      <w:r>
-        <w:rPr>
-          <w:rStyle w:val="VerbatimChar"/>
-        </w:rPr>
-        <w:t xml:space="preserve">     ├────────────────────────────────────────────────────────┤</w:t>
-      </w:r>
-      <w:r>
-        <w:br w:type="textWrapping"/>
-      </w:r>
-      <w:r>
-        <w:rPr>
-          <w:rStyle w:val="VerbatimChar"/>
-        </w:rPr>
-        <w:t xml:space="preserve"> 16. │    8      5         NC         NF     49.2         5.4 │</w:t>
-      </w:r>
-      <w:r>
-        <w:br w:type="textWrapping"/>
-      </w:r>
-      <w:r>
-        <w:rPr>
-          <w:rStyle w:val="VerbatimChar"/>
-        </w:rPr>
-        <w:t xml:space="preserve"> 17. │    9      0         NC         NF       16    1.984375 │</w:t>
-      </w:r>
-      <w:r>
-        <w:br w:type="textWrapping"/>
-      </w:r>
-      <w:r>
-        <w:rPr>
-          <w:rStyle w:val="VerbatimChar"/>
-        </w:rPr>
-        <w:t xml:space="preserve"> 18. │    9      5         NC         NF       54         7.1 │</w:t>
-      </w:r>
-      <w:r>
-        <w:br w:type="textWrapping"/>
-      </w:r>
-      <w:r>
-        <w:rPr>
-          <w:rStyle w:val="VerbatimChar"/>
-        </w:rPr>
-        <w:t xml:space="preserve"> 19. │   10      0         NC         NF     15.4    1.984375 │</w:t>
-      </w:r>
-      <w:r>
-        <w:br w:type="textWrapping"/>
-      </w:r>
-      <w:r>
-        <w:rPr>
-          <w:rStyle w:val="VerbatimChar"/>
-        </w:rPr>
-        <w:t xml:space="preserve"> 20. │   10      5         NC         NF       45         5.1 │</w:t>
-      </w:r>
-      <w:r>
-        <w:br w:type="textWrapping"/>
-      </w:r>
-      <w:r>
-        <w:rPr>
-          <w:rStyle w:val="VerbatimChar"/>
-        </w:rPr>
-        <w:t xml:space="preserve">     └────────────────────────────────────────────────────────┘</w:t>
+        <w:pStyle w:val="Compact"/>
+        <w:numPr>
+          <w:numId w:val="1002"/>
+          <w:ilvl w:val="0"/>
+        </w:numPr>
+      </w:pPr>
+      <w:r>
+        <w:t xml:space="preserve">Look at the data using</w:t>
+      </w:r>
+      <w:r>
+        <w:t xml:space="preserve"> </w:t>
+      </w:r>
+      <w:r>
+        <w:rPr>
+          <w:rStyle w:val="VerbatimChar"/>
+        </w:rPr>
+        <w:t xml:space="preserve">browse</w:t>
+      </w:r>
+      <w:r>
+        <w:t xml:space="preserve"> </w:t>
+      </w:r>
+      <w:r>
+        <w:t xml:space="preserve">or</w:t>
+      </w:r>
+      <w:r>
+        <w:t xml:space="preserve"> </w:t>
+      </w:r>
+      <w:r>
+        <w:rPr>
+          <w:rStyle w:val="VerbatimChar"/>
+        </w:rPr>
+        <w:t xml:space="preserve">list</w:t>
+      </w:r>
+      <w:r>
+        <w:t xml:space="preserve"> </w:t>
+      </w:r>
+      <w:r>
+        <w:t xml:space="preserve">to make sure that the</w:t>
+      </w:r>
+      <w:r>
+        <w:t xml:space="preserve"> </w:t>
+      </w:r>
+      <w:r>
+        <w:rPr>
+          <w:rStyle w:val="VerbatimChar"/>
+        </w:rPr>
+        <w:t xml:space="preserve">reshape</w:t>
+      </w:r>
+      <w:r>
+        <w:t xml:space="preserve"> </w:t>
+      </w:r>
+      <w:r>
+        <w:t xml:space="preserve">command worked properly.</w:t>
       </w:r>
     </w:p>
     <w:p>
       <w:pPr>
+        <w:pStyle w:val="Heading2"/>
+      </w:pPr>
+      <w:bookmarkStart w:id="27" w:name="use-reshape"/>
+      <w:bookmarkEnd w:id="27"/>
+      <w:r>
+        <w:t xml:space="preserve">Use</w:t>
+      </w:r>
+      <w:r>
+        <w:t xml:space="preserve"> </w:t>
+      </w:r>
+      <w:r>
+        <w:rPr>
+          <w:rStyle w:val="VerbatimChar"/>
+        </w:rPr>
+        <w:t xml:space="preserve">reshape</w:t>
+      </w:r>
+    </w:p>
+    <w:p>
+      <w:pPr>
+        <w:pStyle w:val="FirstParagraph"/>
+      </w:pPr>
+      <w:r>
+        <w:t xml:space="preserve">In the reshape command below, notice that we only include the variables that we consider to be</w:t>
+      </w:r>
+      <w:r>
+        <w:t xml:space="preserve"> </w:t>
+      </w:r>
+      <w:r>
+        <w:rPr>
+          <w:i/>
+        </w:rPr>
+        <w:t xml:space="preserve">time varying</w:t>
+      </w:r>
+      <w:r>
+        <w:t xml:space="preserve">. Variables that are not included are considered to be</w:t>
+      </w:r>
+      <w:r>
+        <w:t xml:space="preserve"> </w:t>
+      </w:r>
+      <w:r>
+        <w:rPr>
+          <w:i/>
+        </w:rPr>
+        <w:t xml:space="preserve">time invariant</w:t>
+      </w:r>
+      <w:r>
+        <w:t xml:space="preserve">.</w:t>
+      </w:r>
+      <w:r>
+        <w:t xml:space="preserve"> </w:t>
+      </w:r>
+      <w:r>
+        <w:rPr>
+          <w:rStyle w:val="VerbatimChar"/>
+        </w:rPr>
+        <w:t xml:space="preserve">Tree</w:t>
+      </w:r>
+      <w:r>
+        <w:t xml:space="preserve"> </w:t>
+      </w:r>
+      <w:r>
+        <w:t xml:space="preserve">is an id variable that is already in the data.</w:t>
+      </w:r>
+      <w:r>
+        <w:t xml:space="preserve"> </w:t>
+      </w:r>
+      <w:r>
+        <w:rPr>
+          <w:rStyle w:val="VerbatimChar"/>
+        </w:rPr>
+        <w:t xml:space="preserve">year</w:t>
+      </w:r>
+      <w:r>
+        <w:t xml:space="preserve"> </w:t>
+      </w:r>
+      <w:r>
+        <w:t xml:space="preserve">is a time variable that we are creating.</w:t>
+      </w:r>
+    </w:p>
+    <w:p>
+      <w:pPr>
+        <w:pStyle w:val="SourceCode"/>
+      </w:pPr>
+      <w:r>
+        <w:rPr>
+          <w:rStyle w:val="VerbatimChar"/>
+        </w:rPr>
+        <w:t xml:space="preserve">. reshape long Height Diameter, i(Tree) j(year)</w:t>
+      </w:r>
+      <w:r>
+        <w:br w:type="textWrapping"/>
+      </w:r>
+      <w:r>
+        <w:rPr>
+          <w:rStyle w:val="VerbatimChar"/>
+        </w:rPr>
+        <w:t xml:space="preserve">(note: j = 0 5)</w:t>
+      </w:r>
+      <w:r>
+        <w:br w:type="textWrapping"/>
+      </w:r>
+      <w:r>
+        <w:rPr>
+          <w:rStyle w:val="VerbatimChar"/>
+        </w:rPr>
+        <w:t xml:space="preserve"/>
+      </w:r>
+      <w:r>
+        <w:br w:type="textWrapping"/>
+      </w:r>
+      <w:r>
+        <w:rPr>
+          <w:rStyle w:val="VerbatimChar"/>
+        </w:rPr>
+        <w:t xml:space="preserve">Data                               wide   -&gt;   long</w:t>
+      </w:r>
+      <w:r>
+        <w:br w:type="textWrapping"/>
+      </w:r>
+      <w:r>
+        <w:rPr>
+          <w:rStyle w:val="VerbatimChar"/>
+        </w:rPr>
+        <w:t xml:space="preserve">─────────────────────────────────────────────────────────────────────────────</w:t>
+      </w:r>
+      <w:r>
+        <w:br w:type="textWrapping"/>
+      </w:r>
+      <w:r>
+        <w:rPr>
+          <w:rStyle w:val="VerbatimChar"/>
+        </w:rPr>
+        <w:t xml:space="preserve">Number of obs.                       72   -&gt;     144</w:t>
+      </w:r>
+      <w:r>
+        <w:br w:type="textWrapping"/>
+      </w:r>
+      <w:r>
+        <w:rPr>
+          <w:rStyle w:val="VerbatimChar"/>
+        </w:rPr>
+        <w:t xml:space="preserve">Number of variables                   7   -&gt;       6</w:t>
+      </w:r>
+      <w:r>
+        <w:br w:type="textWrapping"/>
+      </w:r>
+      <w:r>
+        <w:rPr>
+          <w:rStyle w:val="VerbatimChar"/>
+        </w:rPr>
+        <w:t xml:space="preserve">j variable (2 values)                     -&gt;   year</w:t>
+      </w:r>
+      <w:r>
+        <w:br w:type="textWrapping"/>
+      </w:r>
+      <w:r>
+        <w:rPr>
+          <w:rStyle w:val="VerbatimChar"/>
+        </w:rPr>
+        <w:t xml:space="preserve">xij variables:</w:t>
+      </w:r>
+      <w:r>
+        <w:br w:type="textWrapping"/>
+      </w:r>
+      <w:r>
+        <w:rPr>
+          <w:rStyle w:val="VerbatimChar"/>
+        </w:rPr>
+        <w:t xml:space="preserve">                        Height0 Height5   -&gt;   Height</w:t>
+      </w:r>
+      <w:r>
+        <w:br w:type="textWrapping"/>
+      </w:r>
+      <w:r>
+        <w:rPr>
+          <w:rStyle w:val="VerbatimChar"/>
+        </w:rPr>
+        <w:t xml:space="preserve">                    Diameter0 Diameter5   -&gt;   Diameter</w:t>
+      </w:r>
+      <w:r>
+        <w:br w:type="textWrapping"/>
+      </w:r>
+      <w:r>
+        <w:rPr>
+          <w:rStyle w:val="VerbatimChar"/>
+        </w:rPr>
+        <w:t xml:space="preserve">─────────────────────────────────────────────────────────────────────────────</w:t>
+      </w:r>
+    </w:p>
+    <w:p>
+      <w:pPr>
+        <w:pStyle w:val="Heading2"/>
+      </w:pPr>
+      <w:bookmarkStart w:id="28" w:name="use-list-to-look-at-a-sample-of-the-data"/>
+      <w:bookmarkEnd w:id="28"/>
+      <w:r>
+        <w:t xml:space="preserve">Use</w:t>
+      </w:r>
+      <w:r>
+        <w:t xml:space="preserve"> </w:t>
+      </w:r>
+      <w:r>
+        <w:rPr>
+          <w:rStyle w:val="VerbatimChar"/>
+        </w:rPr>
+        <w:t xml:space="preserve">list</w:t>
+      </w:r>
+      <w:r>
+        <w:t xml:space="preserve"> </w:t>
+      </w:r>
+      <w:r>
+        <w:t xml:space="preserve">To Look At A Sample Of The Data</w:t>
+      </w:r>
+    </w:p>
+    <w:p>
+      <w:pPr>
+        <w:pStyle w:val="SourceCode"/>
+      </w:pPr>
+      <w:r>
+        <w:rPr>
+          <w:rStyle w:val="VerbatimChar"/>
+        </w:rPr>
+        <w:t xml:space="preserve">. list in 1/20</w:t>
+      </w:r>
+      <w:r>
+        <w:br w:type="textWrapping"/>
+      </w:r>
+      <w:r>
+        <w:rPr>
+          <w:rStyle w:val="VerbatimChar"/>
+        </w:rPr>
+        <w:t xml:space="preserve"/>
+      </w:r>
+      <w:r>
+        <w:br w:type="textWrapping"/>
+      </w:r>
+      <w:r>
+        <w:rPr>
+          <w:rStyle w:val="VerbatimChar"/>
+        </w:rPr>
+        <w:t xml:space="preserve">     ┌────────────────────────────────────────────────────────┐</w:t>
+      </w:r>
+      <w:r>
+        <w:br w:type="textWrapping"/>
+      </w:r>
+      <w:r>
+        <w:rPr>
+          <w:rStyle w:val="VerbatimChar"/>
+        </w:rPr>
+        <w:t xml:space="preserve">     │ Tree   year   Compet~n   Fertil~r   Height    Diameter │</w:t>
+      </w:r>
+      <w:r>
+        <w:br w:type="textWrapping"/>
+      </w:r>
+      <w:r>
+        <w:rPr>
+          <w:rStyle w:val="VerbatimChar"/>
+        </w:rPr>
+        <w:t xml:space="preserve">     ├────────────────────────────────────────────────────────┤</w:t>
+      </w:r>
+      <w:r>
+        <w:br w:type="textWrapping"/>
+      </w:r>
+      <w:r>
+        <w:rPr>
+          <w:rStyle w:val="VerbatimChar"/>
+        </w:rPr>
+        <w:t xml:space="preserve">  1. │    1      0         NC          F       15    1.984375 │</w:t>
+      </w:r>
+      <w:r>
+        <w:br w:type="textWrapping"/>
+      </w:r>
+      <w:r>
+        <w:rPr>
+          <w:rStyle w:val="VerbatimChar"/>
+        </w:rPr>
+        <w:t xml:space="preserve">  2. │    1      5         NC          F       60         7.4 │</w:t>
+      </w:r>
+      <w:r>
+        <w:br w:type="textWrapping"/>
+      </w:r>
+      <w:r>
+        <w:rPr>
+          <w:rStyle w:val="VerbatimChar"/>
+        </w:rPr>
+        <w:t xml:space="preserve">  3. │    2      0         NC          F        9    1.190625 │</w:t>
+      </w:r>
+      <w:r>
+        <w:br w:type="textWrapping"/>
+      </w:r>
+      <w:r>
+        <w:rPr>
+          <w:rStyle w:val="VerbatimChar"/>
+        </w:rPr>
+        <w:t xml:space="preserve">  4. │    2      5         NC          F     45.2         5.2 │</w:t>
+      </w:r>
+      <w:r>
+        <w:br w:type="textWrapping"/>
+      </w:r>
+      <w:r>
+        <w:rPr>
+          <w:rStyle w:val="VerbatimChar"/>
+        </w:rPr>
+        <w:t xml:space="preserve">  5. │    3      0         NC          F       12   1.7859375 │</w:t>
+      </w:r>
+      <w:r>
+        <w:br w:type="textWrapping"/>
+      </w:r>
+      <w:r>
+        <w:rPr>
+          <w:rStyle w:val="VerbatimChar"/>
+        </w:rPr>
+        <w:t xml:space="preserve">     ├────────────────────────────────────────────────────────┤</w:t>
+      </w:r>
+      <w:r>
+        <w:br w:type="textWrapping"/>
+      </w:r>
+      <w:r>
+        <w:rPr>
+          <w:rStyle w:val="VerbatimChar"/>
+        </w:rPr>
+        <w:t xml:space="preserve">  6. │    3      5         NC          F       42         5.7 │</w:t>
+      </w:r>
+      <w:r>
+        <w:br w:type="textWrapping"/>
+      </w:r>
+      <w:r>
+        <w:rPr>
+          <w:rStyle w:val="VerbatimChar"/>
+        </w:rPr>
+        <w:t xml:space="preserve">  7. │    4      0         NC          F     13.7      1.5875 │</w:t>
+      </w:r>
+      <w:r>
+        <w:br w:type="textWrapping"/>
+      </w:r>
+      <w:r>
+        <w:rPr>
+          <w:rStyle w:val="VerbatimChar"/>
+        </w:rPr>
+        <w:t xml:space="preserve">  8. │    4      5         NC          F     49.5         6.4 │</w:t>
+      </w:r>
+      <w:r>
+        <w:br w:type="textWrapping"/>
+      </w:r>
+      <w:r>
+        <w:rPr>
+          <w:rStyle w:val="VerbatimChar"/>
+        </w:rPr>
+        <w:t xml:space="preserve">  9. │    5      0         NC          F       12      1.5875 │</w:t>
+      </w:r>
+      <w:r>
+        <w:br w:type="textWrapping"/>
+      </w:r>
+      <w:r>
+        <w:rPr>
+          <w:rStyle w:val="VerbatimChar"/>
+        </w:rPr>
+        <w:t xml:space="preserve"> 10. │    5      5         NC          F     47.3         6.2 │</w:t>
+      </w:r>
+      <w:r>
+        <w:br w:type="textWrapping"/>
+      </w:r>
+      <w:r>
+        <w:rPr>
+          <w:rStyle w:val="VerbatimChar"/>
+        </w:rPr>
+        <w:t xml:space="preserve">     ├────────────────────────────────────────────────────────┤</w:t>
+      </w:r>
+      <w:r>
+        <w:br w:type="textWrapping"/>
+      </w:r>
+      <w:r>
+        <w:rPr>
+          <w:rStyle w:val="VerbatimChar"/>
+        </w:rPr>
+        <w:t xml:space="preserve"> 11. │    6      0         NC          F       12      1.5875 │</w:t>
+      </w:r>
+      <w:r>
+        <w:br w:type="textWrapping"/>
+      </w:r>
+      <w:r>
+        <w:rPr>
+          <w:rStyle w:val="VerbatimChar"/>
+        </w:rPr>
+        <w:t xml:space="preserve"> 12. │    6      5         NC          F     56.4         7.4 │</w:t>
+      </w:r>
+      <w:r>
+        <w:br w:type="textWrapping"/>
+      </w:r>
+      <w:r>
+        <w:rPr>
+          <w:rStyle w:val="VerbatimChar"/>
+        </w:rPr>
+        <w:t xml:space="preserve"> 13. │    7      0         NC         NF     16.8    1.984375 │</w:t>
+      </w:r>
+      <w:r>
+        <w:br w:type="textWrapping"/>
+      </w:r>
+      <w:r>
+        <w:rPr>
+          <w:rStyle w:val="VerbatimChar"/>
+        </w:rPr>
+        <w:t xml:space="preserve"> 14. │    7      5         NC         NF     43.5         4.9 │</w:t>
+      </w:r>
+      <w:r>
+        <w:br w:type="textWrapping"/>
+      </w:r>
+      <w:r>
+        <w:rPr>
+          <w:rStyle w:val="VerbatimChar"/>
+        </w:rPr>
+        <w:t xml:space="preserve"> 15. │    8      0         NC         NF     14.6    1.984375 │</w:t>
+      </w:r>
+      <w:r>
+        <w:br w:type="textWrapping"/>
+      </w:r>
+      <w:r>
+        <w:rPr>
+          <w:rStyle w:val="VerbatimChar"/>
+        </w:rPr>
+        <w:t xml:space="preserve">     ├────────────────────────────────────────────────────────┤</w:t>
+      </w:r>
+      <w:r>
+        <w:br w:type="textWrapping"/>
+      </w:r>
+      <w:r>
+        <w:rPr>
+          <w:rStyle w:val="VerbatimChar"/>
+        </w:rPr>
+        <w:t xml:space="preserve"> 16. │    8      5         NC         NF     49.2         5.4 │</w:t>
+      </w:r>
+      <w:r>
+        <w:br w:type="textWrapping"/>
+      </w:r>
+      <w:r>
+        <w:rPr>
+          <w:rStyle w:val="VerbatimChar"/>
+        </w:rPr>
+        <w:t xml:space="preserve"> 17. │    9      0         NC         NF       16    1.984375 │</w:t>
+      </w:r>
+      <w:r>
+        <w:br w:type="textWrapping"/>
+      </w:r>
+      <w:r>
+        <w:rPr>
+          <w:rStyle w:val="VerbatimChar"/>
+        </w:rPr>
+        <w:t xml:space="preserve"> 18. │    9      5         NC         NF       54         7.1 │</w:t>
+      </w:r>
+      <w:r>
+        <w:br w:type="textWrapping"/>
+      </w:r>
+      <w:r>
+        <w:rPr>
+          <w:rStyle w:val="VerbatimChar"/>
+        </w:rPr>
+        <w:t xml:space="preserve"> 19. │   10      0         NC         NF     15.4    1.984375 │</w:t>
+      </w:r>
+      <w:r>
+        <w:br w:type="textWrapping"/>
+      </w:r>
+      <w:r>
+        <w:rPr>
+          <w:rStyle w:val="VerbatimChar"/>
+        </w:rPr>
+        <w:t xml:space="preserve"> 20. │   10      5         NC         NF       45         5.1 │</w:t>
+      </w:r>
+      <w:r>
+        <w:br w:type="textWrapping"/>
+      </w:r>
+      <w:r>
+        <w:rPr>
+          <w:rStyle w:val="VerbatimChar"/>
+        </w:rPr>
+        <w:t xml:space="preserve">     └────────────────────────────────────────────────────────┘</w:t>
+      </w:r>
+    </w:p>
+    <w:p>
+      <w:pPr>
         <w:pStyle w:val="Heading1"/>
       </w:pPr>
-      <w:bookmarkStart w:id="28" w:name="references"/>
-      <w:bookmarkEnd w:id="28"/>
+      <w:bookmarkStart w:id="29" w:name="references"/>
+      <w:bookmarkEnd w:id="29"/>
       <w:r>
         <w:t xml:space="preserve">References 🌲</w:t>
       </w:r>
@@ -1538,7 +1730,7 @@
     </w:lvl>
   </w:abstractNum>
   <w:abstractNum w:abstractNumId="990">
-    <w:nsid w:val="aad99fec"/>
+    <w:nsid w:val="e6fc1115"/>
     <w:multiLevelType w:val="multilevel"/>
     <w:lvl w:ilvl="0">
       <w:numFmt w:val="bullet"/>
@@ -1609,6 +1801,182 @@
     <w:lvl w:ilvl="6">
       <w:numFmt w:val="bullet"/>
       <w:lvlText w:val=" "/>
+      <w:lvlJc w:val="left"/>
+      <w:pPr>
+        <w:tabs>
+          <w:tab w:val="num" w:pos="4320"/>
+        </w:tabs>
+        <w:ind w:left="4800" w:hanging="480"/>
+      </w:pPr>
+    </w:lvl>
+  </w:abstractNum>
+  <w:abstractNum w:abstractNumId="99411">
+    <w:nsid w:val="17a8d2db"/>
+    <w:multiLevelType w:val="multilevel"/>
+    <w:lvl w:ilvl="0">
+      <w:start w:val="1"/>
+      <w:numFmt w:val="decimal"/>
+      <w:lvlText w:val="%1."/>
+      <w:lvlJc w:val="left"/>
+      <w:pPr>
+        <w:tabs>
+          <w:tab w:val="num" w:pos="0"/>
+        </w:tabs>
+        <w:ind w:left="480" w:hanging="480"/>
+      </w:pPr>
+    </w:lvl>
+    <w:lvl w:ilvl="1">
+      <w:start w:val="1"/>
+      <w:numFmt w:val="decimal"/>
+      <w:lvlText w:val="%2."/>
+      <w:lvlJc w:val="left"/>
+      <w:pPr>
+        <w:tabs>
+          <w:tab w:val="num" w:pos="720"/>
+        </w:tabs>
+        <w:ind w:left="1200" w:hanging="480"/>
+      </w:pPr>
+    </w:lvl>
+    <w:lvl w:ilvl="2">
+      <w:start w:val="1"/>
+      <w:numFmt w:val="decimal"/>
+      <w:lvlText w:val="%3."/>
+      <w:lvlJc w:val="left"/>
+      <w:pPr>
+        <w:tabs>
+          <w:tab w:val="num" w:pos="1440"/>
+        </w:tabs>
+        <w:ind w:left="1920" w:hanging="480"/>
+      </w:pPr>
+    </w:lvl>
+    <w:lvl w:ilvl="3">
+      <w:start w:val="1"/>
+      <w:numFmt w:val="decimal"/>
+      <w:lvlText w:val="%4."/>
+      <w:lvlJc w:val="left"/>
+      <w:pPr>
+        <w:tabs>
+          <w:tab w:val="num" w:pos="2160"/>
+        </w:tabs>
+        <w:ind w:left="2640" w:hanging="480"/>
+      </w:pPr>
+    </w:lvl>
+    <w:lvl w:ilvl="4">
+      <w:start w:val="1"/>
+      <w:numFmt w:val="decimal"/>
+      <w:lvlText w:val="%5."/>
+      <w:lvlJc w:val="left"/>
+      <w:pPr>
+        <w:tabs>
+          <w:tab w:val="num" w:pos="2880"/>
+        </w:tabs>
+        <w:ind w:left="3360" w:hanging="480"/>
+      </w:pPr>
+    </w:lvl>
+    <w:lvl w:ilvl="5">
+      <w:start w:val="1"/>
+      <w:numFmt w:val="decimal"/>
+      <w:lvlText w:val="%6."/>
+      <w:lvlJc w:val="left"/>
+      <w:pPr>
+        <w:tabs>
+          <w:tab w:val="num" w:pos="3600"/>
+        </w:tabs>
+        <w:ind w:left="4080" w:hanging="480"/>
+      </w:pPr>
+    </w:lvl>
+    <w:lvl w:ilvl="6">
+      <w:start w:val="1"/>
+      <w:numFmt w:val="decimal"/>
+      <w:lvlText w:val="%7."/>
+      <w:lvlJc w:val="left"/>
+      <w:pPr>
+        <w:tabs>
+          <w:tab w:val="num" w:pos="4320"/>
+        </w:tabs>
+        <w:ind w:left="4800" w:hanging="480"/>
+      </w:pPr>
+    </w:lvl>
+  </w:abstractNum>
+  <w:abstractNum w:abstractNumId="99413">
+    <w:nsid w:val="a25c392d"/>
+    <w:multiLevelType w:val="multilevel"/>
+    <w:lvl w:ilvl="0">
+      <w:start w:val="3"/>
+      <w:numFmt w:val="decimal"/>
+      <w:lvlText w:val="%1."/>
+      <w:lvlJc w:val="left"/>
+      <w:pPr>
+        <w:tabs>
+          <w:tab w:val="num" w:pos="0"/>
+        </w:tabs>
+        <w:ind w:left="480" w:hanging="480"/>
+      </w:pPr>
+    </w:lvl>
+    <w:lvl w:ilvl="1">
+      <w:start w:val="3"/>
+      <w:numFmt w:val="decimal"/>
+      <w:lvlText w:val="%2."/>
+      <w:lvlJc w:val="left"/>
+      <w:pPr>
+        <w:tabs>
+          <w:tab w:val="num" w:pos="720"/>
+        </w:tabs>
+        <w:ind w:left="1200" w:hanging="480"/>
+      </w:pPr>
+    </w:lvl>
+    <w:lvl w:ilvl="2">
+      <w:start w:val="3"/>
+      <w:numFmt w:val="decimal"/>
+      <w:lvlText w:val="%3."/>
+      <w:lvlJc w:val="left"/>
+      <w:pPr>
+        <w:tabs>
+          <w:tab w:val="num" w:pos="1440"/>
+        </w:tabs>
+        <w:ind w:left="1920" w:hanging="480"/>
+      </w:pPr>
+    </w:lvl>
+    <w:lvl w:ilvl="3">
+      <w:start w:val="3"/>
+      <w:numFmt w:val="decimal"/>
+      <w:lvlText w:val="%4."/>
+      <w:lvlJc w:val="left"/>
+      <w:pPr>
+        <w:tabs>
+          <w:tab w:val="num" w:pos="2160"/>
+        </w:tabs>
+        <w:ind w:left="2640" w:hanging="480"/>
+      </w:pPr>
+    </w:lvl>
+    <w:lvl w:ilvl="4">
+      <w:start w:val="3"/>
+      <w:numFmt w:val="decimal"/>
+      <w:lvlText w:val="%5."/>
+      <w:lvlJc w:val="left"/>
+      <w:pPr>
+        <w:tabs>
+          <w:tab w:val="num" w:pos="2880"/>
+        </w:tabs>
+        <w:ind w:left="3360" w:hanging="480"/>
+      </w:pPr>
+    </w:lvl>
+    <w:lvl w:ilvl="5">
+      <w:start w:val="3"/>
+      <w:numFmt w:val="decimal"/>
+      <w:lvlText w:val="%6."/>
+      <w:lvlJc w:val="left"/>
+      <w:pPr>
+        <w:tabs>
+          <w:tab w:val="num" w:pos="3600"/>
+        </w:tabs>
+        <w:ind w:left="4080" w:hanging="480"/>
+      </w:pPr>
+    </w:lvl>
+    <w:lvl w:ilvl="6">
+      <w:start w:val="3"/>
+      <w:numFmt w:val="decimal"/>
+      <w:lvlText w:val="%7."/>
       <w:lvlJc w:val="left"/>
       <w:pPr>
         <w:tabs>
@@ -1650,6 +2018,54 @@
   </w:num>
   <w:num w:numId="1000">
     <w:abstractNumId w:val="990"/>
+  </w:num>
+  <w:num w:numId="1001">
+    <w:abstractNumId w:val="99411"/>
+    <w:lvlOverride w:ilvl="0">
+      <w:startOverride w:val="1"/>
+    </w:lvlOverride>
+    <w:lvlOverride w:ilvl="1">
+      <w:startOverride w:val="1"/>
+    </w:lvlOverride>
+    <w:lvlOverride w:ilvl="2">
+      <w:startOverride w:val="1"/>
+    </w:lvlOverride>
+    <w:lvlOverride w:ilvl="3">
+      <w:startOverride w:val="1"/>
+    </w:lvlOverride>
+    <w:lvlOverride w:ilvl="4">
+      <w:startOverride w:val="1"/>
+    </w:lvlOverride>
+    <w:lvlOverride w:ilvl="5">
+      <w:startOverride w:val="1"/>
+    </w:lvlOverride>
+    <w:lvlOverride w:ilvl="6">
+      <w:startOverride w:val="1"/>
+    </w:lvlOverride>
+  </w:num>
+  <w:num w:numId="1002">
+    <w:abstractNumId w:val="99413"/>
+    <w:lvlOverride w:ilvl="0">
+      <w:startOverride w:val="3"/>
+    </w:lvlOverride>
+    <w:lvlOverride w:ilvl="1">
+      <w:startOverride w:val="3"/>
+    </w:lvlOverride>
+    <w:lvlOverride w:ilvl="2">
+      <w:startOverride w:val="3"/>
+    </w:lvlOverride>
+    <w:lvlOverride w:ilvl="3">
+      <w:startOverride w:val="3"/>
+    </w:lvlOverride>
+    <w:lvlOverride w:ilvl="4">
+      <w:startOverride w:val="3"/>
+    </w:lvlOverride>
+    <w:lvlOverride w:ilvl="5">
+      <w:startOverride w:val="3"/>
+    </w:lvlOverride>
+    <w:lvlOverride w:ilvl="6">
+      <w:startOverride w:val="3"/>
+    </w:lvlOverride>
   </w:num>
 </w:numbering>
 </file>

--- a/reshaping-data/reshaping-data.docx
+++ b/reshaping-data/reshaping-data.docx
@@ -77,7 +77,7 @@
         <w:t xml:space="preserve"> </w:t>
       </w:r>
       <w:r>
-        <w:t xml:space="preserve">16:44:05</w:t>
+        <w:t xml:space="preserve">17:59:29</w:t>
       </w:r>
     </w:p>
     <w:p>
@@ -773,7 +773,31 @@
         <w:t xml:space="preserve"> </w:t>
       </w:r>
       <w:r>
-        <w:t xml:space="preserve">format. If the variables had a different format, e.g. height_five_years, height_zero_years, we would have to rename them e.g.</w:t>
+        <w:t xml:space="preserve">format. If the variables had a different format, e.g.</w:t>
+      </w:r>
+      <w:r>
+        <w:t xml:space="preserve"> </w:t>
+      </w:r>
+      <w:r>
+        <w:rPr>
+          <w:rStyle w:val="VerbatimChar"/>
+        </w:rPr>
+        <w:t xml:space="preserve">height_five_years</w:t>
+      </w:r>
+      <w:r>
+        <w:t xml:space="preserve">,</w:t>
+      </w:r>
+      <w:r>
+        <w:t xml:space="preserve"> </w:t>
+      </w:r>
+      <w:r>
+        <w:rPr>
+          <w:rStyle w:val="VerbatimChar"/>
+        </w:rPr>
+        <w:t xml:space="preserve">height_zero_years</w:t>
+      </w:r>
+      <w:r>
+        <w:t xml:space="preserve">, we would have to rename them e.g.</w:t>
       </w:r>
       <w:r>
         <w:t xml:space="preserve"> </w:t>
@@ -1730,7 +1754,7 @@
     </w:lvl>
   </w:abstractNum>
   <w:abstractNum w:abstractNumId="990">
-    <w:nsid w:val="e6fc1115"/>
+    <w:nsid w:val="871f791c"/>
     <w:multiLevelType w:val="multilevel"/>
     <w:lvl w:ilvl="0">
       <w:numFmt w:val="bullet"/>
@@ -1811,7 +1835,7 @@
     </w:lvl>
   </w:abstractNum>
   <w:abstractNum w:abstractNumId="99411">
-    <w:nsid w:val="17a8d2db"/>
+    <w:nsid w:val="f06c0ae6"/>
     <w:multiLevelType w:val="multilevel"/>
     <w:lvl w:ilvl="0">
       <w:start w:val="1"/>
@@ -1899,7 +1923,7 @@
     </w:lvl>
   </w:abstractNum>
   <w:abstractNum w:abstractNumId="99413">
-    <w:nsid w:val="a25c392d"/>
+    <w:nsid w:val="6ce2b150"/>
     <w:multiLevelType w:val="multilevel"/>
     <w:lvl w:ilvl="0">
       <w:start w:val="3"/>

--- a/reshaping-data/reshaping-data.docx
+++ b/reshaping-data/reshaping-data.docx
@@ -59,13 +59,13 @@
         <w:pStyle w:val="Date"/>
       </w:pPr>
       <w:r>
-        <w:t xml:space="preserve">27</w:t>
-      </w:r>
-      <w:r>
-        <w:t xml:space="preserve"> </w:t>
-      </w:r>
-      <w:r>
-        <w:t xml:space="preserve">Feb</w:t>
+        <w:t xml:space="preserve">2</w:t>
+      </w:r>
+      <w:r>
+        <w:t xml:space="preserve"> </w:t>
+      </w:r>
+      <w:r>
+        <w:t xml:space="preserve">Mar</w:t>
       </w:r>
       <w:r>
         <w:t xml:space="preserve"> </w:t>
@@ -77,7 +77,7 @@
         <w:t xml:space="preserve"> </w:t>
       </w:r>
       <w:r>
-        <w:t xml:space="preserve">17:59:29</w:t>
+        <w:t xml:space="preserve">19:38:53</w:t>
       </w:r>
     </w:p>
     <w:p>
@@ -151,541 +151,551 @@
         <w:rPr>
           <w:rStyle w:val="VerbatimChar"/>
         </w:rPr>
-        <w:t xml:space="preserve">. use Spruce.dta, clear</w:t>
+        <w:t xml:space="preserve">. use "https://github.com/agrogan1/multilevel/raw/master/reshaping-data/Spruce.dta", clear</w:t>
       </w:r>
     </w:p>
     <w:p>
       <w:pPr>
-        <w:pStyle w:val="SourceCode"/>
-      </w:pPr>
-      <w:r>
-        <w:rPr>
-          <w:rStyle w:val="VerbatimChar"/>
-        </w:rPr>
-        <w:t xml:space="preserve">. describe    </w:t>
-      </w:r>
-      <w:r>
-        <w:br w:type="textWrapping"/>
-      </w:r>
-      <w:r>
-        <w:rPr>
-          <w:rStyle w:val="VerbatimChar"/>
-        </w:rPr>
-        <w:t xml:space="preserve"/>
-      </w:r>
-      <w:r>
-        <w:br w:type="textWrapping"/>
-      </w:r>
-      <w:r>
-        <w:rPr>
-          <w:rStyle w:val="VerbatimChar"/>
-        </w:rPr>
-        <w:t xml:space="preserve">Contains data from Spruce.dta</w:t>
-      </w:r>
-      <w:r>
-        <w:br w:type="textWrapping"/>
-      </w:r>
-      <w:r>
-        <w:rPr>
-          <w:rStyle w:val="VerbatimChar"/>
-        </w:rPr>
-        <w:t xml:space="preserve">  obs:            72                          </w:t>
-      </w:r>
-      <w:r>
-        <w:br w:type="textWrapping"/>
-      </w:r>
-      <w:r>
-        <w:rPr>
-          <w:rStyle w:val="VerbatimChar"/>
-        </w:rPr>
-        <w:t xml:space="preserve"> vars:             9                          26 Apr 2020 12:18</w:t>
-      </w:r>
-      <w:r>
-        <w:br w:type="textWrapping"/>
-      </w:r>
-      <w:r>
-        <w:rPr>
-          <w:rStyle w:val="VerbatimChar"/>
-        </w:rPr>
-        <w:t xml:space="preserve">──────────────────────────────────────────────────────────────────────────────────────────────────────────────────────────────────────────────────────</w:t>
-      </w:r>
-      <w:r>
-        <w:br w:type="textWrapping"/>
-      </w:r>
-      <w:r>
-        <w:rPr>
-          <w:rStyle w:val="VerbatimChar"/>
-        </w:rPr>
-        <w:t xml:space="preserve">              storage   display    value</w:t>
-      </w:r>
-      <w:r>
-        <w:br w:type="textWrapping"/>
-      </w:r>
-      <w:r>
-        <w:rPr>
-          <w:rStyle w:val="VerbatimChar"/>
-        </w:rPr>
-        <w:t xml:space="preserve">variable name   type    format     label      variable label</w:t>
-      </w:r>
-      <w:r>
-        <w:br w:type="textWrapping"/>
-      </w:r>
-      <w:r>
-        <w:rPr>
-          <w:rStyle w:val="VerbatimChar"/>
-        </w:rPr>
-        <w:t xml:space="preserve">──────────────────────────────────────────────────────────────────────────────────────────────────────────────────────────────────────────────────────</w:t>
-      </w:r>
-      <w:r>
-        <w:br w:type="textWrapping"/>
-      </w:r>
-      <w:r>
-        <w:rPr>
-          <w:rStyle w:val="VerbatimChar"/>
-        </w:rPr>
-        <w:t xml:space="preserve">Tree            long    %12.0g                Tree number</w:t>
-      </w:r>
-      <w:r>
-        <w:br w:type="textWrapping"/>
-      </w:r>
-      <w:r>
-        <w:rPr>
-          <w:rStyle w:val="VerbatimChar"/>
-        </w:rPr>
-        <w:t xml:space="preserve">Competition     long    %12.0g     Competition</w:t>
-      </w:r>
-      <w:r>
-        <w:br w:type="textWrapping"/>
-      </w:r>
-      <w:r>
-        <w:rPr>
-          <w:rStyle w:val="VerbatimChar"/>
-        </w:rPr>
-        <w:t xml:space="preserve">                                              C (competition), CR (competition removed)</w:t>
-      </w:r>
-      <w:r>
-        <w:br w:type="textWrapping"/>
-      </w:r>
-      <w:r>
-        <w:rPr>
-          <w:rStyle w:val="VerbatimChar"/>
-        </w:rPr>
-        <w:t xml:space="preserve">Fertilizer      long    %12.0g     Fertilizer</w:t>
-      </w:r>
-      <w:r>
-        <w:br w:type="textWrapping"/>
-      </w:r>
-      <w:r>
-        <w:rPr>
-          <w:rStyle w:val="VerbatimChar"/>
-        </w:rPr>
-        <w:t xml:space="preserve">                                              F (fertilized), NF (not fertilized)</w:t>
-      </w:r>
-      <w:r>
-        <w:br w:type="textWrapping"/>
-      </w:r>
-      <w:r>
-        <w:rPr>
-          <w:rStyle w:val="VerbatimChar"/>
-        </w:rPr>
-        <w:t xml:space="preserve">Height0         double  %10.0g                Height (cm) of seedling at planting</w:t>
-      </w:r>
-      <w:r>
-        <w:br w:type="textWrapping"/>
-      </w:r>
-      <w:r>
-        <w:rPr>
-          <w:rStyle w:val="VerbatimChar"/>
-        </w:rPr>
-        <w:t xml:space="preserve">Height5         double  %10.0g                Height (cm) of seedling at year 5</w:t>
-      </w:r>
-      <w:r>
-        <w:br w:type="textWrapping"/>
-      </w:r>
-      <w:r>
-        <w:rPr>
-          <w:rStyle w:val="VerbatimChar"/>
-        </w:rPr>
-        <w:t xml:space="preserve">Diameter0       double  %10.0g                Diameter (cm) of seedling at planting</w:t>
-      </w:r>
-      <w:r>
-        <w:br w:type="textWrapping"/>
-      </w:r>
-      <w:r>
-        <w:rPr>
-          <w:rStyle w:val="VerbatimChar"/>
-        </w:rPr>
-        <w:t xml:space="preserve">Diameter5       double  %10.0g                Diameter (cm) of seedling at year 5</w:t>
-      </w:r>
-      <w:r>
-        <w:br w:type="textWrapping"/>
-      </w:r>
-      <w:r>
-        <w:rPr>
-          <w:rStyle w:val="VerbatimChar"/>
-        </w:rPr>
-        <w:t xml:space="preserve">Ht_change       double  %10.0g                Change (cm) in height</w:t>
-      </w:r>
-      <w:r>
-        <w:br w:type="textWrapping"/>
-      </w:r>
-      <w:r>
-        <w:rPr>
-          <w:rStyle w:val="VerbatimChar"/>
-        </w:rPr>
-        <w:t xml:space="preserve">Di_change       double  %10.0g                Change (cm) in diameter</w:t>
-      </w:r>
-      <w:r>
-        <w:br w:type="textWrapping"/>
-      </w:r>
-      <w:r>
-        <w:rPr>
-          <w:rStyle w:val="VerbatimChar"/>
-        </w:rPr>
-        <w:t xml:space="preserve">──────────────────────────────────────────────────────────────────────────────────────────────────────────────────────────────────────────────────────</w:t>
-      </w:r>
-      <w:r>
-        <w:br w:type="textWrapping"/>
-      </w:r>
-      <w:r>
-        <w:rPr>
-          <w:rStyle w:val="VerbatimChar"/>
-        </w:rPr>
-        <w:t xml:space="preserve">Sorted by: </w:t>
+        <w:pStyle w:val="Heading1"/>
+      </w:pPr>
+      <w:bookmarkStart w:id="23" w:name="describe-the-data"/>
+      <w:bookmarkEnd w:id="23"/>
+      <w:r>
+        <w:t xml:space="preserve">Describe The Data 🌲</w:t>
       </w:r>
     </w:p>
     <w:p>
       <w:pPr>
-        <w:pStyle w:val="Heading1"/>
-      </w:pPr>
-      <w:bookmarkStart w:id="23" w:name="keep-only-relevant-variables"/>
-      <w:bookmarkEnd w:id="23"/>
-      <w:r>
-        <w:t xml:space="preserve">Keep Only Relevant Variables 🌲</w:t>
+        <w:pStyle w:val="SourceCode"/>
+      </w:pPr>
+      <w:r>
+        <w:rPr>
+          <w:rStyle w:val="VerbatimChar"/>
+        </w:rPr>
+        <w:t xml:space="preserve">. describe    </w:t>
+      </w:r>
+      <w:r>
+        <w:br w:type="textWrapping"/>
+      </w:r>
+      <w:r>
+        <w:rPr>
+          <w:rStyle w:val="VerbatimChar"/>
+        </w:rPr>
+        <w:t xml:space="preserve"/>
+      </w:r>
+      <w:r>
+        <w:br w:type="textWrapping"/>
+      </w:r>
+      <w:r>
+        <w:rPr>
+          <w:rStyle w:val="VerbatimChar"/>
+        </w:rPr>
+        <w:t xml:space="preserve">Contains data from https://github.com/agrogan1/multilevel/raw/master/reshaping-data/Spruce.dta</w:t>
+      </w:r>
+      <w:r>
+        <w:br w:type="textWrapping"/>
+      </w:r>
+      <w:r>
+        <w:rPr>
+          <w:rStyle w:val="VerbatimChar"/>
+        </w:rPr>
+        <w:t xml:space="preserve">  obs:            72                          </w:t>
+      </w:r>
+      <w:r>
+        <w:br w:type="textWrapping"/>
+      </w:r>
+      <w:r>
+        <w:rPr>
+          <w:rStyle w:val="VerbatimChar"/>
+        </w:rPr>
+        <w:t xml:space="preserve"> vars:             9                          26 Apr 2020 12:18</w:t>
+      </w:r>
+      <w:r>
+        <w:br w:type="textWrapping"/>
+      </w:r>
+      <w:r>
+        <w:rPr>
+          <w:rStyle w:val="VerbatimChar"/>
+        </w:rPr>
+        <w:t xml:space="preserve">──────────────────────────────────────────────────────────────────────────────────────────────────────────────────────────────────────────────────────</w:t>
+      </w:r>
+      <w:r>
+        <w:br w:type="textWrapping"/>
+      </w:r>
+      <w:r>
+        <w:rPr>
+          <w:rStyle w:val="VerbatimChar"/>
+        </w:rPr>
+        <w:t xml:space="preserve">              storage   display    value</w:t>
+      </w:r>
+      <w:r>
+        <w:br w:type="textWrapping"/>
+      </w:r>
+      <w:r>
+        <w:rPr>
+          <w:rStyle w:val="VerbatimChar"/>
+        </w:rPr>
+        <w:t xml:space="preserve">variable name   type    format     label      variable label</w:t>
+      </w:r>
+      <w:r>
+        <w:br w:type="textWrapping"/>
+      </w:r>
+      <w:r>
+        <w:rPr>
+          <w:rStyle w:val="VerbatimChar"/>
+        </w:rPr>
+        <w:t xml:space="preserve">──────────────────────────────────────────────────────────────────────────────────────────────────────────────────────────────────────────────────────</w:t>
+      </w:r>
+      <w:r>
+        <w:br w:type="textWrapping"/>
+      </w:r>
+      <w:r>
+        <w:rPr>
+          <w:rStyle w:val="VerbatimChar"/>
+        </w:rPr>
+        <w:t xml:space="preserve">Tree            long    %12.0g                Tree number</w:t>
+      </w:r>
+      <w:r>
+        <w:br w:type="textWrapping"/>
+      </w:r>
+      <w:r>
+        <w:rPr>
+          <w:rStyle w:val="VerbatimChar"/>
+        </w:rPr>
+        <w:t xml:space="preserve">Competition     long    %12.0g     Competition</w:t>
+      </w:r>
+      <w:r>
+        <w:br w:type="textWrapping"/>
+      </w:r>
+      <w:r>
+        <w:rPr>
+          <w:rStyle w:val="VerbatimChar"/>
+        </w:rPr>
+        <w:t xml:space="preserve">                                              C (competition), CR (competition removed)</w:t>
+      </w:r>
+      <w:r>
+        <w:br w:type="textWrapping"/>
+      </w:r>
+      <w:r>
+        <w:rPr>
+          <w:rStyle w:val="VerbatimChar"/>
+        </w:rPr>
+        <w:t xml:space="preserve">Fertilizer      long    %12.0g     Fertilizer</w:t>
+      </w:r>
+      <w:r>
+        <w:br w:type="textWrapping"/>
+      </w:r>
+      <w:r>
+        <w:rPr>
+          <w:rStyle w:val="VerbatimChar"/>
+        </w:rPr>
+        <w:t xml:space="preserve">                                              F (fertilized), NF (not fertilized)</w:t>
+      </w:r>
+      <w:r>
+        <w:br w:type="textWrapping"/>
+      </w:r>
+      <w:r>
+        <w:rPr>
+          <w:rStyle w:val="VerbatimChar"/>
+        </w:rPr>
+        <w:t xml:space="preserve">Height0         double  %10.0g                Height (cm) of seedling at planting</w:t>
+      </w:r>
+      <w:r>
+        <w:br w:type="textWrapping"/>
+      </w:r>
+      <w:r>
+        <w:rPr>
+          <w:rStyle w:val="VerbatimChar"/>
+        </w:rPr>
+        <w:t xml:space="preserve">Height5         double  %10.0g                Height (cm) of seedling at year 5</w:t>
+      </w:r>
+      <w:r>
+        <w:br w:type="textWrapping"/>
+      </w:r>
+      <w:r>
+        <w:rPr>
+          <w:rStyle w:val="VerbatimChar"/>
+        </w:rPr>
+        <w:t xml:space="preserve">Diameter0       double  %10.0g                Diameter (cm) of seedling at planting</w:t>
+      </w:r>
+      <w:r>
+        <w:br w:type="textWrapping"/>
+      </w:r>
+      <w:r>
+        <w:rPr>
+          <w:rStyle w:val="VerbatimChar"/>
+        </w:rPr>
+        <w:t xml:space="preserve">Diameter5       double  %10.0g                Diameter (cm) of seedling at year 5</w:t>
+      </w:r>
+      <w:r>
+        <w:br w:type="textWrapping"/>
+      </w:r>
+      <w:r>
+        <w:rPr>
+          <w:rStyle w:val="VerbatimChar"/>
+        </w:rPr>
+        <w:t xml:space="preserve">Ht_change       double  %10.0g                Change (cm) in height</w:t>
+      </w:r>
+      <w:r>
+        <w:br w:type="textWrapping"/>
+      </w:r>
+      <w:r>
+        <w:rPr>
+          <w:rStyle w:val="VerbatimChar"/>
+        </w:rPr>
+        <w:t xml:space="preserve">Di_change       double  %10.0g                Change (cm) in diameter</w:t>
+      </w:r>
+      <w:r>
+        <w:br w:type="textWrapping"/>
+      </w:r>
+      <w:r>
+        <w:rPr>
+          <w:rStyle w:val="VerbatimChar"/>
+        </w:rPr>
+        <w:t xml:space="preserve">──────────────────────────────────────────────────────────────────────────────────────────────────────────────────────────────────────────────────────</w:t>
+      </w:r>
+      <w:r>
+        <w:br w:type="textWrapping"/>
+      </w:r>
+      <w:r>
+        <w:rPr>
+          <w:rStyle w:val="VerbatimChar"/>
+        </w:rPr>
+        <w:t xml:space="preserve">Sorted by: </w:t>
       </w:r>
     </w:p>
     <w:p>
       <w:pPr>
-        <w:pStyle w:val="FirstParagraph"/>
-      </w:pPr>
-      <w:r>
-        <w:t xml:space="preserve">It is often</w:t>
-      </w:r>
-      <w:r>
-        <w:t xml:space="preserve"> </w:t>
-      </w:r>
-      <w:r>
-        <w:rPr>
-          <w:i/>
-        </w:rPr>
-        <w:t xml:space="preserve">very useful</w:t>
-      </w:r>
-      <w:r>
-        <w:t xml:space="preserve"> </w:t>
-      </w:r>
-      <w:r>
-        <w:t xml:space="preserve">when working with longitudinal data to</w:t>
-      </w:r>
-      <w:r>
-        <w:t xml:space="preserve"> </w:t>
-      </w:r>
-      <w:r>
-        <w:rPr>
-          <w:rStyle w:val="VerbatimChar"/>
-        </w:rPr>
-        <w:t xml:space="preserve">keep</w:t>
-      </w:r>
-      <w:r>
-        <w:t xml:space="preserve"> </w:t>
-      </w:r>
-      <w:r>
-        <w:t xml:space="preserve">only the relevant variables to have a</w:t>
-      </w:r>
-      <w:r>
-        <w:t xml:space="preserve"> </w:t>
-      </w:r>
-      <w:r>
-        <w:rPr>
-          <w:i/>
-        </w:rPr>
-        <w:t xml:space="preserve">manageable data set</w:t>
-      </w:r>
-      <w:r>
-        <w:t xml:space="preserve"> </w:t>
-      </w:r>
-      <w:r>
-        <w:t xml:space="preserve">to work with.</w:t>
+        <w:pStyle w:val="Heading1"/>
+      </w:pPr>
+      <w:bookmarkStart w:id="24" w:name="keep-only-relevant-variables"/>
+      <w:bookmarkEnd w:id="24"/>
+      <w:r>
+        <w:t xml:space="preserve">Keep Only Relevant Variables 🌲</w:t>
       </w:r>
     </w:p>
     <w:p>
       <w:pPr>
-        <w:pStyle w:val="SourceCode"/>
-      </w:pPr>
-      <w:r>
-        <w:rPr>
-          <w:rStyle w:val="VerbatimChar"/>
-        </w:rPr>
-        <w:t xml:space="preserve">. keep Tree Competition Fertilizer Height0 Height5 Diameter0 Diameter5</w:t>
+        <w:pStyle w:val="FirstParagraph"/>
+      </w:pPr>
+      <w:r>
+        <w:t xml:space="preserve">It is often</w:t>
+      </w:r>
+      <w:r>
+        <w:t xml:space="preserve"> </w:t>
+      </w:r>
+      <w:r>
+        <w:rPr>
+          <w:i/>
+        </w:rPr>
+        <w:t xml:space="preserve">very useful</w:t>
+      </w:r>
+      <w:r>
+        <w:t xml:space="preserve"> </w:t>
+      </w:r>
+      <w:r>
+        <w:t xml:space="preserve">when working with longitudinal data to</w:t>
+      </w:r>
+      <w:r>
+        <w:t xml:space="preserve"> </w:t>
+      </w:r>
+      <w:r>
+        <w:rPr>
+          <w:rStyle w:val="VerbatimChar"/>
+        </w:rPr>
+        <w:t xml:space="preserve">keep</w:t>
+      </w:r>
+      <w:r>
+        <w:t xml:space="preserve"> </w:t>
+      </w:r>
+      <w:r>
+        <w:t xml:space="preserve">only the relevant variables to have a</w:t>
+      </w:r>
+      <w:r>
+        <w:t xml:space="preserve"> </w:t>
+      </w:r>
+      <w:r>
+        <w:rPr>
+          <w:i/>
+        </w:rPr>
+        <w:t xml:space="preserve">manageable data set</w:t>
+      </w:r>
+      <w:r>
+        <w:t xml:space="preserve"> </w:t>
+      </w:r>
+      <w:r>
+        <w:t xml:space="preserve">to work with.</w:t>
       </w:r>
     </w:p>
     <w:p>
       <w:pPr>
-        <w:pStyle w:val="Heading1"/>
-      </w:pPr>
-      <w:bookmarkStart w:id="24" w:name="list-out-a-sample-of-the-data"/>
-      <w:bookmarkEnd w:id="24"/>
-      <w:r>
-        <w:t xml:space="preserve">List Out A Sample Of The Data 🌲</w:t>
+        <w:pStyle w:val="SourceCode"/>
+      </w:pPr>
+      <w:r>
+        <w:rPr>
+          <w:rStyle w:val="VerbatimChar"/>
+        </w:rPr>
+        <w:t xml:space="preserve">. keep Tree Competition Fertilizer Height0 Height5 Diameter0 Diameter5</w:t>
       </w:r>
     </w:p>
     <w:p>
       <w:pPr>
-        <w:pStyle w:val="SourceCode"/>
-      </w:pPr>
-      <w:r>
-        <w:rPr>
-          <w:rStyle w:val="VerbatimChar"/>
-        </w:rPr>
-        <w:t xml:space="preserve">. list in 1/10 </w:t>
-      </w:r>
-      <w:r>
-        <w:br w:type="textWrapping"/>
-      </w:r>
-      <w:r>
-        <w:rPr>
-          <w:rStyle w:val="VerbatimChar"/>
-        </w:rPr>
-        <w:t xml:space="preserve"/>
-      </w:r>
-      <w:r>
-        <w:br w:type="textWrapping"/>
-      </w:r>
-      <w:r>
-        <w:rPr>
-          <w:rStyle w:val="VerbatimChar"/>
-        </w:rPr>
-        <w:t xml:space="preserve">     ┌───────────────────────────────────────────────────────────────────────┐</w:t>
-      </w:r>
-      <w:r>
-        <w:br w:type="textWrapping"/>
-      </w:r>
-      <w:r>
-        <w:rPr>
-          <w:rStyle w:val="VerbatimChar"/>
-        </w:rPr>
-        <w:t xml:space="preserve">     │ Tree   Compet~n   Fertil~r   Height0   Height5   Diameter0   Diamet~5 │</w:t>
-      </w:r>
-      <w:r>
-        <w:br w:type="textWrapping"/>
-      </w:r>
-      <w:r>
-        <w:rPr>
-          <w:rStyle w:val="VerbatimChar"/>
-        </w:rPr>
-        <w:t xml:space="preserve">     ├───────────────────────────────────────────────────────────────────────┤</w:t>
-      </w:r>
-      <w:r>
-        <w:br w:type="textWrapping"/>
-      </w:r>
-      <w:r>
-        <w:rPr>
-          <w:rStyle w:val="VerbatimChar"/>
-        </w:rPr>
-        <w:t xml:space="preserve">  1. │    1         NC          F        15        60    1.984375        7.4 │</w:t>
-      </w:r>
-      <w:r>
-        <w:br w:type="textWrapping"/>
-      </w:r>
-      <w:r>
-        <w:rPr>
-          <w:rStyle w:val="VerbatimChar"/>
-        </w:rPr>
-        <w:t xml:space="preserve">  2. │    2         NC          F         9      45.2    1.190625        5.2 │</w:t>
-      </w:r>
-      <w:r>
-        <w:br w:type="textWrapping"/>
-      </w:r>
-      <w:r>
-        <w:rPr>
-          <w:rStyle w:val="VerbatimChar"/>
-        </w:rPr>
-        <w:t xml:space="preserve">  3. │    3         NC          F        12        42   1.7859375        5.7 │</w:t>
-      </w:r>
-      <w:r>
-        <w:br w:type="textWrapping"/>
-      </w:r>
-      <w:r>
-        <w:rPr>
-          <w:rStyle w:val="VerbatimChar"/>
-        </w:rPr>
-        <w:t xml:space="preserve">  4. │    4         NC          F      13.7      49.5      1.5875        6.4 │</w:t>
-      </w:r>
-      <w:r>
-        <w:br w:type="textWrapping"/>
-      </w:r>
-      <w:r>
-        <w:rPr>
-          <w:rStyle w:val="VerbatimChar"/>
-        </w:rPr>
-        <w:t xml:space="preserve">  5. │    5         NC          F        12      47.3      1.5875        6.2 │</w:t>
-      </w:r>
-      <w:r>
-        <w:br w:type="textWrapping"/>
-      </w:r>
-      <w:r>
-        <w:rPr>
-          <w:rStyle w:val="VerbatimChar"/>
-        </w:rPr>
-        <w:t xml:space="preserve">     ├───────────────────────────────────────────────────────────────────────┤</w:t>
-      </w:r>
-      <w:r>
-        <w:br w:type="textWrapping"/>
-      </w:r>
-      <w:r>
-        <w:rPr>
-          <w:rStyle w:val="VerbatimChar"/>
-        </w:rPr>
-        <w:t xml:space="preserve">  6. │    6         NC          F        12      56.4      1.5875        7.4 │</w:t>
-      </w:r>
-      <w:r>
-        <w:br w:type="textWrapping"/>
-      </w:r>
-      <w:r>
-        <w:rPr>
-          <w:rStyle w:val="VerbatimChar"/>
-        </w:rPr>
-        <w:t xml:space="preserve">  7. │    7         NC         NF      16.8      43.5    1.984375        4.9 │</w:t>
-      </w:r>
-      <w:r>
-        <w:br w:type="textWrapping"/>
-      </w:r>
-      <w:r>
-        <w:rPr>
-          <w:rStyle w:val="VerbatimChar"/>
-        </w:rPr>
-        <w:t xml:space="preserve">  8. │    8         NC         NF      14.6      49.2    1.984375        5.4 │</w:t>
-      </w:r>
-      <w:r>
-        <w:br w:type="textWrapping"/>
-      </w:r>
-      <w:r>
-        <w:rPr>
-          <w:rStyle w:val="VerbatimChar"/>
-        </w:rPr>
-        <w:t xml:space="preserve">  9. │    9         NC         NF        16        54    1.984375        7.1 │</w:t>
-      </w:r>
-      <w:r>
-        <w:br w:type="textWrapping"/>
-      </w:r>
-      <w:r>
-        <w:rPr>
-          <w:rStyle w:val="VerbatimChar"/>
-        </w:rPr>
-        <w:t xml:space="preserve"> 10. │   10         NC         NF      15.4        45    1.984375        5.1 │</w:t>
-      </w:r>
-      <w:r>
-        <w:br w:type="textWrapping"/>
-      </w:r>
-      <w:r>
-        <w:rPr>
-          <w:rStyle w:val="VerbatimChar"/>
-        </w:rPr>
-        <w:t xml:space="preserve">     └───────────────────────────────────────────────────────────────────────┘</w:t>
+        <w:pStyle w:val="Heading1"/>
+      </w:pPr>
+      <w:bookmarkStart w:id="25" w:name="list-out-a-sample-of-the-data"/>
+      <w:bookmarkEnd w:id="25"/>
+      <w:r>
+        <w:t xml:space="preserve">List Out A Sample Of The Data 🌲</w:t>
       </w:r>
     </w:p>
     <w:p>
       <w:pPr>
-        <w:pStyle w:val="Heading1"/>
-      </w:pPr>
-      <w:bookmarkStart w:id="25" w:name="reshaping-the-data"/>
-      <w:bookmarkEnd w:id="25"/>
-      <w:r>
-        <w:t xml:space="preserve">Reshaping The Data 🌲</w:t>
+        <w:pStyle w:val="SourceCode"/>
+      </w:pPr>
+      <w:r>
+        <w:rPr>
+          <w:rStyle w:val="VerbatimChar"/>
+        </w:rPr>
+        <w:t xml:space="preserve">. list in 1/10 </w:t>
+      </w:r>
+      <w:r>
+        <w:br w:type="textWrapping"/>
+      </w:r>
+      <w:r>
+        <w:rPr>
+          <w:rStyle w:val="VerbatimChar"/>
+        </w:rPr>
+        <w:t xml:space="preserve"/>
+      </w:r>
+      <w:r>
+        <w:br w:type="textWrapping"/>
+      </w:r>
+      <w:r>
+        <w:rPr>
+          <w:rStyle w:val="VerbatimChar"/>
+        </w:rPr>
+        <w:t xml:space="preserve">     ┌───────────────────────────────────────────────────────────────────────┐</w:t>
+      </w:r>
+      <w:r>
+        <w:br w:type="textWrapping"/>
+      </w:r>
+      <w:r>
+        <w:rPr>
+          <w:rStyle w:val="VerbatimChar"/>
+        </w:rPr>
+        <w:t xml:space="preserve">     │ Tree   Compet~n   Fertil~r   Height0   Height5   Diameter0   Diamet~5 │</w:t>
+      </w:r>
+      <w:r>
+        <w:br w:type="textWrapping"/>
+      </w:r>
+      <w:r>
+        <w:rPr>
+          <w:rStyle w:val="VerbatimChar"/>
+        </w:rPr>
+        <w:t xml:space="preserve">     ├───────────────────────────────────────────────────────────────────────┤</w:t>
+      </w:r>
+      <w:r>
+        <w:br w:type="textWrapping"/>
+      </w:r>
+      <w:r>
+        <w:rPr>
+          <w:rStyle w:val="VerbatimChar"/>
+        </w:rPr>
+        <w:t xml:space="preserve">  1. │    1         NC          F        15        60    1.984375        7.4 │</w:t>
+      </w:r>
+      <w:r>
+        <w:br w:type="textWrapping"/>
+      </w:r>
+      <w:r>
+        <w:rPr>
+          <w:rStyle w:val="VerbatimChar"/>
+        </w:rPr>
+        <w:t xml:space="preserve">  2. │    2         NC          F         9      45.2    1.190625        5.2 │</w:t>
+      </w:r>
+      <w:r>
+        <w:br w:type="textWrapping"/>
+      </w:r>
+      <w:r>
+        <w:rPr>
+          <w:rStyle w:val="VerbatimChar"/>
+        </w:rPr>
+        <w:t xml:space="preserve">  3. │    3         NC          F        12        42   1.7859375        5.7 │</w:t>
+      </w:r>
+      <w:r>
+        <w:br w:type="textWrapping"/>
+      </w:r>
+      <w:r>
+        <w:rPr>
+          <w:rStyle w:val="VerbatimChar"/>
+        </w:rPr>
+        <w:t xml:space="preserve">  4. │    4         NC          F      13.7      49.5      1.5875        6.4 │</w:t>
+      </w:r>
+      <w:r>
+        <w:br w:type="textWrapping"/>
+      </w:r>
+      <w:r>
+        <w:rPr>
+          <w:rStyle w:val="VerbatimChar"/>
+        </w:rPr>
+        <w:t xml:space="preserve">  5. │    5         NC          F        12      47.3      1.5875        6.2 │</w:t>
+      </w:r>
+      <w:r>
+        <w:br w:type="textWrapping"/>
+      </w:r>
+      <w:r>
+        <w:rPr>
+          <w:rStyle w:val="VerbatimChar"/>
+        </w:rPr>
+        <w:t xml:space="preserve">     ├───────────────────────────────────────────────────────────────────────┤</w:t>
+      </w:r>
+      <w:r>
+        <w:br w:type="textWrapping"/>
+      </w:r>
+      <w:r>
+        <w:rPr>
+          <w:rStyle w:val="VerbatimChar"/>
+        </w:rPr>
+        <w:t xml:space="preserve">  6. │    6         NC          F        12      56.4      1.5875        7.4 │</w:t>
+      </w:r>
+      <w:r>
+        <w:br w:type="textWrapping"/>
+      </w:r>
+      <w:r>
+        <w:rPr>
+          <w:rStyle w:val="VerbatimChar"/>
+        </w:rPr>
+        <w:t xml:space="preserve">  7. │    7         NC         NF      16.8      43.5    1.984375        4.9 │</w:t>
+      </w:r>
+      <w:r>
+        <w:br w:type="textWrapping"/>
+      </w:r>
+      <w:r>
+        <w:rPr>
+          <w:rStyle w:val="VerbatimChar"/>
+        </w:rPr>
+        <w:t xml:space="preserve">  8. │    8         NC         NF      14.6      49.2    1.984375        5.4 │</w:t>
+      </w:r>
+      <w:r>
+        <w:br w:type="textWrapping"/>
+      </w:r>
+      <w:r>
+        <w:rPr>
+          <w:rStyle w:val="VerbatimChar"/>
+        </w:rPr>
+        <w:t xml:space="preserve">  9. │    9         NC         NF        16        54    1.984375        7.1 │</w:t>
+      </w:r>
+      <w:r>
+        <w:br w:type="textWrapping"/>
+      </w:r>
+      <w:r>
+        <w:rPr>
+          <w:rStyle w:val="VerbatimChar"/>
+        </w:rPr>
+        <w:t xml:space="preserve"> 10. │   10         NC         NF      15.4        45    1.984375        5.1 │</w:t>
+      </w:r>
+      <w:r>
+        <w:br w:type="textWrapping"/>
+      </w:r>
+      <w:r>
+        <w:rPr>
+          <w:rStyle w:val="VerbatimChar"/>
+        </w:rPr>
+        <w:t xml:space="preserve">     └───────────────────────────────────────────────────────────────────────┘</w:t>
       </w:r>
     </w:p>
     <w:p>
       <w:pPr>
-        <w:pStyle w:val="FirstParagraph"/>
-      </w:pPr>
-      <w:r>
-        <w:t xml:space="preserve">The data are currently in</w:t>
-      </w:r>
-      <w:r>
-        <w:t xml:space="preserve"> </w:t>
-      </w:r>
-      <w:r>
-        <w:rPr>
-          <w:i/>
-        </w:rPr>
-        <w:t xml:space="preserve">wide</w:t>
-      </w:r>
-      <w:r>
-        <w:t xml:space="preserve"> </w:t>
-      </w:r>
-      <w:r>
-        <w:t xml:space="preserve">form, where</w:t>
-      </w:r>
-      <w:r>
-        <w:t xml:space="preserve"> </w:t>
-      </w:r>
-      <w:r>
-        <w:rPr>
-          <w:i/>
-        </w:rPr>
-        <w:t xml:space="preserve">every individual has a single row of data</w:t>
-      </w:r>
-      <w:r>
-        <w:t xml:space="preserve">. We are going to</w:t>
-      </w:r>
-      <w:r>
-        <w:t xml:space="preserve"> </w:t>
-      </w:r>
-      <w:r>
-        <w:rPr>
-          <w:rStyle w:val="VerbatimChar"/>
-        </w:rPr>
-        <w:t xml:space="preserve">reshape</w:t>
-      </w:r>
-      <w:r>
-        <w:t xml:space="preserve"> </w:t>
-      </w:r>
-      <w:r>
-        <w:t xml:space="preserve">the data to</w:t>
-      </w:r>
-      <w:r>
-        <w:t xml:space="preserve"> </w:t>
-      </w:r>
-      <w:r>
-        <w:rPr>
-          <w:i/>
-        </w:rPr>
-        <w:t xml:space="preserve">long</w:t>
-      </w:r>
-      <w:r>
-        <w:t xml:space="preserve"> </w:t>
-      </w:r>
-      <w:r>
-        <w:t xml:space="preserve">form, where</w:t>
-      </w:r>
-      <w:r>
-        <w:t xml:space="preserve"> </w:t>
-      </w:r>
-      <w:r>
-        <w:rPr>
-          <w:i/>
-        </w:rPr>
-        <w:t xml:space="preserve">every individual has multiple rows of data</w:t>
-      </w:r>
-      <w:r>
-        <w:t xml:space="preserve">.</w:t>
+        <w:pStyle w:val="Heading1"/>
+      </w:pPr>
+      <w:bookmarkStart w:id="26" w:name="reshaping-the-data"/>
+      <w:bookmarkEnd w:id="26"/>
+      <w:r>
+        <w:t xml:space="preserve">Reshaping The Data 🌲</w:t>
       </w:r>
     </w:p>
     <w:p>
       <w:pPr>
+        <w:pStyle w:val="FirstParagraph"/>
+      </w:pPr>
+      <w:r>
+        <w:t xml:space="preserve">The data are currently in</w:t>
+      </w:r>
+      <w:r>
+        <w:t xml:space="preserve"> </w:t>
+      </w:r>
+      <w:r>
+        <w:rPr>
+          <w:i/>
+        </w:rPr>
+        <w:t xml:space="preserve">wide</w:t>
+      </w:r>
+      <w:r>
+        <w:t xml:space="preserve"> </w:t>
+      </w:r>
+      <w:r>
+        <w:t xml:space="preserve">form, where</w:t>
+      </w:r>
+      <w:r>
+        <w:t xml:space="preserve"> </w:t>
+      </w:r>
+      <w:r>
+        <w:rPr>
+          <w:i/>
+        </w:rPr>
+        <w:t xml:space="preserve">every individual has a single row of data</w:t>
+      </w:r>
+      <w:r>
+        <w:t xml:space="preserve">. We are going to</w:t>
+      </w:r>
+      <w:r>
+        <w:t xml:space="preserve"> </w:t>
+      </w:r>
+      <w:r>
+        <w:rPr>
+          <w:rStyle w:val="VerbatimChar"/>
+        </w:rPr>
+        <w:t xml:space="preserve">reshape</w:t>
+      </w:r>
+      <w:r>
+        <w:t xml:space="preserve"> </w:t>
+      </w:r>
+      <w:r>
+        <w:t xml:space="preserve">the data to</w:t>
+      </w:r>
+      <w:r>
+        <w:t xml:space="preserve"> </w:t>
+      </w:r>
+      <w:r>
+        <w:rPr>
+          <w:i/>
+        </w:rPr>
+        <w:t xml:space="preserve">long</w:t>
+      </w:r>
+      <w:r>
+        <w:t xml:space="preserve"> </w:t>
+      </w:r>
+      <w:r>
+        <w:t xml:space="preserve">form, where</w:t>
+      </w:r>
+      <w:r>
+        <w:t xml:space="preserve"> </w:t>
+      </w:r>
+      <w:r>
+        <w:rPr>
+          <w:i/>
+        </w:rPr>
+        <w:t xml:space="preserve">every individual has multiple rows of data</w:t>
+      </w:r>
+      <w:r>
+        <w:t xml:space="preserve">.</w:t>
+      </w:r>
+    </w:p>
+    <w:p>
+      <w:pPr>
         <w:pStyle w:val="Heading2"/>
       </w:pPr>
-      <w:bookmarkStart w:id="26" w:name="steps-in-reshaping-data"/>
-      <w:bookmarkEnd w:id="26"/>
+      <w:bookmarkStart w:id="27" w:name="steps-in-reshaping-data"/>
+      <w:bookmarkEnd w:id="27"/>
       <w:r>
         <w:t xml:space="preserve">Steps In Reshaping Data</w:t>
       </w:r>
@@ -885,8 +895,8 @@
       <w:pPr>
         <w:pStyle w:val="Heading2"/>
       </w:pPr>
-      <w:bookmarkStart w:id="27" w:name="use-reshape"/>
-      <w:bookmarkEnd w:id="27"/>
+      <w:bookmarkStart w:id="28" w:name="use-reshape"/>
+      <w:bookmarkEnd w:id="28"/>
       <w:r>
         <w:t xml:space="preserve">Use</w:t>
       </w:r>
@@ -1076,8 +1086,8 @@
       <w:pPr>
         <w:pStyle w:val="Heading2"/>
       </w:pPr>
-      <w:bookmarkStart w:id="28" w:name="use-list-to-look-at-a-sample-of-the-data"/>
-      <w:bookmarkEnd w:id="28"/>
+      <w:bookmarkStart w:id="29" w:name="use-list-to-look-at-a-sample-of-the-data"/>
+      <w:bookmarkEnd w:id="29"/>
       <w:r>
         <w:t xml:space="preserve">Use</w:t>
       </w:r>
@@ -1364,8 +1374,8 @@
       <w:pPr>
         <w:pStyle w:val="Heading1"/>
       </w:pPr>
-      <w:bookmarkStart w:id="29" w:name="references"/>
-      <w:bookmarkEnd w:id="29"/>
+      <w:bookmarkStart w:id="30" w:name="references"/>
+      <w:bookmarkEnd w:id="30"/>
       <w:r>
         <w:t xml:space="preserve">References 🌲</w:t>
       </w:r>
@@ -1754,7 +1764,7 @@
     </w:lvl>
   </w:abstractNum>
   <w:abstractNum w:abstractNumId="990">
-    <w:nsid w:val="871f791c"/>
+    <w:nsid w:val="62b62572"/>
     <w:multiLevelType w:val="multilevel"/>
     <w:lvl w:ilvl="0">
       <w:numFmt w:val="bullet"/>
@@ -1835,7 +1845,7 @@
     </w:lvl>
   </w:abstractNum>
   <w:abstractNum w:abstractNumId="99411">
-    <w:nsid w:val="f06c0ae6"/>
+    <w:nsid w:val="f253c5d7"/>
     <w:multiLevelType w:val="multilevel"/>
     <w:lvl w:ilvl="0">
       <w:start w:val="1"/>
@@ -1923,7 +1933,7 @@
     </w:lvl>
   </w:abstractNum>
   <w:abstractNum w:abstractNumId="99413">
-    <w:nsid w:val="6ce2b150"/>
+    <w:nsid w:val="1809b043"/>
     <w:multiLevelType w:val="multilevel"/>
     <w:lvl w:ilvl="0">
       <w:start w:val="3"/>

--- a/reshaping-data/reshaping-data.docx
+++ b/reshaping-data/reshaping-data.docx
@@ -59,13 +59,13 @@
         <w:pStyle w:val="Date"/>
       </w:pPr>
       <w:r>
-        <w:t xml:space="preserve">2</w:t>
-      </w:r>
-      <w:r>
-        <w:t xml:space="preserve"> </w:t>
-      </w:r>
-      <w:r>
-        <w:t xml:space="preserve">Mar</w:t>
+        <w:t xml:space="preserve">18</w:t>
+      </w:r>
+      <w:r>
+        <w:t xml:space="preserve"> </w:t>
+      </w:r>
+      <w:r>
+        <w:t xml:space="preserve">Nov</w:t>
       </w:r>
       <w:r>
         <w:t xml:space="preserve"> </w:t>
@@ -77,7 +77,7 @@
         <w:t xml:space="preserve"> </w:t>
       </w:r>
       <w:r>
-        <w:t xml:space="preserve">19:38:53</w:t>
+        <w:t xml:space="preserve">08:05:12</w:t>
       </w:r>
     </w:p>
     <w:p>
@@ -199,52 +199,52 @@
         <w:rPr>
           <w:rStyle w:val="VerbatimChar"/>
         </w:rPr>
-        <w:t xml:space="preserve">  obs:            72                          </w:t>
-      </w:r>
-      <w:r>
-        <w:br w:type="textWrapping"/>
-      </w:r>
-      <w:r>
-        <w:rPr>
-          <w:rStyle w:val="VerbatimChar"/>
-        </w:rPr>
-        <w:t xml:space="preserve"> vars:             9                          26 Apr 2020 12:18</w:t>
-      </w:r>
-      <w:r>
-        <w:br w:type="textWrapping"/>
-      </w:r>
-      <w:r>
-        <w:rPr>
-          <w:rStyle w:val="VerbatimChar"/>
-        </w:rPr>
-        <w:t xml:space="preserve">──────────────────────────────────────────────────────────────────────────────────────────────────────────────────────────────────────────────────────</w:t>
-      </w:r>
-      <w:r>
-        <w:br w:type="textWrapping"/>
-      </w:r>
-      <w:r>
-        <w:rPr>
-          <w:rStyle w:val="VerbatimChar"/>
-        </w:rPr>
-        <w:t xml:space="preserve">              storage   display    value</w:t>
-      </w:r>
-      <w:r>
-        <w:br w:type="textWrapping"/>
-      </w:r>
-      <w:r>
-        <w:rPr>
-          <w:rStyle w:val="VerbatimChar"/>
-        </w:rPr>
-        <w:t xml:space="preserve">variable name   type    format     label      variable label</w:t>
-      </w:r>
-      <w:r>
-        <w:br w:type="textWrapping"/>
-      </w:r>
-      <w:r>
-        <w:rPr>
-          <w:rStyle w:val="VerbatimChar"/>
-        </w:rPr>
-        <w:t xml:space="preserve">──────────────────────────────────────────────────────────────────────────────────────────────────────────────────────────────────────────────────────</w:t>
+        <w:t xml:space="preserve"> Observations:            72                  </w:t>
+      </w:r>
+      <w:r>
+        <w:br w:type="textWrapping"/>
+      </w:r>
+      <w:r>
+        <w:rPr>
+          <w:rStyle w:val="VerbatimChar"/>
+        </w:rPr>
+        <w:t xml:space="preserve">    Variables:             9                  26 Apr 2020 12:18</w:t>
+      </w:r>
+      <w:r>
+        <w:br w:type="textWrapping"/>
+      </w:r>
+      <w:r>
+        <w:rPr>
+          <w:rStyle w:val="VerbatimChar"/>
+        </w:rPr>
+        <w:t xml:space="preserve">────────────────────────────────────────────────────────────────────────────────────────────────────────────────────────────────────────────────────</w:t>
+      </w:r>
+      <w:r>
+        <w:br w:type="textWrapping"/>
+      </w:r>
+      <w:r>
+        <w:rPr>
+          <w:rStyle w:val="VerbatimChar"/>
+        </w:rPr>
+        <w:t xml:space="preserve">Variable      Storage   Display    Value</w:t>
+      </w:r>
+      <w:r>
+        <w:br w:type="textWrapping"/>
+      </w:r>
+      <w:r>
+        <w:rPr>
+          <w:rStyle w:val="VerbatimChar"/>
+        </w:rPr>
+        <w:t xml:space="preserve">    name         type    format    label      Variable label</w:t>
+      </w:r>
+      <w:r>
+        <w:br w:type="textWrapping"/>
+      </w:r>
+      <w:r>
+        <w:rPr>
+          <w:rStyle w:val="VerbatimChar"/>
+        </w:rPr>
+        <w:t xml:space="preserve">────────────────────────────────────────────────────────────────────────────────────────────────────────────────────────────────────────────────────</w:t>
       </w:r>
       <w:r>
         <w:br w:type="textWrapping"/>
@@ -352,7 +352,7 @@
         <w:rPr>
           <w:rStyle w:val="VerbatimChar"/>
         </w:rPr>
-        <w:t xml:space="preserve">──────────────────────────────────────────────────────────────────────────────────────────────────────────────────────────────────────────────────────</w:t>
+        <w:t xml:space="preserve">────────────────────────────────────────────────────────────────────────────────────────────────────────────────────────────────────────────────────</w:t>
       </w:r>
       <w:r>
         <w:br w:type="textWrapping"/>
@@ -362,6 +362,15 @@
           <w:rStyle w:val="VerbatimChar"/>
         </w:rPr>
         <w:t xml:space="preserve">Sorted by: </w:t>
+      </w:r>
+      <w:r>
+        <w:br w:type="textWrapping"/>
+      </w:r>
+      <w:r>
+        <w:rPr>
+          <w:rStyle w:val="VerbatimChar"/>
+        </w:rPr>
+        <w:t xml:space="preserve">     Note: Dataset has changed since last saved.</w:t>
       </w:r>
     </w:p>
     <w:p>
@@ -607,10 +616,10 @@
       <w:pPr>
         <w:pStyle w:val="Heading1"/>
       </w:pPr>
-      <w:bookmarkStart w:id="26" w:name="reshaping-the-data"/>
+      <w:bookmarkStart w:id="26" w:name="wide-compared-to-long-data"/>
       <w:bookmarkEnd w:id="26"/>
       <w:r>
-        <w:t xml:space="preserve">Reshaping The Data 🌲</w:t>
+        <w:t xml:space="preserve">Wide Compared To Long Data 🌲</w:t>
       </w:r>
     </w:p>
     <w:p>
@@ -633,7 +642,7 @@
         <w:t xml:space="preserve"> </w:t>
       </w:r>
       <w:r>
-        <w:t xml:space="preserve">form, where</w:t>
+        <w:t xml:space="preserve">format, where</w:t>
       </w:r>
       <w:r>
         <w:t xml:space="preserve"> </w:t>
@@ -642,25 +651,22 @@
         <w:rPr>
           <w:i/>
         </w:rPr>
+        <w:t xml:space="preserve">every row is an individual</w:t>
+      </w:r>
+      <w:r>
+        <w:t xml:space="preserve">, and</w:t>
+      </w:r>
+      <w:r>
+        <w:t xml:space="preserve"> </w:t>
+      </w:r>
+      <w:r>
+        <w:rPr>
+          <w:i/>
+        </w:rPr>
         <w:t xml:space="preserve">every individual has a single row of data</w:t>
       </w:r>
       <w:r>
-        <w:t xml:space="preserve">. We are going to</w:t>
-      </w:r>
-      <w:r>
-        <w:t xml:space="preserve"> </w:t>
-      </w:r>
-      <w:r>
-        <w:rPr>
-          <w:rStyle w:val="VerbatimChar"/>
-        </w:rPr>
-        <w:t xml:space="preserve">reshape</w:t>
-      </w:r>
-      <w:r>
-        <w:t xml:space="preserve"> </w:t>
-      </w:r>
-      <w:r>
-        <w:t xml:space="preserve">the data to</w:t>
+        <w:t xml:space="preserve">. For a given measure, each time point is in a</w:t>
       </w:r>
       <w:r>
         <w:t xml:space="preserve"> </w:t>
@@ -669,22 +675,7 @@
         <w:rPr>
           <w:i/>
         </w:rPr>
-        <w:t xml:space="preserve">long</w:t>
-      </w:r>
-      <w:r>
-        <w:t xml:space="preserve"> </w:t>
-      </w:r>
-      <w:r>
-        <w:t xml:space="preserve">form, where</w:t>
-      </w:r>
-      <w:r>
-        <w:t xml:space="preserve"> </w:t>
-      </w:r>
-      <w:r>
-        <w:rPr>
-          <w:i/>
-        </w:rPr>
-        <w:t xml:space="preserve">every individual has multiple rows of data</w:t>
+        <w:t xml:space="preserve">different column of data</w:t>
       </w:r>
       <w:r>
         <w:t xml:space="preserve">.</w:t>
@@ -692,10 +683,147 @@
     </w:p>
     <w:p>
       <w:pPr>
+        <w:pStyle w:val="BodyText"/>
+      </w:pPr>
+      <w:r>
+        <w:t xml:space="preserve">In</w:t>
+      </w:r>
+      <w:r>
+        <w:t xml:space="preserve"> </w:t>
+      </w:r>
+      <w:r>
+        <w:rPr>
+          <w:i/>
+        </w:rPr>
+        <w:t xml:space="preserve">long</w:t>
+      </w:r>
+      <w:r>
+        <w:t xml:space="preserve"> </w:t>
+      </w:r>
+      <w:r>
+        <w:t xml:space="preserve">format,</w:t>
+      </w:r>
+      <w:r>
+        <w:t xml:space="preserve"> </w:t>
+      </w:r>
+      <w:r>
+        <w:rPr>
+          <w:i/>
+        </w:rPr>
+        <w:t xml:space="preserve">every row is an individual-observation</w:t>
+      </w:r>
+      <w:r>
+        <w:t xml:space="preserve">, and</w:t>
+      </w:r>
+      <w:r>
+        <w:t xml:space="preserve"> </w:t>
+      </w:r>
+      <w:r>
+        <w:rPr>
+          <w:i/>
+        </w:rPr>
+        <w:t xml:space="preserve">every individual has multiple rows of data</w:t>
+      </w:r>
+      <w:r>
+        <w:t xml:space="preserve">. For a given measure, each time point is in the</w:t>
+      </w:r>
+      <w:r>
+        <w:t xml:space="preserve"> </w:t>
+      </w:r>
+      <w:r>
+        <w:rPr>
+          <w:i/>
+        </w:rPr>
+        <w:t xml:space="preserve">same column of data</w:t>
+      </w:r>
+      <w:r>
+        <w:t xml:space="preserve">, and the different time points are distinguished by a</w:t>
+      </w:r>
+      <w:r>
+        <w:t xml:space="preserve"> </w:t>
+      </w:r>
+      <w:r>
+        <w:rPr>
+          <w:i/>
+        </w:rPr>
+        <w:t xml:space="preserve">time</w:t>
+      </w:r>
+      <w:r>
+        <w:t xml:space="preserve"> </w:t>
+      </w:r>
+      <w:r>
+        <w:t xml:space="preserve">variable.</w:t>
+      </w:r>
+    </w:p>
+    <w:p>
+      <w:pPr>
+        <w:pStyle w:val="Heading1"/>
+      </w:pPr>
+      <w:bookmarkStart w:id="27" w:name="reshaping-the-data"/>
+      <w:bookmarkEnd w:id="27"/>
+      <w:r>
+        <w:t xml:space="preserve">Reshaping The Data 🌲</w:t>
+      </w:r>
+    </w:p>
+    <w:p>
+      <w:pPr>
+        <w:pStyle w:val="FirstParagraph"/>
+      </w:pPr>
+      <w:r>
+        <w:t xml:space="preserve">We are going to</w:t>
+      </w:r>
+      <w:r>
+        <w:t xml:space="preserve"> </w:t>
+      </w:r>
+      <w:r>
+        <w:rPr>
+          <w:rStyle w:val="VerbatimChar"/>
+        </w:rPr>
+        <w:t xml:space="preserve">reshape</w:t>
+      </w:r>
+      <w:r>
+        <w:t xml:space="preserve"> </w:t>
+      </w:r>
+      <w:r>
+        <w:t xml:space="preserve">the data from</w:t>
+      </w:r>
+      <w:r>
+        <w:t xml:space="preserve"> </w:t>
+      </w:r>
+      <w:r>
+        <w:rPr>
+          <w:i/>
+        </w:rPr>
+        <w:t xml:space="preserve">wide</w:t>
+      </w:r>
+      <w:r>
+        <w:t xml:space="preserve"> </w:t>
+      </w:r>
+      <w:r>
+        <w:t xml:space="preserve">format to</w:t>
+      </w:r>
+      <w:r>
+        <w:t xml:space="preserve"> </w:t>
+      </w:r>
+      <w:r>
+        <w:rPr>
+          <w:i/>
+        </w:rPr>
+        <w:t xml:space="preserve">long</w:t>
+      </w:r>
+      <w:r>
+        <w:t xml:space="preserve"> </w:t>
+      </w:r>
+      <w:r>
+        <w:t xml:space="preserve">format.</w:t>
+      </w:r>
+    </w:p>
+    <w:p>
+      <w:pPr>
         <w:pStyle w:val="Heading2"/>
       </w:pPr>
-      <w:bookmarkStart w:id="27" w:name="steps-in-reshaping-data"/>
-      <w:bookmarkEnd w:id="27"/>
+      <w:bookmarkStart w:id="28" w:name="steps-in-reshaping-data"/>
+      <w:bookmarkEnd w:id="28"/>
       <w:r>
         <w:t xml:space="preserve">Steps In Reshaping Data</w:t>
       </w:r>
@@ -895,8 +1023,8 @@
       <w:pPr>
         <w:pStyle w:val="Heading2"/>
       </w:pPr>
-      <w:bookmarkStart w:id="28" w:name="use-reshape"/>
-      <w:bookmarkEnd w:id="28"/>
+      <w:bookmarkStart w:id="29" w:name="use-reshape"/>
+      <w:bookmarkEnd w:id="29"/>
       <w:r>
         <w:t xml:space="preserve">Use</w:t>
       </w:r>
@@ -989,7 +1117,7 @@
         <w:rPr>
           <w:rStyle w:val="VerbatimChar"/>
         </w:rPr>
-        <w:t xml:space="preserve">(note: j = 0 5)</w:t>
+        <w:t xml:space="preserve">(j = 0 5)</w:t>
       </w:r>
       <w:r>
         <w:br w:type="textWrapping"/>
@@ -1007,7 +1135,7 @@
         <w:rPr>
           <w:rStyle w:val="VerbatimChar"/>
         </w:rPr>
-        <w:t xml:space="preserve">Data                               wide   -&gt;   long</w:t>
+        <w:t xml:space="preserve">Data                               Wide   -&gt;   Long</w:t>
       </w:r>
       <w:r>
         <w:br w:type="textWrapping"/>
@@ -1025,16 +1153,16 @@
         <w:rPr>
           <w:rStyle w:val="VerbatimChar"/>
         </w:rPr>
-        <w:t xml:space="preserve">Number of obs.                       72   -&gt;     144</w:t>
-      </w:r>
-      <w:r>
-        <w:br w:type="textWrapping"/>
-      </w:r>
-      <w:r>
-        <w:rPr>
-          <w:rStyle w:val="VerbatimChar"/>
-        </w:rPr>
-        <w:t xml:space="preserve">Number of variables                   7   -&gt;       6</w:t>
+        <w:t xml:space="preserve">Number of observations               72   -&gt;   144         </w:t>
+      </w:r>
+      <w:r>
+        <w:br w:type="textWrapping"/>
+      </w:r>
+      <w:r>
+        <w:rPr>
+          <w:rStyle w:val="VerbatimChar"/>
+        </w:rPr>
+        <w:t xml:space="preserve">Number of variables                   7   -&gt;   6           </w:t>
       </w:r>
       <w:r>
         <w:br w:type="textWrapping"/>
@@ -1086,8 +1214,8 @@
       <w:pPr>
         <w:pStyle w:val="Heading2"/>
       </w:pPr>
-      <w:bookmarkStart w:id="29" w:name="use-list-to-look-at-a-sample-of-the-data"/>
-      <w:bookmarkEnd w:id="29"/>
+      <w:bookmarkStart w:id="30" w:name="use-list-to-look-at-a-sample-of-the-data"/>
+      <w:bookmarkEnd w:id="30"/>
       <w:r>
         <w:t xml:space="preserve">Use</w:t>
       </w:r>
@@ -1374,8 +1502,8 @@
       <w:pPr>
         <w:pStyle w:val="Heading1"/>
       </w:pPr>
-      <w:bookmarkStart w:id="30" w:name="references"/>
-      <w:bookmarkEnd w:id="30"/>
+      <w:bookmarkStart w:id="31" w:name="references"/>
+      <w:bookmarkEnd w:id="31"/>
       <w:r>
         <w:t xml:space="preserve">References 🌲</w:t>
       </w:r>
@@ -1764,7 +1892,7 @@
     </w:lvl>
   </w:abstractNum>
   <w:abstractNum w:abstractNumId="990">
-    <w:nsid w:val="62b62572"/>
+    <w:nsid w:val="ed491794"/>
     <w:multiLevelType w:val="multilevel"/>
     <w:lvl w:ilvl="0">
       <w:numFmt w:val="bullet"/>
@@ -1845,7 +1973,7 @@
     </w:lvl>
   </w:abstractNum>
   <w:abstractNum w:abstractNumId="99411">
-    <w:nsid w:val="f253c5d7"/>
+    <w:nsid w:val="23f7e86a"/>
     <w:multiLevelType w:val="multilevel"/>
     <w:lvl w:ilvl="0">
       <w:start w:val="1"/>
@@ -1933,7 +2061,7 @@
     </w:lvl>
   </w:abstractNum>
   <w:abstractNum w:abstractNumId="99413">
-    <w:nsid w:val="1809b043"/>
+    <w:nsid w:val="6df0f870"/>
     <w:multiLevelType w:val="multilevel"/>
     <w:lvl w:ilvl="0">
       <w:start w:val="3"/>

--- a/reshaping-data/reshaping-data.docx
+++ b/reshaping-data/reshaping-data.docx
@@ -59,109 +59,841 @@
         <w:pStyle w:val="Date"/>
       </w:pPr>
       <w:r>
-        <w:t xml:space="preserve">18</w:t>
-      </w:r>
-      <w:r>
-        <w:t xml:space="preserve"> </w:t>
-      </w:r>
-      <w:r>
-        <w:t xml:space="preserve">Nov</w:t>
-      </w:r>
-      <w:r>
-        <w:t xml:space="preserve"> </w:t>
-      </w:r>
-      <w:r>
-        <w:t xml:space="preserve">2021</w:t>
-      </w:r>
-      <w:r>
-        <w:t xml:space="preserve"> </w:t>
-      </w:r>
-      <w:r>
-        <w:t xml:space="preserve">08:05:12</w:t>
+        <w:t xml:space="preserve">14</w:t>
+      </w:r>
+      <w:r>
+        <w:t xml:space="preserve"> </w:t>
+      </w:r>
+      <w:r>
+        <w:t xml:space="preserve">Apr</w:t>
+      </w:r>
+      <w:r>
+        <w:t xml:space="preserve"> </w:t>
+      </w:r>
+      <w:r>
+        <w:t xml:space="preserve">2022</w:t>
+      </w:r>
+      <w:r>
+        <w:t xml:space="preserve"> </w:t>
+      </w:r>
+      <w:r>
+        <w:t xml:space="preserve">09:28:01</w:t>
+      </w:r>
+    </w:p>
+    <w:bookmarkStart w:id="20" w:name="background"/>
+    <w:p>
+      <w:pPr>
+        <w:pStyle w:val="Heading1"/>
+      </w:pPr>
+      <w:r>
+        <w:t xml:space="preserve">Background 🌲</w:t>
       </w:r>
     </w:p>
     <w:p>
       <w:pPr>
-        <w:pStyle w:val="Heading1"/>
-      </w:pPr>
-      <w:bookmarkStart w:id="21" w:name="background"/>
-      <w:bookmarkEnd w:id="21"/>
-      <w:r>
-        <w:t xml:space="preserve">Background 🌲</w:t>
+        <w:pStyle w:val="FirstParagraph"/>
+      </w:pPr>
+      <w:r>
+        <w:t xml:space="preserve">Chihara and Hesterberg (2018) provide a data set concerning the growth of Black Spruce Trees. According to these authors:</w:t>
       </w:r>
     </w:p>
     <w:p>
       <w:pPr>
-        <w:pStyle w:val="FirstParagraph"/>
-      </w:pPr>
-      <w:r>
-        <w:t xml:space="preserve">Chihara and Hesterberg (2018) provide a data set concerning the growth of Black Spruce Trees. According to these authors:</w:t>
+        <w:pStyle w:val="BlockText"/>
+      </w:pPr>
+      <w:r>
+        <w:t xml:space="preserve">“</w:t>
+      </w:r>
+      <w:r>
+        <w:t xml:space="preserve">Black spruce (Picea mariana) is a species of a slow-growing coniferous tree found across the northern part of North America. It is commonly found on wet organic soils. In a study conducted in the 1990s, a biologist interested in factors affecting the growth of the black spruce planted its seedlings on sites located in boreal peatlands in northern Manitoba, Canada (Camil et al. (2010)). The data set Spruce contains a part of the data from the study (Table 1.8). Seventy-two black spruce seedlings were planted in four plots under varying conditions (fertilizer–no fertilizer, competition–no competition), and their heights and diameters were measured over the course of 5 years. The researcher wanted to see whether the addition of fertilizer or the removal of competition from other plants (by weeding) affected the growth of these seedlings.</w:t>
+      </w:r>
+      <w:r>
+        <w:t xml:space="preserve">”</w:t>
+      </w:r>
+    </w:p>
+    <w:bookmarkEnd w:id="20"/>
+    <w:bookmarkStart w:id="21" w:name="get-the-data"/>
+    <w:p>
+      <w:pPr>
+        <w:pStyle w:val="Heading1"/>
+      </w:pPr>
+      <w:r>
+        <w:t xml:space="preserve">Get The Data 🌲</w:t>
       </w:r>
     </w:p>
     <w:p>
       <w:pPr>
-        <w:pStyle w:val="BlockText"/>
-      </w:pPr>
-      <w:r>
-        <w:t xml:space="preserve">"Black spruce (Picea mariana) is a species of a slow-growing coniferous tree found across the northern part of North America. It is commonly found on wet organic soils. In a study conducted in the 1990s, a biologist interested in factors affecting the growth of the black spruce planted its seedlings on sites located in boreal peatlands in northern Manitoba, Canada (Camil et al. (2010)). The data set Spruce contains a part of the data from the study (Table 1.8). Seventy-two black spruce seedlings were planted in four plots under varying conditions (fertilizer–no fertilizer, competition–no competition), and their heights and diameters were measured over the course of 5 years. The researcher wanted to see whether the addition of fertilizer or the removal of competition from other plants (by weeding) affected the growth of these seedlings."</w:t>
+        <w:pStyle w:val="SourceCode"/>
+      </w:pPr>
+      <w:r>
+        <w:rPr>
+          <w:rStyle w:val="NormalTok"/>
+        </w:rPr>
+        <w:t xml:space="preserve">. </w:t>
+      </w:r>
+      <w:r>
+        <w:rPr>
+          <w:rStyle w:val="KeywordTok"/>
+        </w:rPr>
+        <w:t xml:space="preserve">clear</w:t>
+      </w:r>
+      <w:r>
+        <w:rPr>
+          <w:rStyle w:val="NormalTok"/>
+        </w:rPr>
+        <w:t xml:space="preserve"> </w:t>
+      </w:r>
+      <w:r>
+        <w:rPr>
+          <w:rStyle w:val="OtherTok"/>
+        </w:rPr>
+        <w:t xml:space="preserve">all</w:t>
+      </w:r>
+      <w:r>
+        <w:br/>
+      </w:r>
+      <w:r>
+        <w:br/>
+      </w:r>
+      <w:r>
+        <w:rPr>
+          <w:rStyle w:val="NormalTok"/>
+        </w:rPr>
+        <w:t xml:space="preserve">.     </w:t>
+      </w:r>
+      <w:r>
+        <w:br/>
+      </w:r>
+      <w:r>
+        <w:rPr>
+          <w:rStyle w:val="NormalTok"/>
+        </w:rPr>
+        <w:t xml:space="preserve">. </w:t>
+      </w:r>
+      <w:r>
+        <w:rPr>
+          <w:rStyle w:val="KeywordTok"/>
+        </w:rPr>
+        <w:t xml:space="preserve">use</w:t>
+      </w:r>
+      <w:r>
+        <w:rPr>
+          <w:rStyle w:val="NormalTok"/>
+        </w:rPr>
+        <w:t xml:space="preserve"> </w:t>
+      </w:r>
+      <w:r>
+        <w:rPr>
+          <w:rStyle w:val="StringTok"/>
+        </w:rPr>
+        <w:t xml:space="preserve">"https://github.com/agrogan1/multilevel/raw/master/reshaping-data/Spruce.dta"</w:t>
+      </w:r>
+      <w:r>
+        <w:rPr>
+          <w:rStyle w:val="NormalTok"/>
+        </w:rPr>
+        <w:t xml:space="preserve">, c</w:t>
+      </w:r>
+      <w:r>
+        <w:br/>
+      </w:r>
+      <w:r>
+        <w:rPr>
+          <w:rStyle w:val="NormalTok"/>
+        </w:rPr>
+        <w:t xml:space="preserve">&gt; lear</w:t>
+      </w:r>
+    </w:p>
+    <w:bookmarkEnd w:id="21"/>
+    <w:bookmarkStart w:id="22" w:name="describe-the-data"/>
+    <w:p>
+      <w:pPr>
+        <w:pStyle w:val="Heading1"/>
+      </w:pPr>
+      <w:r>
+        <w:t xml:space="preserve">Describe The Data 🌲</w:t>
       </w:r>
     </w:p>
     <w:p>
       <w:pPr>
+        <w:pStyle w:val="SourceCode"/>
+      </w:pPr>
+      <w:r>
+        <w:rPr>
+          <w:rStyle w:val="NormalTok"/>
+        </w:rPr>
+        <w:t xml:space="preserve">. </w:t>
+      </w:r>
+      <w:r>
+        <w:rPr>
+          <w:rStyle w:val="KeywordTok"/>
+        </w:rPr>
+        <w:t xml:space="preserve">describe</w:t>
+      </w:r>
+      <w:r>
+        <w:rPr>
+          <w:rStyle w:val="NormalTok"/>
+        </w:rPr>
+        <w:t xml:space="preserve">    </w:t>
+      </w:r>
+      <w:r>
+        <w:br/>
+      </w:r>
+      <w:r>
+        <w:br/>
+      </w:r>
+      <w:r>
+        <w:rPr>
+          <w:rStyle w:val="NormalTok"/>
+        </w:rPr>
+        <w:t xml:space="preserve">Contains </w:t>
+      </w:r>
+      <w:r>
+        <w:rPr>
+          <w:rStyle w:val="KeywordTok"/>
+        </w:rPr>
+        <w:t xml:space="preserve">data</w:t>
+      </w:r>
+      <w:r>
+        <w:rPr>
+          <w:rStyle w:val="NormalTok"/>
+        </w:rPr>
+        <w:t xml:space="preserve"> from https:</w:t>
+      </w:r>
+      <w:r>
+        <w:rPr>
+          <w:rStyle w:val="CommentTok"/>
+        </w:rPr>
+        <w:t xml:space="preserve">//github.com/agrogan1/multilevel/raw/master/reshaping-data/Sp</w:t>
+      </w:r>
+      <w:r>
+        <w:br/>
+      </w:r>
+      <w:r>
+        <w:rPr>
+          <w:rStyle w:val="NormalTok"/>
+        </w:rPr>
+        <w:t xml:space="preserve">&gt; ruce.dta</w:t>
+      </w:r>
+      <w:r>
+        <w:br/>
+      </w:r>
+      <w:r>
+        <w:rPr>
+          <w:rStyle w:val="NormalTok"/>
+        </w:rPr>
+        <w:t xml:space="preserve"> Observations:            72                  </w:t>
+      </w:r>
+      <w:r>
+        <w:br/>
+      </w:r>
+      <w:r>
+        <w:rPr>
+          <w:rStyle w:val="NormalTok"/>
+        </w:rPr>
+        <w:t xml:space="preserve">    Variables:             9                  26 Apr 2020 12:18</w:t>
+      </w:r>
+      <w:r>
+        <w:br/>
+      </w:r>
+      <w:r>
+        <w:rPr>
+          <w:rStyle w:val="NormalTok"/>
+        </w:rPr>
+        <w:t xml:space="preserve">──────────────────────────────────────────────────────────────────────────────────────</w:t>
+      </w:r>
+      <w:r>
+        <w:br/>
+      </w:r>
+      <w:r>
+        <w:rPr>
+          <w:rStyle w:val="NormalTok"/>
+        </w:rPr>
+        <w:t xml:space="preserve">Variable      Storage   Display    Value</w:t>
+      </w:r>
+      <w:r>
+        <w:br/>
+      </w:r>
+      <w:r>
+        <w:rPr>
+          <w:rStyle w:val="NormalTok"/>
+        </w:rPr>
+        <w:t xml:space="preserve">    </w:t>
+      </w:r>
+      <w:r>
+        <w:rPr>
+          <w:rStyle w:val="BaseNTok"/>
+        </w:rPr>
+        <w:t xml:space="preserve">name</w:t>
+      </w:r>
+      <w:r>
+        <w:rPr>
+          <w:rStyle w:val="NormalTok"/>
+        </w:rPr>
+        <w:t xml:space="preserve">         </w:t>
+      </w:r>
+      <w:r>
+        <w:rPr>
+          <w:rStyle w:val="DecValTok"/>
+        </w:rPr>
+        <w:t xml:space="preserve">type</w:t>
+      </w:r>
+      <w:r>
+        <w:rPr>
+          <w:rStyle w:val="NormalTok"/>
+        </w:rPr>
+        <w:t xml:space="preserve">    </w:t>
+      </w:r>
+      <w:r>
+        <w:rPr>
+          <w:rStyle w:val="KeywordTok"/>
+        </w:rPr>
+        <w:t xml:space="preserve">format</w:t>
+      </w:r>
+      <w:r>
+        <w:rPr>
+          <w:rStyle w:val="NormalTok"/>
+        </w:rPr>
+        <w:t xml:space="preserve">    </w:t>
+      </w:r>
+      <w:r>
+        <w:rPr>
+          <w:rStyle w:val="KeywordTok"/>
+        </w:rPr>
+        <w:t xml:space="preserve">label</w:t>
+      </w:r>
+      <w:r>
+        <w:rPr>
+          <w:rStyle w:val="NormalTok"/>
+        </w:rPr>
+        <w:t xml:space="preserve">      Variable </w:t>
+      </w:r>
+      <w:r>
+        <w:rPr>
+          <w:rStyle w:val="KeywordTok"/>
+        </w:rPr>
+        <w:t xml:space="preserve">label</w:t>
+      </w:r>
+      <w:r>
+        <w:br/>
+      </w:r>
+      <w:r>
+        <w:rPr>
+          <w:rStyle w:val="NormalTok"/>
+        </w:rPr>
+        <w:t xml:space="preserve">──────────────────────────────────────────────────────────────────────────────────────</w:t>
+      </w:r>
+      <w:r>
+        <w:br/>
+      </w:r>
+      <w:r>
+        <w:rPr>
+          <w:rStyle w:val="NormalTok"/>
+        </w:rPr>
+        <w:t xml:space="preserve">Tree            </w:t>
+      </w:r>
+      <w:r>
+        <w:rPr>
+          <w:rStyle w:val="KeywordTok"/>
+        </w:rPr>
+        <w:t xml:space="preserve">long</w:t>
+      </w:r>
+      <w:r>
+        <w:rPr>
+          <w:rStyle w:val="NormalTok"/>
+        </w:rPr>
+        <w:t xml:space="preserve">    %12.0g                Tree number</w:t>
+      </w:r>
+      <w:r>
+        <w:br/>
+      </w:r>
+      <w:r>
+        <w:rPr>
+          <w:rStyle w:val="NormalTok"/>
+        </w:rPr>
+        <w:t xml:space="preserve">Competition     </w:t>
+      </w:r>
+      <w:r>
+        <w:rPr>
+          <w:rStyle w:val="KeywordTok"/>
+        </w:rPr>
+        <w:t xml:space="preserve">long</w:t>
+      </w:r>
+      <w:r>
+        <w:rPr>
+          <w:rStyle w:val="NormalTok"/>
+        </w:rPr>
+        <w:t xml:space="preserve">    %12.0g     Competition</w:t>
+      </w:r>
+      <w:r>
+        <w:br/>
+      </w:r>
+      <w:r>
+        <w:rPr>
+          <w:rStyle w:val="NormalTok"/>
+        </w:rPr>
+        <w:t xml:space="preserve">                                              C (competition), CR (competition</w:t>
+      </w:r>
+      <w:r>
+        <w:br/>
+      </w:r>
+      <w:r>
+        <w:rPr>
+          <w:rStyle w:val="NormalTok"/>
+        </w:rPr>
+        <w:t xml:space="preserve">                                                removed)</w:t>
+      </w:r>
+      <w:r>
+        <w:br/>
+      </w:r>
+      <w:r>
+        <w:rPr>
+          <w:rStyle w:val="NormalTok"/>
+        </w:rPr>
+        <w:t xml:space="preserve">Fertilizer      </w:t>
+      </w:r>
+      <w:r>
+        <w:rPr>
+          <w:rStyle w:val="KeywordTok"/>
+        </w:rPr>
+        <w:t xml:space="preserve">long</w:t>
+      </w:r>
+      <w:r>
+        <w:rPr>
+          <w:rStyle w:val="NormalTok"/>
+        </w:rPr>
+        <w:t xml:space="preserve">    %12.0g     Fertilizer</w:t>
+      </w:r>
+      <w:r>
+        <w:br/>
+      </w:r>
+      <w:r>
+        <w:rPr>
+          <w:rStyle w:val="NormalTok"/>
+        </w:rPr>
+        <w:t xml:space="preserve">                                              </w:t>
+      </w:r>
+      <w:r>
+        <w:rPr>
+          <w:rStyle w:val="FunctionTok"/>
+        </w:rPr>
+        <w:t xml:space="preserve">F</w:t>
+      </w:r>
+      <w:r>
+        <w:rPr>
+          <w:rStyle w:val="NormalTok"/>
+        </w:rPr>
+        <w:t xml:space="preserve"> (fertilized), NF (</w:t>
+      </w:r>
+      <w:r>
+        <w:rPr>
+          <w:rStyle w:val="KeywordTok"/>
+        </w:rPr>
+        <w:t xml:space="preserve">not</w:t>
+      </w:r>
+      <w:r>
+        <w:rPr>
+          <w:rStyle w:val="NormalTok"/>
+        </w:rPr>
+        <w:t xml:space="preserve"> fertilized)</w:t>
+      </w:r>
+      <w:r>
+        <w:br/>
+      </w:r>
+      <w:r>
+        <w:rPr>
+          <w:rStyle w:val="NormalTok"/>
+        </w:rPr>
+        <w:t xml:space="preserve">Height0         </w:t>
+      </w:r>
+      <w:r>
+        <w:rPr>
+          <w:rStyle w:val="KeywordTok"/>
+        </w:rPr>
+        <w:t xml:space="preserve">double</w:t>
+      </w:r>
+      <w:r>
+        <w:rPr>
+          <w:rStyle w:val="NormalTok"/>
+        </w:rPr>
+        <w:t xml:space="preserve">  %10.0g                Height (cm) </w:t>
+      </w:r>
+      <w:r>
+        <w:rPr>
+          <w:rStyle w:val="KeywordTok"/>
+        </w:rPr>
+        <w:t xml:space="preserve">of</w:t>
+      </w:r>
+      <w:r>
+        <w:rPr>
+          <w:rStyle w:val="NormalTok"/>
+        </w:rPr>
+        <w:t xml:space="preserve"> seedling </w:t>
+      </w:r>
+      <w:r>
+        <w:rPr>
+          <w:rStyle w:val="FunctionTok"/>
+        </w:rPr>
+        <w:t xml:space="preserve">at</w:t>
+      </w:r>
+      <w:r>
+        <w:rPr>
+          <w:rStyle w:val="NormalTok"/>
+        </w:rPr>
+        <w:t xml:space="preserve"> planting</w:t>
+      </w:r>
+      <w:r>
+        <w:br/>
+      </w:r>
+      <w:r>
+        <w:rPr>
+          <w:rStyle w:val="NormalTok"/>
+        </w:rPr>
+        <w:t xml:space="preserve">Height5         </w:t>
+      </w:r>
+      <w:r>
+        <w:rPr>
+          <w:rStyle w:val="KeywordTok"/>
+        </w:rPr>
+        <w:t xml:space="preserve">double</w:t>
+      </w:r>
+      <w:r>
+        <w:rPr>
+          <w:rStyle w:val="NormalTok"/>
+        </w:rPr>
+        <w:t xml:space="preserve">  %10.0g                Height (cm) </w:t>
+      </w:r>
+      <w:r>
+        <w:rPr>
+          <w:rStyle w:val="KeywordTok"/>
+        </w:rPr>
+        <w:t xml:space="preserve">of</w:t>
+      </w:r>
+      <w:r>
+        <w:rPr>
+          <w:rStyle w:val="NormalTok"/>
+        </w:rPr>
+        <w:t xml:space="preserve"> seedling </w:t>
+      </w:r>
+      <w:r>
+        <w:rPr>
+          <w:rStyle w:val="FunctionTok"/>
+        </w:rPr>
+        <w:t xml:space="preserve">at</w:t>
+      </w:r>
+      <w:r>
+        <w:rPr>
+          <w:rStyle w:val="NormalTok"/>
+        </w:rPr>
+        <w:t xml:space="preserve"> </w:t>
+      </w:r>
+      <w:r>
+        <w:rPr>
+          <w:rStyle w:val="FunctionTok"/>
+        </w:rPr>
+        <w:t xml:space="preserve">year</w:t>
+      </w:r>
+      <w:r>
+        <w:rPr>
+          <w:rStyle w:val="NormalTok"/>
+        </w:rPr>
+        <w:t xml:space="preserve"> 5</w:t>
+      </w:r>
+      <w:r>
+        <w:br/>
+      </w:r>
+      <w:r>
+        <w:rPr>
+          <w:rStyle w:val="NormalTok"/>
+        </w:rPr>
+        <w:t xml:space="preserve">Diameter0       </w:t>
+      </w:r>
+      <w:r>
+        <w:rPr>
+          <w:rStyle w:val="KeywordTok"/>
+        </w:rPr>
+        <w:t xml:space="preserve">double</w:t>
+      </w:r>
+      <w:r>
+        <w:rPr>
+          <w:rStyle w:val="NormalTok"/>
+        </w:rPr>
+        <w:t xml:space="preserve">  %10.0g                Diameter (cm) </w:t>
+      </w:r>
+      <w:r>
+        <w:rPr>
+          <w:rStyle w:val="KeywordTok"/>
+        </w:rPr>
+        <w:t xml:space="preserve">of</w:t>
+      </w:r>
+      <w:r>
+        <w:rPr>
+          <w:rStyle w:val="NormalTok"/>
+        </w:rPr>
+        <w:t xml:space="preserve"> seedling </w:t>
+      </w:r>
+      <w:r>
+        <w:rPr>
+          <w:rStyle w:val="FunctionTok"/>
+        </w:rPr>
+        <w:t xml:space="preserve">at</w:t>
+      </w:r>
+      <w:r>
+        <w:rPr>
+          <w:rStyle w:val="NormalTok"/>
+        </w:rPr>
+        <w:t xml:space="preserve"> planting</w:t>
+      </w:r>
+      <w:r>
+        <w:br/>
+      </w:r>
+      <w:r>
+        <w:rPr>
+          <w:rStyle w:val="NormalTok"/>
+        </w:rPr>
+        <w:t xml:space="preserve">Diameter5       </w:t>
+      </w:r>
+      <w:r>
+        <w:rPr>
+          <w:rStyle w:val="KeywordTok"/>
+        </w:rPr>
+        <w:t xml:space="preserve">double</w:t>
+      </w:r>
+      <w:r>
+        <w:rPr>
+          <w:rStyle w:val="NormalTok"/>
+        </w:rPr>
+        <w:t xml:space="preserve">  %10.0g                Diameter (cm) </w:t>
+      </w:r>
+      <w:r>
+        <w:rPr>
+          <w:rStyle w:val="KeywordTok"/>
+        </w:rPr>
+        <w:t xml:space="preserve">of</w:t>
+      </w:r>
+      <w:r>
+        <w:rPr>
+          <w:rStyle w:val="NormalTok"/>
+        </w:rPr>
+        <w:t xml:space="preserve"> seedling </w:t>
+      </w:r>
+      <w:r>
+        <w:rPr>
+          <w:rStyle w:val="FunctionTok"/>
+        </w:rPr>
+        <w:t xml:space="preserve">at</w:t>
+      </w:r>
+      <w:r>
+        <w:rPr>
+          <w:rStyle w:val="NormalTok"/>
+        </w:rPr>
+        <w:t xml:space="preserve"> </w:t>
+      </w:r>
+      <w:r>
+        <w:rPr>
+          <w:rStyle w:val="FunctionTok"/>
+        </w:rPr>
+        <w:t xml:space="preserve">year</w:t>
+      </w:r>
+      <w:r>
+        <w:rPr>
+          <w:rStyle w:val="NormalTok"/>
+        </w:rPr>
+        <w:t xml:space="preserve"> 5</w:t>
+      </w:r>
+      <w:r>
+        <w:br/>
+      </w:r>
+      <w:r>
+        <w:rPr>
+          <w:rStyle w:val="NormalTok"/>
+        </w:rPr>
+        <w:t xml:space="preserve">Ht_change       </w:t>
+      </w:r>
+      <w:r>
+        <w:rPr>
+          <w:rStyle w:val="KeywordTok"/>
+        </w:rPr>
+        <w:t xml:space="preserve">double</w:t>
+      </w:r>
+      <w:r>
+        <w:rPr>
+          <w:rStyle w:val="NormalTok"/>
+        </w:rPr>
+        <w:t xml:space="preserve">  %10.0g                Change (cm) </w:t>
+      </w:r>
+      <w:r>
+        <w:rPr>
+          <w:rStyle w:val="KeywordTok"/>
+        </w:rPr>
+        <w:t xml:space="preserve">in</w:t>
+      </w:r>
+      <w:r>
+        <w:rPr>
+          <w:rStyle w:val="NormalTok"/>
+        </w:rPr>
+        <w:t xml:space="preserve"> height</w:t>
+      </w:r>
+      <w:r>
+        <w:br/>
+      </w:r>
+      <w:r>
+        <w:rPr>
+          <w:rStyle w:val="NormalTok"/>
+        </w:rPr>
+        <w:t xml:space="preserve">Di_change       </w:t>
+      </w:r>
+      <w:r>
+        <w:rPr>
+          <w:rStyle w:val="KeywordTok"/>
+        </w:rPr>
+        <w:t xml:space="preserve">double</w:t>
+      </w:r>
+      <w:r>
+        <w:rPr>
+          <w:rStyle w:val="NormalTok"/>
+        </w:rPr>
+        <w:t xml:space="preserve">  %10.0g                Change (cm) </w:t>
+      </w:r>
+      <w:r>
+        <w:rPr>
+          <w:rStyle w:val="KeywordTok"/>
+        </w:rPr>
+        <w:t xml:space="preserve">in</w:t>
+      </w:r>
+      <w:r>
+        <w:rPr>
+          <w:rStyle w:val="NormalTok"/>
+        </w:rPr>
+        <w:t xml:space="preserve"> diameter</w:t>
+      </w:r>
+      <w:r>
+        <w:br/>
+      </w:r>
+      <w:r>
+        <w:rPr>
+          <w:rStyle w:val="NormalTok"/>
+        </w:rPr>
+        <w:t xml:space="preserve">──────────────────────────────────────────────────────────────────────────────────────</w:t>
+      </w:r>
+      <w:r>
+        <w:br/>
+      </w:r>
+      <w:r>
+        <w:rPr>
+          <w:rStyle w:val="NormalTok"/>
+        </w:rPr>
+        <w:t xml:space="preserve">Sorted </w:t>
+      </w:r>
+      <w:r>
+        <w:rPr>
+          <w:rStyle w:val="KeywordTok"/>
+        </w:rPr>
+        <w:t xml:space="preserve">by</w:t>
+      </w:r>
+      <w:r>
+        <w:rPr>
+          <w:rStyle w:val="NormalTok"/>
+        </w:rPr>
+        <w:t xml:space="preserve">: </w:t>
+      </w:r>
+    </w:p>
+    <w:bookmarkEnd w:id="22"/>
+    <w:bookmarkStart w:id="23" w:name="keep-only-relevant-variables"/>
+    <w:p>
+      <w:pPr>
         <w:pStyle w:val="Heading1"/>
       </w:pPr>
-      <w:bookmarkStart w:id="22" w:name="get-the-data"/>
-      <w:bookmarkEnd w:id="22"/>
-      <w:r>
-        <w:t xml:space="preserve">Get The Data 🌲</w:t>
+      <w:r>
+        <w:t xml:space="preserve">Keep Only Relevant Variables 🌲</w:t>
       </w:r>
     </w:p>
     <w:p>
       <w:pPr>
-        <w:pStyle w:val="SourceCode"/>
-      </w:pPr>
+        <w:pStyle w:val="FirstParagraph"/>
+      </w:pPr>
+      <w:r>
+        <w:t xml:space="preserve">It is often</w:t>
+      </w:r>
+      <w:r>
+        <w:t xml:space="preserve"> </w:t>
+      </w:r>
+      <w:r>
+        <w:rPr>
+          <w:iCs/>
+          <w:i/>
+        </w:rPr>
+        <w:t xml:space="preserve">very useful</w:t>
+      </w:r>
+      <w:r>
+        <w:t xml:space="preserve"> </w:t>
+      </w:r>
+      <w:r>
+        <w:t xml:space="preserve">when working with longitudinal data to</w:t>
+      </w:r>
+      <w:r>
+        <w:t xml:space="preserve"> </w:t>
+      </w:r>
       <w:r>
         <w:rPr>
           <w:rStyle w:val="VerbatimChar"/>
         </w:rPr>
-        <w:t xml:space="preserve">. clear all</w:t>
-      </w:r>
-      <w:r>
-        <w:br w:type="textWrapping"/>
-      </w:r>
-      <w:r>
-        <w:rPr>
-          <w:rStyle w:val="VerbatimChar"/>
-        </w:rPr>
-        <w:t xml:space="preserve"/>
-      </w:r>
-      <w:r>
-        <w:br w:type="textWrapping"/>
-      </w:r>
-      <w:r>
-        <w:rPr>
-          <w:rStyle w:val="VerbatimChar"/>
-        </w:rPr>
-        <w:t xml:space="preserve">.     </w:t>
-      </w:r>
-      <w:r>
-        <w:br w:type="textWrapping"/>
-      </w:r>
-      <w:r>
-        <w:rPr>
-          <w:rStyle w:val="VerbatimChar"/>
-        </w:rPr>
-        <w:t xml:space="preserve">. use "https://github.com/agrogan1/multilevel/raw/master/reshaping-data/Spruce.dta", clear</w:t>
+        <w:t xml:space="preserve">keep</w:t>
+      </w:r>
+      <w:r>
+        <w:t xml:space="preserve"> </w:t>
+      </w:r>
+      <w:r>
+        <w:t xml:space="preserve">only the relevant variables to have a</w:t>
+      </w:r>
+      <w:r>
+        <w:t xml:space="preserve"> </w:t>
+      </w:r>
+      <w:r>
+        <w:rPr>
+          <w:iCs/>
+          <w:i/>
+        </w:rPr>
+        <w:t xml:space="preserve">manageable data set</w:t>
+      </w:r>
+      <w:r>
+        <w:t xml:space="preserve"> </w:t>
+      </w:r>
+      <w:r>
+        <w:t xml:space="preserve">to work with.</w:t>
       </w:r>
     </w:p>
     <w:p>
       <w:pPr>
+        <w:pStyle w:val="SourceCode"/>
+      </w:pPr>
+      <w:r>
+        <w:rPr>
+          <w:rStyle w:val="NormalTok"/>
+        </w:rPr>
+        <w:t xml:space="preserve">. </w:t>
+      </w:r>
+      <w:r>
+        <w:rPr>
+          <w:rStyle w:val="KeywordTok"/>
+        </w:rPr>
+        <w:t xml:space="preserve">keep</w:t>
+      </w:r>
+      <w:r>
+        <w:rPr>
+          <w:rStyle w:val="NormalTok"/>
+        </w:rPr>
+        <w:t xml:space="preserve"> Tree Competition Fertilizer Height0 Height5 Diameter0 Diameter5</w:t>
+      </w:r>
+    </w:p>
+    <w:bookmarkEnd w:id="23"/>
+    <w:bookmarkStart w:id="24" w:name="list-out-a-sample-of-the-data"/>
+    <w:p>
+      <w:pPr>
         <w:pStyle w:val="Heading1"/>
       </w:pPr>
-      <w:bookmarkStart w:id="23" w:name="describe-the-data"/>
-      <w:bookmarkEnd w:id="23"/>
-      <w:r>
-        <w:t xml:space="preserve">Describe The Data 🌲</w:t>
+      <w:r>
+        <w:t xml:space="preserve">List Out A Sample Of The Data 🌲</w:t>
       </w:r>
     </w:p>
     <w:p>
@@ -170,1394 +902,1533 @@
       </w:pPr>
       <w:r>
         <w:rPr>
-          <w:rStyle w:val="VerbatimChar"/>
-        </w:rPr>
-        <w:t xml:space="preserve">. describe    </w:t>
-      </w:r>
-      <w:r>
-        <w:br w:type="textWrapping"/>
-      </w:r>
-      <w:r>
-        <w:rPr>
-          <w:rStyle w:val="VerbatimChar"/>
-        </w:rPr>
-        <w:t xml:space="preserve"/>
-      </w:r>
-      <w:r>
-        <w:br w:type="textWrapping"/>
-      </w:r>
-      <w:r>
-        <w:rPr>
-          <w:rStyle w:val="VerbatimChar"/>
-        </w:rPr>
-        <w:t xml:space="preserve">Contains data from https://github.com/agrogan1/multilevel/raw/master/reshaping-data/Spruce.dta</w:t>
-      </w:r>
-      <w:r>
-        <w:br w:type="textWrapping"/>
-      </w:r>
-      <w:r>
-        <w:rPr>
-          <w:rStyle w:val="VerbatimChar"/>
-        </w:rPr>
-        <w:t xml:space="preserve"> Observations:            72                  </w:t>
-      </w:r>
-      <w:r>
-        <w:br w:type="textWrapping"/>
-      </w:r>
-      <w:r>
-        <w:rPr>
-          <w:rStyle w:val="VerbatimChar"/>
-        </w:rPr>
-        <w:t xml:space="preserve">    Variables:             9                  26 Apr 2020 12:18</w:t>
-      </w:r>
-      <w:r>
-        <w:br w:type="textWrapping"/>
-      </w:r>
-      <w:r>
-        <w:rPr>
-          <w:rStyle w:val="VerbatimChar"/>
-        </w:rPr>
-        <w:t xml:space="preserve">────────────────────────────────────────────────────────────────────────────────────────────────────────────────────────────────────────────────────</w:t>
-      </w:r>
-      <w:r>
-        <w:br w:type="textWrapping"/>
-      </w:r>
-      <w:r>
-        <w:rPr>
-          <w:rStyle w:val="VerbatimChar"/>
-        </w:rPr>
-        <w:t xml:space="preserve">Variable      Storage   Display    Value</w:t>
-      </w:r>
-      <w:r>
-        <w:br w:type="textWrapping"/>
-      </w:r>
-      <w:r>
-        <w:rPr>
-          <w:rStyle w:val="VerbatimChar"/>
-        </w:rPr>
-        <w:t xml:space="preserve">    name         type    format    label      Variable label</w:t>
-      </w:r>
-      <w:r>
-        <w:br w:type="textWrapping"/>
-      </w:r>
-      <w:r>
-        <w:rPr>
-          <w:rStyle w:val="VerbatimChar"/>
-        </w:rPr>
-        <w:t xml:space="preserve">────────────────────────────────────────────────────────────────────────────────────────────────────────────────────────────────────────────────────</w:t>
-      </w:r>
-      <w:r>
-        <w:br w:type="textWrapping"/>
-      </w:r>
-      <w:r>
-        <w:rPr>
-          <w:rStyle w:val="VerbatimChar"/>
-        </w:rPr>
-        <w:t xml:space="preserve">Tree            long    %12.0g                Tree number</w:t>
-      </w:r>
-      <w:r>
-        <w:br w:type="textWrapping"/>
-      </w:r>
-      <w:r>
-        <w:rPr>
-          <w:rStyle w:val="VerbatimChar"/>
-        </w:rPr>
-        <w:t xml:space="preserve">Competition     long    %12.0g     Competition</w:t>
-      </w:r>
-      <w:r>
-        <w:br w:type="textWrapping"/>
-      </w:r>
-      <w:r>
-        <w:rPr>
-          <w:rStyle w:val="VerbatimChar"/>
-        </w:rPr>
-        <w:t xml:space="preserve">                                              C (competition), CR (competition removed)</w:t>
-      </w:r>
-      <w:r>
-        <w:br w:type="textWrapping"/>
-      </w:r>
-      <w:r>
-        <w:rPr>
-          <w:rStyle w:val="VerbatimChar"/>
-        </w:rPr>
-        <w:t xml:space="preserve">Fertilizer      long    %12.0g     Fertilizer</w:t>
-      </w:r>
-      <w:r>
-        <w:br w:type="textWrapping"/>
-      </w:r>
-      <w:r>
-        <w:rPr>
-          <w:rStyle w:val="VerbatimChar"/>
-        </w:rPr>
-        <w:t xml:space="preserve">                                              F (fertilized), NF (not fertilized)</w:t>
-      </w:r>
-      <w:r>
-        <w:br w:type="textWrapping"/>
-      </w:r>
-      <w:r>
-        <w:rPr>
-          <w:rStyle w:val="VerbatimChar"/>
-        </w:rPr>
-        <w:t xml:space="preserve">Height0         double  %10.0g                Height (cm) of seedling at planting</w:t>
-      </w:r>
-      <w:r>
-        <w:br w:type="textWrapping"/>
-      </w:r>
-      <w:r>
-        <w:rPr>
-          <w:rStyle w:val="VerbatimChar"/>
-        </w:rPr>
-        <w:t xml:space="preserve">Height5         double  %10.0g                Height (cm) of seedling at year 5</w:t>
-      </w:r>
-      <w:r>
-        <w:br w:type="textWrapping"/>
-      </w:r>
-      <w:r>
-        <w:rPr>
-          <w:rStyle w:val="VerbatimChar"/>
-        </w:rPr>
-        <w:t xml:space="preserve">Diameter0       double  %10.0g                Diameter (cm) of seedling at planting</w:t>
-      </w:r>
-      <w:r>
-        <w:br w:type="textWrapping"/>
-      </w:r>
-      <w:r>
-        <w:rPr>
-          <w:rStyle w:val="VerbatimChar"/>
-        </w:rPr>
-        <w:t xml:space="preserve">Diameter5       double  %10.0g                Diameter (cm) of seedling at year 5</w:t>
-      </w:r>
-      <w:r>
-        <w:br w:type="textWrapping"/>
-      </w:r>
-      <w:r>
-        <w:rPr>
-          <w:rStyle w:val="VerbatimChar"/>
-        </w:rPr>
-        <w:t xml:space="preserve">Ht_change       double  %10.0g                Change (cm) in height</w:t>
-      </w:r>
-      <w:r>
-        <w:br w:type="textWrapping"/>
-      </w:r>
-      <w:r>
-        <w:rPr>
-          <w:rStyle w:val="VerbatimChar"/>
-        </w:rPr>
-        <w:t xml:space="preserve">Di_change       double  %10.0g                Change (cm) in diameter</w:t>
-      </w:r>
-      <w:r>
-        <w:br w:type="textWrapping"/>
-      </w:r>
-      <w:r>
-        <w:rPr>
-          <w:rStyle w:val="VerbatimChar"/>
-        </w:rPr>
-        <w:t xml:space="preserve">────────────────────────────────────────────────────────────────────────────────────────────────────────────────────────────────────────────────────</w:t>
-      </w:r>
-      <w:r>
-        <w:br w:type="textWrapping"/>
-      </w:r>
-      <w:r>
-        <w:rPr>
-          <w:rStyle w:val="VerbatimChar"/>
-        </w:rPr>
-        <w:t xml:space="preserve">Sorted by: </w:t>
-      </w:r>
-      <w:r>
-        <w:br w:type="textWrapping"/>
-      </w:r>
-      <w:r>
-        <w:rPr>
-          <w:rStyle w:val="VerbatimChar"/>
-        </w:rPr>
-        <w:t xml:space="preserve">     Note: Dataset has changed since last saved.</w:t>
+          <w:rStyle w:val="NormalTok"/>
+        </w:rPr>
+        <w:t xml:space="preserve">. </w:t>
+      </w:r>
+      <w:r>
+        <w:rPr>
+          <w:rStyle w:val="OtherTok"/>
+        </w:rPr>
+        <w:t xml:space="preserve">list</w:t>
+      </w:r>
+      <w:r>
+        <w:rPr>
+          <w:rStyle w:val="NormalTok"/>
+        </w:rPr>
+        <w:t xml:space="preserve"> </w:t>
+      </w:r>
+      <w:r>
+        <w:rPr>
+          <w:rStyle w:val="KeywordTok"/>
+        </w:rPr>
+        <w:t xml:space="preserve">in</w:t>
+      </w:r>
+      <w:r>
+        <w:rPr>
+          <w:rStyle w:val="NormalTok"/>
+        </w:rPr>
+        <w:t xml:space="preserve"> 1/10 </w:t>
+      </w:r>
+      <w:r>
+        <w:br/>
+      </w:r>
+      <w:r>
+        <w:br/>
+      </w:r>
+      <w:r>
+        <w:rPr>
+          <w:rStyle w:val="NormalTok"/>
+        </w:rPr>
+        <w:t xml:space="preserve">     ┌───────────────────────────────────────────────────────────────────────┐</w:t>
+      </w:r>
+      <w:r>
+        <w:br/>
+      </w:r>
+      <w:r>
+        <w:rPr>
+          <w:rStyle w:val="NormalTok"/>
+        </w:rPr>
+        <w:t xml:space="preserve">     │ Tree   Compet~n   Fertil~</w:t>
+      </w:r>
+      <w:r>
+        <w:rPr>
+          <w:rStyle w:val="FunctionTok"/>
+        </w:rPr>
+        <w:t xml:space="preserve">r</w:t>
+      </w:r>
+      <w:r>
+        <w:rPr>
+          <w:rStyle w:val="NormalTok"/>
+        </w:rPr>
+        <w:t xml:space="preserve">   Height0   Height5   Diameter0   Diamet~5 │</w:t>
+      </w:r>
+      <w:r>
+        <w:br/>
+      </w:r>
+      <w:r>
+        <w:rPr>
+          <w:rStyle w:val="NormalTok"/>
+        </w:rPr>
+        <w:t xml:space="preserve">     ├───────────────────────────────────────────────────────────────────────┤</w:t>
+      </w:r>
+      <w:r>
+        <w:br/>
+      </w:r>
+      <w:r>
+        <w:rPr>
+          <w:rStyle w:val="NormalTok"/>
+        </w:rPr>
+        <w:t xml:space="preserve">  1. │    1         NC          </w:t>
+      </w:r>
+      <w:r>
+        <w:rPr>
+          <w:rStyle w:val="FunctionTok"/>
+        </w:rPr>
+        <w:t xml:space="preserve">F</w:t>
+      </w:r>
+      <w:r>
+        <w:rPr>
+          <w:rStyle w:val="NormalTok"/>
+        </w:rPr>
+        <w:t xml:space="preserve">        15        60    1.984375        7.4 │</w:t>
+      </w:r>
+      <w:r>
+        <w:br/>
+      </w:r>
+      <w:r>
+        <w:rPr>
+          <w:rStyle w:val="NormalTok"/>
+        </w:rPr>
+        <w:t xml:space="preserve">  2. │    2         NC          </w:t>
+      </w:r>
+      <w:r>
+        <w:rPr>
+          <w:rStyle w:val="FunctionTok"/>
+        </w:rPr>
+        <w:t xml:space="preserve">F</w:t>
+      </w:r>
+      <w:r>
+        <w:rPr>
+          <w:rStyle w:val="NormalTok"/>
+        </w:rPr>
+        <w:t xml:space="preserve">         9      45.2    1.190625        5.2 │</w:t>
+      </w:r>
+      <w:r>
+        <w:br/>
+      </w:r>
+      <w:r>
+        <w:rPr>
+          <w:rStyle w:val="NormalTok"/>
+        </w:rPr>
+        <w:t xml:space="preserve">  3. │    3         NC          </w:t>
+      </w:r>
+      <w:r>
+        <w:rPr>
+          <w:rStyle w:val="FunctionTok"/>
+        </w:rPr>
+        <w:t xml:space="preserve">F</w:t>
+      </w:r>
+      <w:r>
+        <w:rPr>
+          <w:rStyle w:val="NormalTok"/>
+        </w:rPr>
+        <w:t xml:space="preserve">        12        42   1.7859375        5.7 │</w:t>
+      </w:r>
+      <w:r>
+        <w:br/>
+      </w:r>
+      <w:r>
+        <w:rPr>
+          <w:rStyle w:val="NormalTok"/>
+        </w:rPr>
+        <w:t xml:space="preserve">  4. │    4         NC          </w:t>
+      </w:r>
+      <w:r>
+        <w:rPr>
+          <w:rStyle w:val="FunctionTok"/>
+        </w:rPr>
+        <w:t xml:space="preserve">F</w:t>
+      </w:r>
+      <w:r>
+        <w:rPr>
+          <w:rStyle w:val="NormalTok"/>
+        </w:rPr>
+        <w:t xml:space="preserve">      13.7      49.5      1.5875        6.4 │</w:t>
+      </w:r>
+      <w:r>
+        <w:br/>
+      </w:r>
+      <w:r>
+        <w:rPr>
+          <w:rStyle w:val="NormalTok"/>
+        </w:rPr>
+        <w:t xml:space="preserve">  5. │    5         NC          </w:t>
+      </w:r>
+      <w:r>
+        <w:rPr>
+          <w:rStyle w:val="FunctionTok"/>
+        </w:rPr>
+        <w:t xml:space="preserve">F</w:t>
+      </w:r>
+      <w:r>
+        <w:rPr>
+          <w:rStyle w:val="NormalTok"/>
+        </w:rPr>
+        <w:t xml:space="preserve">        12      47.3      1.5875        6.2 │</w:t>
+      </w:r>
+      <w:r>
+        <w:br/>
+      </w:r>
+      <w:r>
+        <w:rPr>
+          <w:rStyle w:val="NormalTok"/>
+        </w:rPr>
+        <w:t xml:space="preserve">     ├───────────────────────────────────────────────────────────────────────┤</w:t>
+      </w:r>
+      <w:r>
+        <w:br/>
+      </w:r>
+      <w:r>
+        <w:rPr>
+          <w:rStyle w:val="NormalTok"/>
+        </w:rPr>
+        <w:t xml:space="preserve">  6. │    6         NC          </w:t>
+      </w:r>
+      <w:r>
+        <w:rPr>
+          <w:rStyle w:val="FunctionTok"/>
+        </w:rPr>
+        <w:t xml:space="preserve">F</w:t>
+      </w:r>
+      <w:r>
+        <w:rPr>
+          <w:rStyle w:val="NormalTok"/>
+        </w:rPr>
+        <w:t xml:space="preserve">        12      56.4      1.5875        7.4 │</w:t>
+      </w:r>
+      <w:r>
+        <w:br/>
+      </w:r>
+      <w:r>
+        <w:rPr>
+          <w:rStyle w:val="NormalTok"/>
+        </w:rPr>
+        <w:t xml:space="preserve">  7. │    7         NC         NF      16.8      43.5    1.984375        4.9 │</w:t>
+      </w:r>
+      <w:r>
+        <w:br/>
+      </w:r>
+      <w:r>
+        <w:rPr>
+          <w:rStyle w:val="NormalTok"/>
+        </w:rPr>
+        <w:t xml:space="preserve">  8. │    8         NC         NF      14.6      49.2    1.984375        5.4 │</w:t>
+      </w:r>
+      <w:r>
+        <w:br/>
+      </w:r>
+      <w:r>
+        <w:rPr>
+          <w:rStyle w:val="NormalTok"/>
+        </w:rPr>
+        <w:t xml:space="preserve">  9. │    9         NC         NF        16        54    1.984375        7.1 │</w:t>
+      </w:r>
+      <w:r>
+        <w:br/>
+      </w:r>
+      <w:r>
+        <w:rPr>
+          <w:rStyle w:val="NormalTok"/>
+        </w:rPr>
+        <w:t xml:space="preserve"> 10. │   10         NC         NF      15.4        45    1.984375        5.1 │</w:t>
+      </w:r>
+      <w:r>
+        <w:br/>
+      </w:r>
+      <w:r>
+        <w:rPr>
+          <w:rStyle w:val="NormalTok"/>
+        </w:rPr>
+        <w:t xml:space="preserve">     └───────────────────────────────────────────────────────────────────────┘</w:t>
+      </w:r>
+    </w:p>
+    <w:bookmarkEnd w:id="24"/>
+    <w:bookmarkStart w:id="25" w:name="wide-compared-to-long-data"/>
+    <w:p>
+      <w:pPr>
+        <w:pStyle w:val="Heading1"/>
+      </w:pPr>
+      <w:r>
+        <w:t xml:space="preserve">Wide Compared To Long Data 🌲</w:t>
       </w:r>
     </w:p>
     <w:p>
       <w:pPr>
-        <w:pStyle w:val="Heading1"/>
-      </w:pPr>
-      <w:bookmarkStart w:id="24" w:name="keep-only-relevant-variables"/>
-      <w:bookmarkEnd w:id="24"/>
-      <w:r>
-        <w:t xml:space="preserve">Keep Only Relevant Variables 🌲</w:t>
+        <w:pStyle w:val="FirstParagraph"/>
+      </w:pPr>
+      <w:r>
+        <w:t xml:space="preserve">The data are currently in</w:t>
+      </w:r>
+      <w:r>
+        <w:t xml:space="preserve"> </w:t>
+      </w:r>
+      <w:r>
+        <w:rPr>
+          <w:iCs/>
+          <w:i/>
+        </w:rPr>
+        <w:t xml:space="preserve">wide</w:t>
+      </w:r>
+      <w:r>
+        <w:t xml:space="preserve"> </w:t>
+      </w:r>
+      <w:r>
+        <w:t xml:space="preserve">format, where</w:t>
+      </w:r>
+      <w:r>
+        <w:t xml:space="preserve"> </w:t>
+      </w:r>
+      <w:r>
+        <w:rPr>
+          <w:iCs/>
+          <w:i/>
+        </w:rPr>
+        <w:t xml:space="preserve">every row is an individual</w:t>
+      </w:r>
+      <w:r>
+        <w:t xml:space="preserve">, and</w:t>
+      </w:r>
+      <w:r>
+        <w:t xml:space="preserve"> </w:t>
+      </w:r>
+      <w:r>
+        <w:rPr>
+          <w:iCs/>
+          <w:i/>
+        </w:rPr>
+        <w:t xml:space="preserve">every individual has a single row of data</w:t>
+      </w:r>
+      <w:r>
+        <w:t xml:space="preserve">. For a given measure, each time point is in a</w:t>
+      </w:r>
+      <w:r>
+        <w:t xml:space="preserve"> </w:t>
+      </w:r>
+      <w:r>
+        <w:rPr>
+          <w:iCs/>
+          <w:i/>
+        </w:rPr>
+        <w:t xml:space="preserve">different column of data</w:t>
+      </w:r>
+      <w:r>
+        <w:t xml:space="preserve">.</w:t>
       </w:r>
     </w:p>
     <w:p>
       <w:pPr>
-        <w:pStyle w:val="FirstParagraph"/>
-      </w:pPr>
-      <w:r>
-        <w:t xml:space="preserve">It is often</w:t>
-      </w:r>
-      <w:r>
-        <w:t xml:space="preserve"> </w:t>
-      </w:r>
-      <w:r>
-        <w:rPr>
+        <w:pStyle w:val="BodyText"/>
+      </w:pPr>
+      <w:r>
+        <w:t xml:space="preserve">In</w:t>
+      </w:r>
+      <w:r>
+        <w:t xml:space="preserve"> </w:t>
+      </w:r>
+      <w:r>
+        <w:rPr>
+          <w:iCs/>
           <w:i/>
         </w:rPr>
-        <w:t xml:space="preserve">very useful</w:t>
-      </w:r>
-      <w:r>
-        <w:t xml:space="preserve"> </w:t>
-      </w:r>
-      <w:r>
-        <w:t xml:space="preserve">when working with longitudinal data to</w:t>
-      </w:r>
-      <w:r>
-        <w:t xml:space="preserve"> </w:t>
-      </w:r>
-      <w:r>
-        <w:rPr>
-          <w:rStyle w:val="VerbatimChar"/>
-        </w:rPr>
-        <w:t xml:space="preserve">keep</w:t>
-      </w:r>
-      <w:r>
-        <w:t xml:space="preserve"> </w:t>
-      </w:r>
-      <w:r>
-        <w:t xml:space="preserve">only the relevant variables to have a</w:t>
-      </w:r>
-      <w:r>
-        <w:t xml:space="preserve"> </w:t>
-      </w:r>
-      <w:r>
-        <w:rPr>
+        <w:t xml:space="preserve">long</w:t>
+      </w:r>
+      <w:r>
+        <w:t xml:space="preserve"> </w:t>
+      </w:r>
+      <w:r>
+        <w:t xml:space="preserve">format,</w:t>
+      </w:r>
+      <w:r>
+        <w:t xml:space="preserve"> </w:t>
+      </w:r>
+      <w:r>
+        <w:rPr>
+          <w:iCs/>
           <w:i/>
         </w:rPr>
-        <w:t xml:space="preserve">manageable data set</w:t>
-      </w:r>
-      <w:r>
-        <w:t xml:space="preserve"> </w:t>
-      </w:r>
-      <w:r>
-        <w:t xml:space="preserve">to work with.</w:t>
+        <w:t xml:space="preserve">every row is an individual-observation</w:t>
+      </w:r>
+      <w:r>
+        <w:t xml:space="preserve">, and</w:t>
+      </w:r>
+      <w:r>
+        <w:t xml:space="preserve"> </w:t>
+      </w:r>
+      <w:r>
+        <w:rPr>
+          <w:iCs/>
+          <w:i/>
+        </w:rPr>
+        <w:t xml:space="preserve">every individual has multiple rows of data</w:t>
+      </w:r>
+      <w:r>
+        <w:t xml:space="preserve">. For a given measure, each time point is in the</w:t>
+      </w:r>
+      <w:r>
+        <w:t xml:space="preserve"> </w:t>
+      </w:r>
+      <w:r>
+        <w:rPr>
+          <w:iCs/>
+          <w:i/>
+        </w:rPr>
+        <w:t xml:space="preserve">same column of data</w:t>
+      </w:r>
+      <w:r>
+        <w:t xml:space="preserve">, and the different time points are distinguished by a</w:t>
+      </w:r>
+      <w:r>
+        <w:t xml:space="preserve"> </w:t>
+      </w:r>
+      <w:r>
+        <w:rPr>
+          <w:iCs/>
+          <w:i/>
+        </w:rPr>
+        <w:t xml:space="preserve">time</w:t>
+      </w:r>
+      <w:r>
+        <w:t xml:space="preserve"> </w:t>
+      </w:r>
+      <w:r>
+        <w:t xml:space="preserve">variable.</w:t>
+      </w:r>
+    </w:p>
+    <w:bookmarkEnd w:id="25"/>
+    <w:bookmarkStart w:id="29" w:name="reshaping-the-data"/>
+    <w:p>
+      <w:pPr>
+        <w:pStyle w:val="Heading1"/>
+      </w:pPr>
+      <w:r>
+        <w:t xml:space="preserve">Reshaping The Data 🌲</w:t>
       </w:r>
     </w:p>
     <w:p>
       <w:pPr>
-        <w:pStyle w:val="SourceCode"/>
-      </w:pPr>
+        <w:pStyle w:val="FirstParagraph"/>
+      </w:pPr>
+      <w:r>
+        <w:t xml:space="preserve">We are going to</w:t>
+      </w:r>
+      <w:r>
+        <w:t xml:space="preserve"> </w:t>
+      </w:r>
       <w:r>
         <w:rPr>
           <w:rStyle w:val="VerbatimChar"/>
         </w:rPr>
-        <w:t xml:space="preserve">. keep Tree Competition Fertilizer Height0 Height5 Diameter0 Diameter5</w:t>
+        <w:t xml:space="preserve">reshape</w:t>
+      </w:r>
+      <w:r>
+        <w:t xml:space="preserve"> </w:t>
+      </w:r>
+      <w:r>
+        <w:t xml:space="preserve">the data from</w:t>
+      </w:r>
+      <w:r>
+        <w:t xml:space="preserve"> </w:t>
+      </w:r>
+      <w:r>
+        <w:rPr>
+          <w:iCs/>
+          <w:i/>
+        </w:rPr>
+        <w:t xml:space="preserve">wide</w:t>
+      </w:r>
+      <w:r>
+        <w:t xml:space="preserve"> </w:t>
+      </w:r>
+      <w:r>
+        <w:t xml:space="preserve">format to</w:t>
+      </w:r>
+      <w:r>
+        <w:t xml:space="preserve"> </w:t>
+      </w:r>
+      <w:r>
+        <w:rPr>
+          <w:iCs/>
+          <w:i/>
+        </w:rPr>
+        <w:t xml:space="preserve">long</w:t>
+      </w:r>
+      <w:r>
+        <w:t xml:space="preserve"> </w:t>
+      </w:r>
+      <w:r>
+        <w:t xml:space="preserve">format.</w:t>
+      </w:r>
+    </w:p>
+    <w:bookmarkStart w:id="26" w:name="steps-in-reshaping-data"/>
+    <w:p>
+      <w:pPr>
+        <w:pStyle w:val="Heading2"/>
+      </w:pPr>
+      <w:r>
+        <w:t xml:space="preserve">Steps In Reshaping Data</w:t>
       </w:r>
     </w:p>
     <w:p>
       <w:pPr>
-        <w:pStyle w:val="Heading1"/>
-      </w:pPr>
-      <w:bookmarkStart w:id="25" w:name="list-out-a-sample-of-the-data"/>
-      <w:bookmarkEnd w:id="25"/>
-      <w:r>
-        <w:t xml:space="preserve">List Out A Sample Of The Data 🌲</w:t>
+        <w:numPr>
+          <w:ilvl w:val="0"/>
+          <w:numId w:val="1001"/>
+        </w:numPr>
+        <w:pStyle w:val="Compact"/>
+      </w:pPr>
+      <w:r>
+        <w:t xml:space="preserve">Only</w:t>
+      </w:r>
+      <w:r>
+        <w:t xml:space="preserve"> </w:t>
+      </w:r>
+      <w:r>
+        <w:rPr>
+          <w:rStyle w:val="VerbatimChar"/>
+        </w:rPr>
+        <w:t xml:space="preserve">keep</w:t>
+      </w:r>
+      <w:r>
+        <w:t xml:space="preserve"> </w:t>
+      </w:r>
+      <w:r>
+        <w:t xml:space="preserve">the relevant variables, as we did just above.</w:t>
       </w:r>
     </w:p>
     <w:p>
       <w:pPr>
-        <w:pStyle w:val="SourceCode"/>
+        <w:numPr>
+          <w:ilvl w:val="0"/>
+          <w:numId w:val="1001"/>
+        </w:numPr>
+        <w:pStyle w:val="Compact"/>
       </w:pPr>
       <w:r>
         <w:rPr>
           <w:rStyle w:val="VerbatimChar"/>
         </w:rPr>
-        <w:t xml:space="preserve">. list in 1/10 </w:t>
-      </w:r>
-      <w:r>
-        <w:br w:type="textWrapping"/>
+        <w:t xml:space="preserve">rename</w:t>
+      </w:r>
+      <w:r>
+        <w:t xml:space="preserve"> </w:t>
+      </w:r>
+      <w:r>
+        <w:t xml:space="preserve">each independent or dependent variable from each time point so that it has the</w:t>
+      </w:r>
+      <w:r>
+        <w:t xml:space="preserve"> </w:t>
       </w:r>
       <w:r>
         <w:rPr>
           <w:rStyle w:val="VerbatimChar"/>
         </w:rPr>
-        <w:t xml:space="preserve"/>
-      </w:r>
-      <w:r>
-        <w:br w:type="textWrapping"/>
-      </w:r>
-      <w:r>
-        <w:rPr>
-          <w:rStyle w:val="VerbatimChar"/>
-        </w:rPr>
-        <w:t xml:space="preserve">     ┌───────────────────────────────────────────────────────────────────────┐</w:t>
-      </w:r>
-      <w:r>
-        <w:br w:type="textWrapping"/>
-      </w:r>
-      <w:r>
-        <w:rPr>
-          <w:rStyle w:val="VerbatimChar"/>
-        </w:rPr>
-        <w:t xml:space="preserve">     │ Tree   Compet~n   Fertil~r   Height0   Height5   Diameter0   Diamet~5 │</w:t>
-      </w:r>
-      <w:r>
-        <w:br w:type="textWrapping"/>
-      </w:r>
-      <w:r>
-        <w:rPr>
-          <w:rStyle w:val="VerbatimChar"/>
-        </w:rPr>
-        <w:t xml:space="preserve">     ├───────────────────────────────────────────────────────────────────────┤</w:t>
-      </w:r>
-      <w:r>
-        <w:br w:type="textWrapping"/>
-      </w:r>
-      <w:r>
-        <w:rPr>
-          <w:rStyle w:val="VerbatimChar"/>
-        </w:rPr>
-        <w:t xml:space="preserve">  1. │    1         NC          F        15        60    1.984375        7.4 │</w:t>
-      </w:r>
-      <w:r>
-        <w:br w:type="textWrapping"/>
-      </w:r>
-      <w:r>
-        <w:rPr>
-          <w:rStyle w:val="VerbatimChar"/>
-        </w:rPr>
-        <w:t xml:space="preserve">  2. │    2         NC          F         9      45.2    1.190625        5.2 │</w:t>
-      </w:r>
-      <w:r>
-        <w:br w:type="textWrapping"/>
-      </w:r>
-      <w:r>
-        <w:rPr>
-          <w:rStyle w:val="VerbatimChar"/>
-        </w:rPr>
-        <w:t xml:space="preserve">  3. │    3         NC          F        12        42   1.7859375        5.7 │</w:t>
-      </w:r>
-      <w:r>
-        <w:br w:type="textWrapping"/>
-      </w:r>
-      <w:r>
-        <w:rPr>
-          <w:rStyle w:val="VerbatimChar"/>
-        </w:rPr>
-        <w:t xml:space="preserve">  4. │    4         NC          F      13.7      49.5      1.5875        6.4 │</w:t>
-      </w:r>
-      <w:r>
-        <w:br w:type="textWrapping"/>
-      </w:r>
-      <w:r>
-        <w:rPr>
-          <w:rStyle w:val="VerbatimChar"/>
-        </w:rPr>
-        <w:t xml:space="preserve">  5. │    5         NC          F        12      47.3      1.5875        6.2 │</w:t>
-      </w:r>
-      <w:r>
-        <w:br w:type="textWrapping"/>
-      </w:r>
-      <w:r>
-        <w:rPr>
-          <w:rStyle w:val="VerbatimChar"/>
-        </w:rPr>
-        <w:t xml:space="preserve">     ├───────────────────────────────────────────────────────────────────────┤</w:t>
-      </w:r>
-      <w:r>
-        <w:br w:type="textWrapping"/>
-      </w:r>
-      <w:r>
-        <w:rPr>
-          <w:rStyle w:val="VerbatimChar"/>
-        </w:rPr>
-        <w:t xml:space="preserve">  6. │    6         NC          F        12      56.4      1.5875        7.4 │</w:t>
-      </w:r>
-      <w:r>
-        <w:br w:type="textWrapping"/>
-      </w:r>
-      <w:r>
-        <w:rPr>
-          <w:rStyle w:val="VerbatimChar"/>
-        </w:rPr>
-        <w:t xml:space="preserve">  7. │    7         NC         NF      16.8      43.5    1.984375        4.9 │</w:t>
-      </w:r>
-      <w:r>
-        <w:br w:type="textWrapping"/>
-      </w:r>
-      <w:r>
-        <w:rPr>
-          <w:rStyle w:val="VerbatimChar"/>
-        </w:rPr>
-        <w:t xml:space="preserve">  8. │    8         NC         NF      14.6      49.2    1.984375        5.4 │</w:t>
-      </w:r>
-      <w:r>
-        <w:br w:type="textWrapping"/>
-      </w:r>
-      <w:r>
-        <w:rPr>
-          <w:rStyle w:val="VerbatimChar"/>
-        </w:rPr>
-        <w:t xml:space="preserve">  9. │    9         NC         NF        16        54    1.984375        7.1 │</w:t>
-      </w:r>
-      <w:r>
-        <w:br w:type="textWrapping"/>
-      </w:r>
-      <w:r>
-        <w:rPr>
-          <w:rStyle w:val="VerbatimChar"/>
-        </w:rPr>
-        <w:t xml:space="preserve"> 10. │   10         NC         NF      15.4        45    1.984375        5.1 │</w:t>
-      </w:r>
-      <w:r>
-        <w:br w:type="textWrapping"/>
-      </w:r>
-      <w:r>
-        <w:rPr>
-          <w:rStyle w:val="VerbatimChar"/>
-        </w:rPr>
-        <w:t xml:space="preserve">     └───────────────────────────────────────────────────────────────────────┘</w:t>
+        <w:t xml:space="preserve">stub-time</w:t>
+      </w:r>
+      <w:r>
+        <w:t xml:space="preserve"> </w:t>
+      </w:r>
+      <w:r>
+        <w:t xml:space="preserve">format.</w:t>
       </w:r>
     </w:p>
     <w:p>
       <w:pPr>
-        <w:pStyle w:val="Heading1"/>
-      </w:pPr>
-      <w:bookmarkStart w:id="26" w:name="wide-compared-to-long-data"/>
-      <w:bookmarkEnd w:id="26"/>
-      <w:r>
-        <w:t xml:space="preserve">Wide Compared To Long Data 🌲</w:t>
+        <w:pStyle w:val="BlockText"/>
+      </w:pPr>
+      <w:r>
+        <w:t xml:space="preserve">Notice how the variables in this data set are already in the</w:t>
+      </w:r>
+      <w:r>
+        <w:t xml:space="preserve"> </w:t>
+      </w:r>
+      <w:r>
+        <w:rPr>
+          <w:rStyle w:val="VerbatimChar"/>
+        </w:rPr>
+        <w:t xml:space="preserve">stub-time</w:t>
+      </w:r>
+      <w:r>
+        <w:t xml:space="preserve"> </w:t>
+      </w:r>
+      <w:r>
+        <w:t xml:space="preserve">format. If the variables had a different format, e.g. </w:t>
+      </w:r>
+      <w:r>
+        <w:rPr>
+          <w:rStyle w:val="VerbatimChar"/>
+        </w:rPr>
+        <w:t xml:space="preserve">height_five_years</w:t>
+      </w:r>
+      <w:r>
+        <w:t xml:space="preserve">,</w:t>
+      </w:r>
+      <w:r>
+        <w:t xml:space="preserve"> </w:t>
+      </w:r>
+      <w:r>
+        <w:rPr>
+          <w:rStyle w:val="VerbatimChar"/>
+        </w:rPr>
+        <w:t xml:space="preserve">height_zero_years</w:t>
+      </w:r>
+      <w:r>
+        <w:t xml:space="preserve">, we would have to rename them e.g. </w:t>
+      </w:r>
+      <w:r>
+        <w:rPr>
+          <w:rStyle w:val="VerbatimChar"/>
+        </w:rPr>
+        <w:t xml:space="preserve">rename height_five_years height5</w:t>
+      </w:r>
+      <w:r>
+        <w:t xml:space="preserve">, and</w:t>
+      </w:r>
+      <w:r>
+        <w:t xml:space="preserve"> </w:t>
+      </w:r>
+      <w:r>
+        <w:rPr>
+          <w:rStyle w:val="VerbatimChar"/>
+        </w:rPr>
+        <w:t xml:space="preserve">rename height_zero_years height0</w:t>
+      </w:r>
+      <w:r>
+        <w:t xml:space="preserve">.</w:t>
       </w:r>
     </w:p>
     <w:p>
       <w:pPr>
-        <w:pStyle w:val="FirstParagraph"/>
-      </w:pPr>
-      <w:r>
-        <w:t xml:space="preserve">The data are currently in</w:t>
-      </w:r>
-      <w:r>
-        <w:t xml:space="preserve"> </w:t>
-      </w:r>
-      <w:r>
-        <w:rPr>
-          <w:i/>
-        </w:rPr>
-        <w:t xml:space="preserve">wide</w:t>
-      </w:r>
-      <w:r>
-        <w:t xml:space="preserve"> </w:t>
-      </w:r>
-      <w:r>
-        <w:t xml:space="preserve">format, where</w:t>
-      </w:r>
-      <w:r>
-        <w:t xml:space="preserve"> </w:t>
-      </w:r>
-      <w:r>
-        <w:rPr>
-          <w:i/>
-        </w:rPr>
-        <w:t xml:space="preserve">every row is an individual</w:t>
-      </w:r>
-      <w:r>
-        <w:t xml:space="preserve">, and</w:t>
-      </w:r>
-      <w:r>
-        <w:t xml:space="preserve"> </w:t>
-      </w:r>
-      <w:r>
-        <w:rPr>
-          <w:i/>
-        </w:rPr>
-        <w:t xml:space="preserve">every individual has a single row of data</w:t>
-      </w:r>
-      <w:r>
-        <w:t xml:space="preserve">. For a given measure, each time point is in a</w:t>
-      </w:r>
-      <w:r>
-        <w:t xml:space="preserve"> </w:t>
-      </w:r>
-      <w:r>
-        <w:rPr>
-          <w:i/>
-        </w:rPr>
-        <w:t xml:space="preserve">different column of data</w:t>
-      </w:r>
-      <w:r>
-        <w:t xml:space="preserve">.</w:t>
+        <w:numPr>
+          <w:ilvl w:val="0"/>
+          <w:numId w:val="1002"/>
+        </w:numPr>
+        <w:pStyle w:val="Compact"/>
+      </w:pPr>
+      <w:r>
+        <w:t xml:space="preserve">Look at the data using</w:t>
+      </w:r>
+      <w:r>
+        <w:t xml:space="preserve"> </w:t>
+      </w:r>
+      <w:r>
+        <w:rPr>
+          <w:rStyle w:val="VerbatimChar"/>
+        </w:rPr>
+        <w:t xml:space="preserve">browse</w:t>
+      </w:r>
+      <w:r>
+        <w:t xml:space="preserve"> </w:t>
+      </w:r>
+      <w:r>
+        <w:t xml:space="preserve">or</w:t>
+      </w:r>
+      <w:r>
+        <w:t xml:space="preserve"> </w:t>
+      </w:r>
+      <w:r>
+        <w:rPr>
+          <w:rStyle w:val="VerbatimChar"/>
+        </w:rPr>
+        <w:t xml:space="preserve">list</w:t>
+      </w:r>
+      <w:r>
+        <w:t xml:space="preserve"> </w:t>
+      </w:r>
+      <w:r>
+        <w:t xml:space="preserve">to make sure that the</w:t>
+      </w:r>
+      <w:r>
+        <w:t xml:space="preserve"> </w:t>
+      </w:r>
+      <w:r>
+        <w:rPr>
+          <w:rStyle w:val="VerbatimChar"/>
+        </w:rPr>
+        <w:t xml:space="preserve">reshape</w:t>
+      </w:r>
+      <w:r>
+        <w:t xml:space="preserve"> </w:t>
+      </w:r>
+      <w:r>
+        <w:t xml:space="preserve">command worked properly.</w:t>
+      </w:r>
+    </w:p>
+    <w:bookmarkEnd w:id="26"/>
+    <w:bookmarkStart w:id="27" w:name="use-reshape"/>
+    <w:p>
+      <w:pPr>
+        <w:pStyle w:val="Heading2"/>
+      </w:pPr>
+      <w:r>
+        <w:t xml:space="preserve">Use</w:t>
+      </w:r>
+      <w:r>
+        <w:t xml:space="preserve"> </w:t>
+      </w:r>
+      <w:r>
+        <w:rPr>
+          <w:rStyle w:val="VerbatimChar"/>
+        </w:rPr>
+        <w:t xml:space="preserve">reshape</w:t>
       </w:r>
     </w:p>
     <w:p>
       <w:pPr>
-        <w:pStyle w:val="BodyText"/>
-      </w:pPr>
-      <w:r>
-        <w:t xml:space="preserve">In</w:t>
-      </w:r>
-      <w:r>
-        <w:t xml:space="preserve"> </w:t>
-      </w:r>
-      <w:r>
-        <w:rPr>
+        <w:pStyle w:val="FirstParagraph"/>
+      </w:pPr>
+      <w:r>
+        <w:t xml:space="preserve">In the reshape command below, notice that we only include the variables that we consider to be</w:t>
+      </w:r>
+      <w:r>
+        <w:t xml:space="preserve"> </w:t>
+      </w:r>
+      <w:r>
+        <w:rPr>
+          <w:iCs/>
           <w:i/>
         </w:rPr>
-        <w:t xml:space="preserve">long</w:t>
-      </w:r>
-      <w:r>
-        <w:t xml:space="preserve"> </w:t>
-      </w:r>
-      <w:r>
-        <w:t xml:space="preserve">format,</w:t>
-      </w:r>
-      <w:r>
-        <w:t xml:space="preserve"> </w:t>
-      </w:r>
-      <w:r>
-        <w:rPr>
+        <w:t xml:space="preserve">time varying</w:t>
+      </w:r>
+      <w:r>
+        <w:t xml:space="preserve">. Variables that are not included are considered to be</w:t>
+      </w:r>
+      <w:r>
+        <w:t xml:space="preserve"> </w:t>
+      </w:r>
+      <w:r>
+        <w:rPr>
+          <w:iCs/>
           <w:i/>
         </w:rPr>
-        <w:t xml:space="preserve">every row is an individual-observation</w:t>
-      </w:r>
-      <w:r>
-        <w:t xml:space="preserve">, and</w:t>
-      </w:r>
-      <w:r>
-        <w:t xml:space="preserve"> </w:t>
-      </w:r>
-      <w:r>
-        <w:rPr>
+        <w:t xml:space="preserve">time invariant</w:t>
+      </w:r>
+      <w:r>
+        <w:t xml:space="preserve">.</w:t>
+      </w:r>
+      <w:r>
+        <w:t xml:space="preserve"> </w:t>
+      </w:r>
+      <w:r>
+        <w:rPr>
+          <w:rStyle w:val="VerbatimChar"/>
+        </w:rPr>
+        <w:t xml:space="preserve">Tree</w:t>
+      </w:r>
+      <w:r>
+        <w:t xml:space="preserve"> </w:t>
+      </w:r>
+      <w:r>
+        <w:t xml:space="preserve">is an</w:t>
+      </w:r>
+      <w:r>
+        <w:t xml:space="preserve"> </w:t>
+      </w:r>
+      <w:r>
+        <w:rPr>
+          <w:iCs/>
           <w:i/>
         </w:rPr>
-        <w:t xml:space="preserve">every individual has multiple rows of data</w:t>
-      </w:r>
-      <w:r>
-        <w:t xml:space="preserve">. For a given measure, each time point is in the</w:t>
-      </w:r>
-      <w:r>
-        <w:t xml:space="preserve"> </w:t>
-      </w:r>
-      <w:r>
-        <w:rPr>
-          <w:i/>
-        </w:rPr>
-        <w:t xml:space="preserve">same column of data</w:t>
-      </w:r>
-      <w:r>
-        <w:t xml:space="preserve">, and the different time points are distinguished by a</w:t>
-      </w:r>
-      <w:r>
-        <w:t xml:space="preserve"> </w:t>
-      </w:r>
-      <w:r>
-        <w:rPr>
-          <w:i/>
-        </w:rPr>
-        <w:t xml:space="preserve">time</w:t>
-      </w:r>
-      <w:r>
-        <w:t xml:space="preserve"> </w:t>
-      </w:r>
-      <w:r>
-        <w:t xml:space="preserve">variable.</w:t>
+        <w:t xml:space="preserve">id</w:t>
+      </w:r>
+      <w:r>
+        <w:t xml:space="preserve"> </w:t>
+      </w:r>
+      <w:r>
+        <w:t xml:space="preserve">variable that is already in the data.</w:t>
+      </w:r>
+      <w:r>
+        <w:t xml:space="preserve"> </w:t>
+      </w:r>
+      <w:r>
+        <w:rPr>
+          <w:rStyle w:val="VerbatimChar"/>
+        </w:rPr>
+        <w:t xml:space="preserve">year</w:t>
+      </w:r>
+      <w:r>
+        <w:t xml:space="preserve"> </w:t>
+      </w:r>
+      <w:r>
+        <w:t xml:space="preserve">is a time variable that we are creating. We do not include</w:t>
+      </w:r>
+      <w:r>
+        <w:t xml:space="preserve"> </w:t>
+      </w:r>
+      <w:r>
+        <w:rPr>
+          <w:rStyle w:val="VerbatimChar"/>
+        </w:rPr>
+        <w:t xml:space="preserve">Competition</w:t>
+      </w:r>
+      <w:r>
+        <w:t xml:space="preserve"> </w:t>
+      </w:r>
+      <w:r>
+        <w:t xml:space="preserve">or</w:t>
+      </w:r>
+      <w:r>
+        <w:t xml:space="preserve"> </w:t>
+      </w:r>
+      <w:r>
+        <w:rPr>
+          <w:rStyle w:val="VerbatimChar"/>
+        </w:rPr>
+        <w:t xml:space="preserve">Fertilizer</w:t>
+      </w:r>
+      <w:r>
+        <w:t xml:space="preserve"> </w:t>
+      </w:r>
+      <w:r>
+        <w:t xml:space="preserve">in our reshape command because those are variables that do not change over time.</w:t>
       </w:r>
     </w:p>
     <w:p>
       <w:pPr>
-        <w:pStyle w:val="Heading1"/>
-      </w:pPr>
-      <w:bookmarkStart w:id="27" w:name="reshaping-the-data"/>
-      <w:bookmarkEnd w:id="27"/>
-      <w:r>
-        <w:t xml:space="preserve">Reshaping The Data 🌲</w:t>
+        <w:pStyle w:val="SourceCode"/>
+      </w:pPr>
+      <w:r>
+        <w:rPr>
+          <w:rStyle w:val="NormalTok"/>
+        </w:rPr>
+        <w:t xml:space="preserve">. </w:t>
+      </w:r>
+      <w:r>
+        <w:rPr>
+          <w:rStyle w:val="KeywordTok"/>
+        </w:rPr>
+        <w:t xml:space="preserve">reshape</w:t>
+      </w:r>
+      <w:r>
+        <w:rPr>
+          <w:rStyle w:val="NormalTok"/>
+        </w:rPr>
+        <w:t xml:space="preserve"> </w:t>
+      </w:r>
+      <w:r>
+        <w:rPr>
+          <w:rStyle w:val="KeywordTok"/>
+        </w:rPr>
+        <w:t xml:space="preserve">long</w:t>
+      </w:r>
+      <w:r>
+        <w:rPr>
+          <w:rStyle w:val="NormalTok"/>
+        </w:rPr>
+        <w:t xml:space="preserve"> Height Diameter, i(Tree) j(</w:t>
+      </w:r>
+      <w:r>
+        <w:rPr>
+          <w:rStyle w:val="FunctionTok"/>
+        </w:rPr>
+        <w:t xml:space="preserve">year</w:t>
+      </w:r>
+      <w:r>
+        <w:rPr>
+          <w:rStyle w:val="NormalTok"/>
+        </w:rPr>
+        <w:t xml:space="preserve">)</w:t>
+      </w:r>
+      <w:r>
+        <w:br/>
+      </w:r>
+      <w:r>
+        <w:rPr>
+          <w:rStyle w:val="NormalTok"/>
+        </w:rPr>
+        <w:t xml:space="preserve">(j = 0 5)</w:t>
+      </w:r>
+      <w:r>
+        <w:br/>
+      </w:r>
+      <w:r>
+        <w:br/>
+      </w:r>
+      <w:r>
+        <w:rPr>
+          <w:rStyle w:val="NormalTok"/>
+        </w:rPr>
+        <w:t xml:space="preserve">Data                               Wide   -&gt;   Long</w:t>
+      </w:r>
+      <w:r>
+        <w:br/>
+      </w:r>
+      <w:r>
+        <w:rPr>
+          <w:rStyle w:val="NormalTok"/>
+        </w:rPr>
+        <w:t xml:space="preserve">─────────────────────────────────────────────────────────────────────────────</w:t>
+      </w:r>
+      <w:r>
+        <w:br/>
+      </w:r>
+      <w:r>
+        <w:rPr>
+          <w:rStyle w:val="NormalTok"/>
+        </w:rPr>
+        <w:t xml:space="preserve">Number </w:t>
+      </w:r>
+      <w:r>
+        <w:rPr>
+          <w:rStyle w:val="KeywordTok"/>
+        </w:rPr>
+        <w:t xml:space="preserve">of</w:t>
+      </w:r>
+      <w:r>
+        <w:rPr>
+          <w:rStyle w:val="NormalTok"/>
+        </w:rPr>
+        <w:t xml:space="preserve"> observations               72   -&gt;   144         </w:t>
+      </w:r>
+      <w:r>
+        <w:br/>
+      </w:r>
+      <w:r>
+        <w:rPr>
+          <w:rStyle w:val="NormalTok"/>
+        </w:rPr>
+        <w:t xml:space="preserve">Number </w:t>
+      </w:r>
+      <w:r>
+        <w:rPr>
+          <w:rStyle w:val="KeywordTok"/>
+        </w:rPr>
+        <w:t xml:space="preserve">of</w:t>
+      </w:r>
+      <w:r>
+        <w:rPr>
+          <w:rStyle w:val="NormalTok"/>
+        </w:rPr>
+        <w:t xml:space="preserve"> variables                   7   -&gt;   6           </w:t>
+      </w:r>
+      <w:r>
+        <w:br/>
+      </w:r>
+      <w:r>
+        <w:rPr>
+          <w:rStyle w:val="NormalTok"/>
+        </w:rPr>
+        <w:t xml:space="preserve">j </w:t>
+      </w:r>
+      <w:r>
+        <w:rPr>
+          <w:rStyle w:val="KeywordTok"/>
+        </w:rPr>
+        <w:t xml:space="preserve">variable</w:t>
+      </w:r>
+      <w:r>
+        <w:rPr>
+          <w:rStyle w:val="NormalTok"/>
+        </w:rPr>
+        <w:t xml:space="preserve"> (2 </w:t>
+      </w:r>
+      <w:r>
+        <w:rPr>
+          <w:rStyle w:val="KeywordTok"/>
+        </w:rPr>
+        <w:t xml:space="preserve">values</w:t>
+      </w:r>
+      <w:r>
+        <w:rPr>
+          <w:rStyle w:val="NormalTok"/>
+        </w:rPr>
+        <w:t xml:space="preserve">)                     -&gt;   </w:t>
+      </w:r>
+      <w:r>
+        <w:rPr>
+          <w:rStyle w:val="FunctionTok"/>
+        </w:rPr>
+        <w:t xml:space="preserve">year</w:t>
+      </w:r>
+      <w:r>
+        <w:br/>
+      </w:r>
+      <w:r>
+        <w:rPr>
+          <w:rStyle w:val="NormalTok"/>
+        </w:rPr>
+        <w:t xml:space="preserve">xij variables:</w:t>
+      </w:r>
+      <w:r>
+        <w:br/>
+      </w:r>
+      <w:r>
+        <w:rPr>
+          <w:rStyle w:val="NormalTok"/>
+        </w:rPr>
+        <w:t xml:space="preserve">                        Height0 Height5   -&gt;   Height</w:t>
+      </w:r>
+      <w:r>
+        <w:br/>
+      </w:r>
+      <w:r>
+        <w:rPr>
+          <w:rStyle w:val="NormalTok"/>
+        </w:rPr>
+        <w:t xml:space="preserve">                    Diameter0 Diameter5   -&gt;   Diameter</w:t>
+      </w:r>
+      <w:r>
+        <w:br/>
+      </w:r>
+      <w:r>
+        <w:rPr>
+          <w:rStyle w:val="NormalTok"/>
+        </w:rPr>
+        <w:t xml:space="preserve">─────────────────────────────────────────────────────────────────────────────</w:t>
+      </w:r>
+    </w:p>
+    <w:bookmarkEnd w:id="27"/>
+    <w:bookmarkStart w:id="28" w:name="use-list-to-look-at-a-sample-of-the-data"/>
+    <w:p>
+      <w:pPr>
+        <w:pStyle w:val="Heading2"/>
+      </w:pPr>
+      <w:r>
+        <w:t xml:space="preserve">Use</w:t>
+      </w:r>
+      <w:r>
+        <w:t xml:space="preserve"> </w:t>
+      </w:r>
+      <w:r>
+        <w:rPr>
+          <w:rStyle w:val="VerbatimChar"/>
+        </w:rPr>
+        <w:t xml:space="preserve">list</w:t>
+      </w:r>
+      <w:r>
+        <w:t xml:space="preserve"> </w:t>
+      </w:r>
+      <w:r>
+        <w:t xml:space="preserve">To Look At A Sample Of The Data</w:t>
       </w:r>
     </w:p>
     <w:p>
       <w:pPr>
-        <w:pStyle w:val="FirstParagraph"/>
-      </w:pPr>
-      <w:r>
-        <w:t xml:space="preserve">We are going to</w:t>
-      </w:r>
-      <w:r>
-        <w:t xml:space="preserve"> </w:t>
-      </w:r>
-      <w:r>
-        <w:rPr>
-          <w:rStyle w:val="VerbatimChar"/>
-        </w:rPr>
-        <w:t xml:space="preserve">reshape</w:t>
-      </w:r>
-      <w:r>
-        <w:t xml:space="preserve"> </w:t>
-      </w:r>
-      <w:r>
-        <w:t xml:space="preserve">the data from</w:t>
-      </w:r>
-      <w:r>
-        <w:t xml:space="preserve"> </w:t>
-      </w:r>
-      <w:r>
-        <w:rPr>
-          <w:i/>
-        </w:rPr>
-        <w:t xml:space="preserve">wide</w:t>
-      </w:r>
-      <w:r>
-        <w:t xml:space="preserve"> </w:t>
-      </w:r>
-      <w:r>
-        <w:t xml:space="preserve">format to</w:t>
-      </w:r>
-      <w:r>
-        <w:t xml:space="preserve"> </w:t>
-      </w:r>
-      <w:r>
-        <w:rPr>
-          <w:i/>
-        </w:rPr>
-        <w:t xml:space="preserve">long</w:t>
-      </w:r>
-      <w:r>
-        <w:t xml:space="preserve"> </w:t>
-      </w:r>
-      <w:r>
-        <w:t xml:space="preserve">format.</w:t>
+        <w:pStyle w:val="SourceCode"/>
+      </w:pPr>
+      <w:r>
+        <w:rPr>
+          <w:rStyle w:val="NormalTok"/>
+        </w:rPr>
+        <w:t xml:space="preserve">. </w:t>
+      </w:r>
+      <w:r>
+        <w:rPr>
+          <w:rStyle w:val="OtherTok"/>
+        </w:rPr>
+        <w:t xml:space="preserve">list</w:t>
+      </w:r>
+      <w:r>
+        <w:rPr>
+          <w:rStyle w:val="NormalTok"/>
+        </w:rPr>
+        <w:t xml:space="preserve"> </w:t>
+      </w:r>
+      <w:r>
+        <w:rPr>
+          <w:rStyle w:val="KeywordTok"/>
+        </w:rPr>
+        <w:t xml:space="preserve">in</w:t>
+      </w:r>
+      <w:r>
+        <w:rPr>
+          <w:rStyle w:val="NormalTok"/>
+        </w:rPr>
+        <w:t xml:space="preserve"> 1/20</w:t>
+      </w:r>
+      <w:r>
+        <w:br/>
+      </w:r>
+      <w:r>
+        <w:br/>
+      </w:r>
+      <w:r>
+        <w:rPr>
+          <w:rStyle w:val="NormalTok"/>
+        </w:rPr>
+        <w:t xml:space="preserve">     ┌────────────────────────────────────────────────────────┐</w:t>
+      </w:r>
+      <w:r>
+        <w:br/>
+      </w:r>
+      <w:r>
+        <w:rPr>
+          <w:rStyle w:val="NormalTok"/>
+        </w:rPr>
+        <w:t xml:space="preserve">     │ Tree   </w:t>
+      </w:r>
+      <w:r>
+        <w:rPr>
+          <w:rStyle w:val="FunctionTok"/>
+        </w:rPr>
+        <w:t xml:space="preserve">year</w:t>
+      </w:r>
+      <w:r>
+        <w:rPr>
+          <w:rStyle w:val="NormalTok"/>
+        </w:rPr>
+        <w:t xml:space="preserve">   Compet~n   Fertil~</w:t>
+      </w:r>
+      <w:r>
+        <w:rPr>
+          <w:rStyle w:val="FunctionTok"/>
+        </w:rPr>
+        <w:t xml:space="preserve">r</w:t>
+      </w:r>
+      <w:r>
+        <w:rPr>
+          <w:rStyle w:val="NormalTok"/>
+        </w:rPr>
+        <w:t xml:space="preserve">   Height    Diameter │</w:t>
+      </w:r>
+      <w:r>
+        <w:br/>
+      </w:r>
+      <w:r>
+        <w:rPr>
+          <w:rStyle w:val="NormalTok"/>
+        </w:rPr>
+        <w:t xml:space="preserve">     ├────────────────────────────────────────────────────────┤</w:t>
+      </w:r>
+      <w:r>
+        <w:br/>
+      </w:r>
+      <w:r>
+        <w:rPr>
+          <w:rStyle w:val="NormalTok"/>
+        </w:rPr>
+        <w:t xml:space="preserve">  1. │    1      0         NC          </w:t>
+      </w:r>
+      <w:r>
+        <w:rPr>
+          <w:rStyle w:val="FunctionTok"/>
+        </w:rPr>
+        <w:t xml:space="preserve">F</w:t>
+      </w:r>
+      <w:r>
+        <w:rPr>
+          <w:rStyle w:val="NormalTok"/>
+        </w:rPr>
+        <w:t xml:space="preserve">       15    1.984375 │</w:t>
+      </w:r>
+      <w:r>
+        <w:br/>
+      </w:r>
+      <w:r>
+        <w:rPr>
+          <w:rStyle w:val="NormalTok"/>
+        </w:rPr>
+        <w:t xml:space="preserve">  2. │    1      5         NC          </w:t>
+      </w:r>
+      <w:r>
+        <w:rPr>
+          <w:rStyle w:val="FunctionTok"/>
+        </w:rPr>
+        <w:t xml:space="preserve">F</w:t>
+      </w:r>
+      <w:r>
+        <w:rPr>
+          <w:rStyle w:val="NormalTok"/>
+        </w:rPr>
+        <w:t xml:space="preserve">       60         7.4 │</w:t>
+      </w:r>
+      <w:r>
+        <w:br/>
+      </w:r>
+      <w:r>
+        <w:rPr>
+          <w:rStyle w:val="NormalTok"/>
+        </w:rPr>
+        <w:t xml:space="preserve">  3. │    2      0         NC          </w:t>
+      </w:r>
+      <w:r>
+        <w:rPr>
+          <w:rStyle w:val="FunctionTok"/>
+        </w:rPr>
+        <w:t xml:space="preserve">F</w:t>
+      </w:r>
+      <w:r>
+        <w:rPr>
+          <w:rStyle w:val="NormalTok"/>
+        </w:rPr>
+        <w:t xml:space="preserve">        9    1.190625 │</w:t>
+      </w:r>
+      <w:r>
+        <w:br/>
+      </w:r>
+      <w:r>
+        <w:rPr>
+          <w:rStyle w:val="NormalTok"/>
+        </w:rPr>
+        <w:t xml:space="preserve">  4. │    2      5         NC          </w:t>
+      </w:r>
+      <w:r>
+        <w:rPr>
+          <w:rStyle w:val="FunctionTok"/>
+        </w:rPr>
+        <w:t xml:space="preserve">F</w:t>
+      </w:r>
+      <w:r>
+        <w:rPr>
+          <w:rStyle w:val="NormalTok"/>
+        </w:rPr>
+        <w:t xml:space="preserve">     45.2         5.2 │</w:t>
+      </w:r>
+      <w:r>
+        <w:br/>
+      </w:r>
+      <w:r>
+        <w:rPr>
+          <w:rStyle w:val="NormalTok"/>
+        </w:rPr>
+        <w:t xml:space="preserve">  5. │    3      0         NC          </w:t>
+      </w:r>
+      <w:r>
+        <w:rPr>
+          <w:rStyle w:val="FunctionTok"/>
+        </w:rPr>
+        <w:t xml:space="preserve">F</w:t>
+      </w:r>
+      <w:r>
+        <w:rPr>
+          <w:rStyle w:val="NormalTok"/>
+        </w:rPr>
+        <w:t xml:space="preserve">       12   1.7859375 │</w:t>
+      </w:r>
+      <w:r>
+        <w:br/>
+      </w:r>
+      <w:r>
+        <w:rPr>
+          <w:rStyle w:val="NormalTok"/>
+        </w:rPr>
+        <w:t xml:space="preserve">     ├────────────────────────────────────────────────────────┤</w:t>
+      </w:r>
+      <w:r>
+        <w:br/>
+      </w:r>
+      <w:r>
+        <w:rPr>
+          <w:rStyle w:val="NormalTok"/>
+        </w:rPr>
+        <w:t xml:space="preserve">  6. │    3      5         NC          </w:t>
+      </w:r>
+      <w:r>
+        <w:rPr>
+          <w:rStyle w:val="FunctionTok"/>
+        </w:rPr>
+        <w:t xml:space="preserve">F</w:t>
+      </w:r>
+      <w:r>
+        <w:rPr>
+          <w:rStyle w:val="NormalTok"/>
+        </w:rPr>
+        <w:t xml:space="preserve">       42         5.7 │</w:t>
+      </w:r>
+      <w:r>
+        <w:br/>
+      </w:r>
+      <w:r>
+        <w:rPr>
+          <w:rStyle w:val="NormalTok"/>
+        </w:rPr>
+        <w:t xml:space="preserve">  7. │    4      0         NC          </w:t>
+      </w:r>
+      <w:r>
+        <w:rPr>
+          <w:rStyle w:val="FunctionTok"/>
+        </w:rPr>
+        <w:t xml:space="preserve">F</w:t>
+      </w:r>
+      <w:r>
+        <w:rPr>
+          <w:rStyle w:val="NormalTok"/>
+        </w:rPr>
+        <w:t xml:space="preserve">     13.7      1.5875 │</w:t>
+      </w:r>
+      <w:r>
+        <w:br/>
+      </w:r>
+      <w:r>
+        <w:rPr>
+          <w:rStyle w:val="NormalTok"/>
+        </w:rPr>
+        <w:t xml:space="preserve">  8. │    4      5         NC          </w:t>
+      </w:r>
+      <w:r>
+        <w:rPr>
+          <w:rStyle w:val="FunctionTok"/>
+        </w:rPr>
+        <w:t xml:space="preserve">F</w:t>
+      </w:r>
+      <w:r>
+        <w:rPr>
+          <w:rStyle w:val="NormalTok"/>
+        </w:rPr>
+        <w:t xml:space="preserve">     49.5         6.4 │</w:t>
+      </w:r>
+      <w:r>
+        <w:br/>
+      </w:r>
+      <w:r>
+        <w:rPr>
+          <w:rStyle w:val="NormalTok"/>
+        </w:rPr>
+        <w:t xml:space="preserve">  9. │    5      0         NC          </w:t>
+      </w:r>
+      <w:r>
+        <w:rPr>
+          <w:rStyle w:val="FunctionTok"/>
+        </w:rPr>
+        <w:t xml:space="preserve">F</w:t>
+      </w:r>
+      <w:r>
+        <w:rPr>
+          <w:rStyle w:val="NormalTok"/>
+        </w:rPr>
+        <w:t xml:space="preserve">       12      1.5875 │</w:t>
+      </w:r>
+      <w:r>
+        <w:br/>
+      </w:r>
+      <w:r>
+        <w:rPr>
+          <w:rStyle w:val="NormalTok"/>
+        </w:rPr>
+        <w:t xml:space="preserve"> 10. │    5      5         NC          </w:t>
+      </w:r>
+      <w:r>
+        <w:rPr>
+          <w:rStyle w:val="FunctionTok"/>
+        </w:rPr>
+        <w:t xml:space="preserve">F</w:t>
+      </w:r>
+      <w:r>
+        <w:rPr>
+          <w:rStyle w:val="NormalTok"/>
+        </w:rPr>
+        <w:t xml:space="preserve">     47.3         6.2 │</w:t>
+      </w:r>
+      <w:r>
+        <w:br/>
+      </w:r>
+      <w:r>
+        <w:rPr>
+          <w:rStyle w:val="NormalTok"/>
+        </w:rPr>
+        <w:t xml:space="preserve">     ├────────────────────────────────────────────────────────┤</w:t>
+      </w:r>
+      <w:r>
+        <w:br/>
+      </w:r>
+      <w:r>
+        <w:rPr>
+          <w:rStyle w:val="NormalTok"/>
+        </w:rPr>
+        <w:t xml:space="preserve"> 11. │    6      0         NC          </w:t>
+      </w:r>
+      <w:r>
+        <w:rPr>
+          <w:rStyle w:val="FunctionTok"/>
+        </w:rPr>
+        <w:t xml:space="preserve">F</w:t>
+      </w:r>
+      <w:r>
+        <w:rPr>
+          <w:rStyle w:val="NormalTok"/>
+        </w:rPr>
+        <w:t xml:space="preserve">       12      1.5875 │</w:t>
+      </w:r>
+      <w:r>
+        <w:br/>
+      </w:r>
+      <w:r>
+        <w:rPr>
+          <w:rStyle w:val="NormalTok"/>
+        </w:rPr>
+        <w:t xml:space="preserve"> 12. │    6      5         NC          </w:t>
+      </w:r>
+      <w:r>
+        <w:rPr>
+          <w:rStyle w:val="FunctionTok"/>
+        </w:rPr>
+        <w:t xml:space="preserve">F</w:t>
+      </w:r>
+      <w:r>
+        <w:rPr>
+          <w:rStyle w:val="NormalTok"/>
+        </w:rPr>
+        <w:t xml:space="preserve">     56.4         7.4 │</w:t>
+      </w:r>
+      <w:r>
+        <w:br/>
+      </w:r>
+      <w:r>
+        <w:rPr>
+          <w:rStyle w:val="NormalTok"/>
+        </w:rPr>
+        <w:t xml:space="preserve"> 13. │    7      0         NC         NF     16.8    1.984375 │</w:t>
+      </w:r>
+      <w:r>
+        <w:br/>
+      </w:r>
+      <w:r>
+        <w:rPr>
+          <w:rStyle w:val="NormalTok"/>
+        </w:rPr>
+        <w:t xml:space="preserve"> 14. │    7      5         NC         NF     43.5         4.9 │</w:t>
+      </w:r>
+      <w:r>
+        <w:br/>
+      </w:r>
+      <w:r>
+        <w:rPr>
+          <w:rStyle w:val="NormalTok"/>
+        </w:rPr>
+        <w:t xml:space="preserve"> 15. │    8      0         NC         NF     14.6    1.984375 │</w:t>
+      </w:r>
+      <w:r>
+        <w:br/>
+      </w:r>
+      <w:r>
+        <w:rPr>
+          <w:rStyle w:val="NormalTok"/>
+        </w:rPr>
+        <w:t xml:space="preserve">     ├────────────────────────────────────────────────────────┤</w:t>
+      </w:r>
+      <w:r>
+        <w:br/>
+      </w:r>
+      <w:r>
+        <w:rPr>
+          <w:rStyle w:val="NormalTok"/>
+        </w:rPr>
+        <w:t xml:space="preserve"> 16. │    8      5         NC         NF     49.2         5.4 │</w:t>
+      </w:r>
+      <w:r>
+        <w:br/>
+      </w:r>
+      <w:r>
+        <w:rPr>
+          <w:rStyle w:val="NormalTok"/>
+        </w:rPr>
+        <w:t xml:space="preserve"> 17. │    9      0         NC         NF       16    1.984375 │</w:t>
+      </w:r>
+      <w:r>
+        <w:br/>
+      </w:r>
+      <w:r>
+        <w:rPr>
+          <w:rStyle w:val="NormalTok"/>
+        </w:rPr>
+        <w:t xml:space="preserve"> 18. │    9      5         NC         NF       54         7.1 │</w:t>
+      </w:r>
+      <w:r>
+        <w:br/>
+      </w:r>
+      <w:r>
+        <w:rPr>
+          <w:rStyle w:val="NormalTok"/>
+        </w:rPr>
+        <w:t xml:space="preserve"> 19. │   10      0         NC         NF     15.4    1.984375 │</w:t>
+      </w:r>
+      <w:r>
+        <w:br/>
+      </w:r>
+      <w:r>
+        <w:rPr>
+          <w:rStyle w:val="NormalTok"/>
+        </w:rPr>
+        <w:t xml:space="preserve"> 20. │   10      5         NC         NF       45         5.1 │</w:t>
+      </w:r>
+      <w:r>
+        <w:br/>
+      </w:r>
+      <w:r>
+        <w:rPr>
+          <w:rStyle w:val="NormalTok"/>
+        </w:rPr>
+        <w:t xml:space="preserve">     └────────────────────────────────────────────────────────┘</w:t>
+      </w:r>
+    </w:p>
+    <w:bookmarkEnd w:id="28"/>
+    <w:bookmarkEnd w:id="29"/>
+    <w:bookmarkStart w:id="30" w:name="references"/>
+    <w:p>
+      <w:pPr>
+        <w:pStyle w:val="Heading1"/>
+      </w:pPr>
+      <w:r>
+        <w:t xml:space="preserve">References 🌲</w:t>
       </w:r>
     </w:p>
     <w:p>
       <w:pPr>
-        <w:pStyle w:val="Heading2"/>
-      </w:pPr>
-      <w:bookmarkStart w:id="28" w:name="steps-in-reshaping-data"/>
-      <w:bookmarkEnd w:id="28"/>
-      <w:r>
-        <w:t xml:space="preserve">Steps In Reshaping Data</w:t>
+        <w:pStyle w:val="FirstParagraph"/>
+      </w:pPr>
+      <w:r>
+        <w:t xml:space="preserve">Camill, P., Chihara, L., Adams, B., Andreassi, C., Barry, A. N. N., Kalim, S., … Rafert, G. (2010). Early life history transitions and recruitment of Picea mariana in thawed boreal permafrost peatlands.</w:t>
+      </w:r>
+      <w:r>
+        <w:t xml:space="preserve"> </w:t>
+      </w:r>
+      <w:r>
+        <w:rPr>
+          <w:iCs/>
+          <w:i/>
+        </w:rPr>
+        <w:t xml:space="preserve">Ecology</w:t>
+      </w:r>
+      <w:r>
+        <w:t xml:space="preserve">. https://doi.org/10.1890/08-1839.1</w:t>
       </w:r>
     </w:p>
     <w:p>
       <w:pPr>
-        <w:pStyle w:val="Compact"/>
-        <w:numPr>
-          <w:numId w:val="1001"/>
-          <w:ilvl w:val="0"/>
-        </w:numPr>
-      </w:pPr>
-      <w:r>
-        <w:t xml:space="preserve">Only</w:t>
-      </w:r>
-      <w:r>
-        <w:t xml:space="preserve"> </w:t>
-      </w:r>
-      <w:r>
-        <w:rPr>
-          <w:rStyle w:val="VerbatimChar"/>
-        </w:rPr>
-        <w:t xml:space="preserve">keep</w:t>
-      </w:r>
-      <w:r>
-        <w:t xml:space="preserve"> </w:t>
-      </w:r>
-      <w:r>
-        <w:t xml:space="preserve">the relevant variables, as we did just above.</w:t>
+        <w:pStyle w:val="BodyText"/>
+      </w:pPr>
+      <w:r>
+        <w:t xml:space="preserve">Chihara, L. M., &amp; Hesterberg, T. C. (2018).</w:t>
+      </w:r>
+      <w:r>
+        <w:t xml:space="preserve"> </w:t>
+      </w:r>
+      <w:r>
+        <w:rPr>
+          <w:iCs/>
+          <w:i/>
+        </w:rPr>
+        <w:t xml:space="preserve">Mathematical Statistics with Resampling and R</w:t>
+      </w:r>
+      <w:r>
+        <w:t xml:space="preserve">. https://doi.org/10.1002/9781119505969</w:t>
       </w:r>
     </w:p>
-    <w:p>
-      <w:pPr>
-        <w:pStyle w:val="Compact"/>
-        <w:numPr>
-          <w:numId w:val="1001"/>
-          <w:ilvl w:val="0"/>
-        </w:numPr>
-      </w:pPr>
-      <w:r>
-        <w:rPr>
-          <w:rStyle w:val="VerbatimChar"/>
-        </w:rPr>
-        <w:t xml:space="preserve">rename</w:t>
-      </w:r>
-      <w:r>
-        <w:t xml:space="preserve"> </w:t>
-      </w:r>
-      <w:r>
-        <w:t xml:space="preserve">each independent or dependent variable from each time point so that it has the</w:t>
-      </w:r>
-      <w:r>
-        <w:t xml:space="preserve"> </w:t>
-      </w:r>
-      <w:r>
-        <w:rPr>
-          <w:rStyle w:val="VerbatimChar"/>
-        </w:rPr>
-        <w:t xml:space="preserve">stub-time</w:t>
-      </w:r>
-      <w:r>
-        <w:t xml:space="preserve"> </w:t>
-      </w:r>
-      <w:r>
-        <w:t xml:space="preserve">format.</w:t>
-      </w:r>
-    </w:p>
-    <w:p>
-      <w:pPr>
-        <w:pStyle w:val="BlockText"/>
-      </w:pPr>
-      <w:r>
-        <w:t xml:space="preserve">Notice how the variables in this data set are already in the</w:t>
-      </w:r>
-      <w:r>
-        <w:t xml:space="preserve"> </w:t>
-      </w:r>
-      <w:r>
-        <w:rPr>
-          <w:rStyle w:val="VerbatimChar"/>
-        </w:rPr>
-        <w:t xml:space="preserve">stub-time</w:t>
-      </w:r>
-      <w:r>
-        <w:t xml:space="preserve"> </w:t>
-      </w:r>
-      <w:r>
-        <w:t xml:space="preserve">format. If the variables had a different format, e.g.</w:t>
-      </w:r>
-      <w:r>
-        <w:t xml:space="preserve"> </w:t>
-      </w:r>
-      <w:r>
-        <w:rPr>
-          <w:rStyle w:val="VerbatimChar"/>
-        </w:rPr>
-        <w:t xml:space="preserve">height_five_years</w:t>
-      </w:r>
-      <w:r>
-        <w:t xml:space="preserve">,</w:t>
-      </w:r>
-      <w:r>
-        <w:t xml:space="preserve"> </w:t>
-      </w:r>
-      <w:r>
-        <w:rPr>
-          <w:rStyle w:val="VerbatimChar"/>
-        </w:rPr>
-        <w:t xml:space="preserve">height_zero_years</w:t>
-      </w:r>
-      <w:r>
-        <w:t xml:space="preserve">, we would have to rename them e.g.</w:t>
-      </w:r>
-      <w:r>
-        <w:t xml:space="preserve"> </w:t>
-      </w:r>
-      <w:r>
-        <w:rPr>
-          <w:rStyle w:val="VerbatimChar"/>
-        </w:rPr>
-        <w:t xml:space="preserve">rename height_five_years height5</w:t>
-      </w:r>
-      <w:r>
-        <w:t xml:space="preserve">, and</w:t>
-      </w:r>
-      <w:r>
-        <w:t xml:space="preserve"> </w:t>
-      </w:r>
-      <w:r>
-        <w:rPr>
-          <w:rStyle w:val="VerbatimChar"/>
-        </w:rPr>
-        <w:t xml:space="preserve">rename height_zero_years height0</w:t>
-      </w:r>
-      <w:r>
-        <w:t xml:space="preserve">.</w:t>
-      </w:r>
-    </w:p>
-    <w:p>
-      <w:pPr>
-        <w:pStyle w:val="Compact"/>
-        <w:numPr>
-          <w:numId w:val="1002"/>
-          <w:ilvl w:val="0"/>
-        </w:numPr>
-      </w:pPr>
-      <w:r>
-        <w:t xml:space="preserve">Look at the data using</w:t>
-      </w:r>
-      <w:r>
-        <w:t xml:space="preserve"> </w:t>
-      </w:r>
-      <w:r>
-        <w:rPr>
-          <w:rStyle w:val="VerbatimChar"/>
-        </w:rPr>
-        <w:t xml:space="preserve">browse</w:t>
-      </w:r>
-      <w:r>
-        <w:t xml:space="preserve"> </w:t>
-      </w:r>
-      <w:r>
-        <w:t xml:space="preserve">or</w:t>
-      </w:r>
-      <w:r>
-        <w:t xml:space="preserve"> </w:t>
-      </w:r>
-      <w:r>
-        <w:rPr>
-          <w:rStyle w:val="VerbatimChar"/>
-        </w:rPr>
-        <w:t xml:space="preserve">list</w:t>
-      </w:r>
-      <w:r>
-        <w:t xml:space="preserve"> </w:t>
-      </w:r>
-      <w:r>
-        <w:t xml:space="preserve">to make sure that the</w:t>
-      </w:r>
-      <w:r>
-        <w:t xml:space="preserve"> </w:t>
-      </w:r>
-      <w:r>
-        <w:rPr>
-          <w:rStyle w:val="VerbatimChar"/>
-        </w:rPr>
-        <w:t xml:space="preserve">reshape</w:t>
-      </w:r>
-      <w:r>
-        <w:t xml:space="preserve"> </w:t>
-      </w:r>
-      <w:r>
-        <w:t xml:space="preserve">command worked properly.</w:t>
-      </w:r>
-    </w:p>
-    <w:p>
-      <w:pPr>
-        <w:pStyle w:val="Heading2"/>
-      </w:pPr>
-      <w:bookmarkStart w:id="29" w:name="use-reshape"/>
-      <w:bookmarkEnd w:id="29"/>
-      <w:r>
-        <w:t xml:space="preserve">Use</w:t>
-      </w:r>
-      <w:r>
-        <w:t xml:space="preserve"> </w:t>
-      </w:r>
-      <w:r>
-        <w:rPr>
-          <w:rStyle w:val="VerbatimChar"/>
-        </w:rPr>
-        <w:t xml:space="preserve">reshape</w:t>
-      </w:r>
-    </w:p>
-    <w:p>
-      <w:pPr>
-        <w:pStyle w:val="FirstParagraph"/>
-      </w:pPr>
-      <w:r>
-        <w:t xml:space="preserve">In the reshape command below, notice that we only include the variables that we consider to be</w:t>
-      </w:r>
-      <w:r>
-        <w:t xml:space="preserve"> </w:t>
-      </w:r>
-      <w:r>
-        <w:rPr>
-          <w:i/>
-        </w:rPr>
-        <w:t xml:space="preserve">time varying</w:t>
-      </w:r>
-      <w:r>
-        <w:t xml:space="preserve">. Variables that are not included are considered to be</w:t>
-      </w:r>
-      <w:r>
-        <w:t xml:space="preserve"> </w:t>
-      </w:r>
-      <w:r>
-        <w:rPr>
-          <w:i/>
-        </w:rPr>
-        <w:t xml:space="preserve">time invariant</w:t>
-      </w:r>
-      <w:r>
-        <w:t xml:space="preserve">.</w:t>
-      </w:r>
-      <w:r>
-        <w:t xml:space="preserve"> </w:t>
-      </w:r>
-      <w:r>
-        <w:rPr>
-          <w:rStyle w:val="VerbatimChar"/>
-        </w:rPr>
-        <w:t xml:space="preserve">Tree</w:t>
-      </w:r>
-      <w:r>
-        <w:t xml:space="preserve"> </w:t>
-      </w:r>
-      <w:r>
-        <w:t xml:space="preserve">is an id variable that is already in the data.</w:t>
-      </w:r>
-      <w:r>
-        <w:t xml:space="preserve"> </w:t>
-      </w:r>
-      <w:r>
-        <w:rPr>
-          <w:rStyle w:val="VerbatimChar"/>
-        </w:rPr>
-        <w:t xml:space="preserve">year</w:t>
-      </w:r>
-      <w:r>
-        <w:t xml:space="preserve"> </w:t>
-      </w:r>
-      <w:r>
-        <w:t xml:space="preserve">is a time variable that we are creating.</w:t>
-      </w:r>
-    </w:p>
-    <w:p>
-      <w:pPr>
-        <w:pStyle w:val="SourceCode"/>
-      </w:pPr>
-      <w:r>
-        <w:rPr>
-          <w:rStyle w:val="VerbatimChar"/>
-        </w:rPr>
-        <w:t xml:space="preserve">. reshape long Height Diameter, i(Tree) j(year)</w:t>
-      </w:r>
-      <w:r>
-        <w:br w:type="textWrapping"/>
-      </w:r>
-      <w:r>
-        <w:rPr>
-          <w:rStyle w:val="VerbatimChar"/>
-        </w:rPr>
-        <w:t xml:space="preserve">(j = 0 5)</w:t>
-      </w:r>
-      <w:r>
-        <w:br w:type="textWrapping"/>
-      </w:r>
-      <w:r>
-        <w:rPr>
-          <w:rStyle w:val="VerbatimChar"/>
-        </w:rPr>
-        <w:t xml:space="preserve"/>
-      </w:r>
-      <w:r>
-        <w:br w:type="textWrapping"/>
-      </w:r>
-      <w:r>
-        <w:rPr>
-          <w:rStyle w:val="VerbatimChar"/>
-        </w:rPr>
-        <w:t xml:space="preserve">Data                               Wide   -&gt;   Long</w:t>
-      </w:r>
-      <w:r>
-        <w:br w:type="textWrapping"/>
-      </w:r>
-      <w:r>
-        <w:rPr>
-          <w:rStyle w:val="VerbatimChar"/>
-        </w:rPr>
-        <w:t xml:space="preserve">─────────────────────────────────────────────────────────────────────────────</w:t>
-      </w:r>
-      <w:r>
-        <w:br w:type="textWrapping"/>
-      </w:r>
-      <w:r>
-        <w:rPr>
-          <w:rStyle w:val="VerbatimChar"/>
-        </w:rPr>
-        <w:t xml:space="preserve">Number of observations               72   -&gt;   144         </w:t>
-      </w:r>
-      <w:r>
-        <w:br w:type="textWrapping"/>
-      </w:r>
-      <w:r>
-        <w:rPr>
-          <w:rStyle w:val="VerbatimChar"/>
-        </w:rPr>
-        <w:t xml:space="preserve">Number of variables                   7   -&gt;   6           </w:t>
-      </w:r>
-      <w:r>
-        <w:br w:type="textWrapping"/>
-      </w:r>
-      <w:r>
-        <w:rPr>
-          <w:rStyle w:val="VerbatimChar"/>
-        </w:rPr>
-        <w:t xml:space="preserve">j variable (2 values)                     -&gt;   year</w:t>
-      </w:r>
-      <w:r>
-        <w:br w:type="textWrapping"/>
-      </w:r>
-      <w:r>
-        <w:rPr>
-          <w:rStyle w:val="VerbatimChar"/>
-        </w:rPr>
-        <w:t xml:space="preserve">xij variables:</w:t>
-      </w:r>
-      <w:r>
-        <w:br w:type="textWrapping"/>
-      </w:r>
-      <w:r>
-        <w:rPr>
-          <w:rStyle w:val="VerbatimChar"/>
-        </w:rPr>
-        <w:t xml:space="preserve">                        Height0 Height5   -&gt;   Height</w:t>
-      </w:r>
-      <w:r>
-        <w:br w:type="textWrapping"/>
-      </w:r>
-      <w:r>
-        <w:rPr>
-          <w:rStyle w:val="VerbatimChar"/>
-        </w:rPr>
-        <w:t xml:space="preserve">                    Diameter0 Diameter5   -&gt;   Diameter</w:t>
-      </w:r>
-      <w:r>
-        <w:br w:type="textWrapping"/>
-      </w:r>
-      <w:r>
-        <w:rPr>
-          <w:rStyle w:val="VerbatimChar"/>
-        </w:rPr>
-        <w:t xml:space="preserve">─────────────────────────────────────────────────────────────────────────────</w:t>
-      </w:r>
-    </w:p>
-    <w:p>
-      <w:pPr>
-        <w:pStyle w:val="Heading2"/>
-      </w:pPr>
-      <w:bookmarkStart w:id="30" w:name="use-list-to-look-at-a-sample-of-the-data"/>
-      <w:bookmarkEnd w:id="30"/>
-      <w:r>
-        <w:t xml:space="preserve">Use</w:t>
-      </w:r>
-      <w:r>
-        <w:t xml:space="preserve"> </w:t>
-      </w:r>
-      <w:r>
-        <w:rPr>
-          <w:rStyle w:val="VerbatimChar"/>
-        </w:rPr>
-        <w:t xml:space="preserve">list</w:t>
-      </w:r>
-      <w:r>
-        <w:t xml:space="preserve"> </w:t>
-      </w:r>
-      <w:r>
-        <w:t xml:space="preserve">To Look At A Sample Of The Data</w:t>
-      </w:r>
-    </w:p>
-    <w:p>
-      <w:pPr>
-        <w:pStyle w:val="SourceCode"/>
-      </w:pPr>
-      <w:r>
-        <w:rPr>
-          <w:rStyle w:val="VerbatimChar"/>
-        </w:rPr>
-        <w:t xml:space="preserve">. list in 1/20</w:t>
-      </w:r>
-      <w:r>
-        <w:br w:type="textWrapping"/>
-      </w:r>
-      <w:r>
-        <w:rPr>
-          <w:rStyle w:val="VerbatimChar"/>
-        </w:rPr>
-        <w:t xml:space="preserve"/>
-      </w:r>
-      <w:r>
-        <w:br w:type="textWrapping"/>
-      </w:r>
-      <w:r>
-        <w:rPr>
-          <w:rStyle w:val="VerbatimChar"/>
-        </w:rPr>
-        <w:t xml:space="preserve">     ┌────────────────────────────────────────────────────────┐</w:t>
-      </w:r>
-      <w:r>
-        <w:br w:type="textWrapping"/>
-      </w:r>
-      <w:r>
-        <w:rPr>
-          <w:rStyle w:val="VerbatimChar"/>
-        </w:rPr>
-        <w:t xml:space="preserve">     │ Tree   year   Compet~n   Fertil~r   Height    Diameter │</w:t>
-      </w:r>
-      <w:r>
-        <w:br w:type="textWrapping"/>
-      </w:r>
-      <w:r>
-        <w:rPr>
-          <w:rStyle w:val="VerbatimChar"/>
-        </w:rPr>
-        <w:t xml:space="preserve">     ├────────────────────────────────────────────────────────┤</w:t>
-      </w:r>
-      <w:r>
-        <w:br w:type="textWrapping"/>
-      </w:r>
-      <w:r>
-        <w:rPr>
-          <w:rStyle w:val="VerbatimChar"/>
-        </w:rPr>
-        <w:t xml:space="preserve">  1. │    1      0         NC          F       15    1.984375 │</w:t>
-      </w:r>
-      <w:r>
-        <w:br w:type="textWrapping"/>
-      </w:r>
-      <w:r>
-        <w:rPr>
-          <w:rStyle w:val="VerbatimChar"/>
-        </w:rPr>
-        <w:t xml:space="preserve">  2. │    1      5         NC          F       60         7.4 │</w:t>
-      </w:r>
-      <w:r>
-        <w:br w:type="textWrapping"/>
-      </w:r>
-      <w:r>
-        <w:rPr>
-          <w:rStyle w:val="VerbatimChar"/>
-        </w:rPr>
-        <w:t xml:space="preserve">  3. │    2      0         NC          F        9    1.190625 │</w:t>
-      </w:r>
-      <w:r>
-        <w:br w:type="textWrapping"/>
-      </w:r>
-      <w:r>
-        <w:rPr>
-          <w:rStyle w:val="VerbatimChar"/>
-        </w:rPr>
-        <w:t xml:space="preserve">  4. │    2      5         NC          F     45.2         5.2 │</w:t>
-      </w:r>
-      <w:r>
-        <w:br w:type="textWrapping"/>
-      </w:r>
-      <w:r>
-        <w:rPr>
-          <w:rStyle w:val="VerbatimChar"/>
-        </w:rPr>
-        <w:t xml:space="preserve">  5. │    3      0         NC          F       12   1.7859375 │</w:t>
-      </w:r>
-      <w:r>
-        <w:br w:type="textWrapping"/>
-      </w:r>
-      <w:r>
-        <w:rPr>
-          <w:rStyle w:val="VerbatimChar"/>
-        </w:rPr>
-        <w:t xml:space="preserve">     ├────────────────────────────────────────────────────────┤</w:t>
-      </w:r>
-      <w:r>
-        <w:br w:type="textWrapping"/>
-      </w:r>
-      <w:r>
-        <w:rPr>
-          <w:rStyle w:val="VerbatimChar"/>
-        </w:rPr>
-        <w:t xml:space="preserve">  6. │    3      5         NC          F       42         5.7 │</w:t>
-      </w:r>
-      <w:r>
-        <w:br w:type="textWrapping"/>
-      </w:r>
-      <w:r>
-        <w:rPr>
-          <w:rStyle w:val="VerbatimChar"/>
-        </w:rPr>
-        <w:t xml:space="preserve">  7. │    4      0         NC          F     13.7      1.5875 │</w:t>
-      </w:r>
-      <w:r>
-        <w:br w:type="textWrapping"/>
-      </w:r>
-      <w:r>
-        <w:rPr>
-          <w:rStyle w:val="VerbatimChar"/>
-        </w:rPr>
-        <w:t xml:space="preserve">  8. │    4      5         NC          F     49.5         6.4 │</w:t>
-      </w:r>
-      <w:r>
-        <w:br w:type="textWrapping"/>
-      </w:r>
-      <w:r>
-        <w:rPr>
-          <w:rStyle w:val="VerbatimChar"/>
-        </w:rPr>
-        <w:t xml:space="preserve">  9. │    5      0         NC          F       12      1.5875 │</w:t>
-      </w:r>
-      <w:r>
-        <w:br w:type="textWrapping"/>
-      </w:r>
-      <w:r>
-        <w:rPr>
-          <w:rStyle w:val="VerbatimChar"/>
-        </w:rPr>
-        <w:t xml:space="preserve"> 10. │    5      5         NC          F     47.3         6.2 │</w:t>
-      </w:r>
-      <w:r>
-        <w:br w:type="textWrapping"/>
-      </w:r>
-      <w:r>
-        <w:rPr>
-          <w:rStyle w:val="VerbatimChar"/>
-        </w:rPr>
-        <w:t xml:space="preserve">     ├────────────────────────────────────────────────────────┤</w:t>
-      </w:r>
-      <w:r>
-        <w:br w:type="textWrapping"/>
-      </w:r>
-      <w:r>
-        <w:rPr>
-          <w:rStyle w:val="VerbatimChar"/>
-        </w:rPr>
-        <w:t xml:space="preserve"> 11. │    6      0         NC          F       12      1.5875 │</w:t>
-      </w:r>
-      <w:r>
-        <w:br w:type="textWrapping"/>
-      </w:r>
-      <w:r>
-        <w:rPr>
-          <w:rStyle w:val="VerbatimChar"/>
-        </w:rPr>
-        <w:t xml:space="preserve"> 12. │    6      5         NC          F     56.4         7.4 │</w:t>
-      </w:r>
-      <w:r>
-        <w:br w:type="textWrapping"/>
-      </w:r>
-      <w:r>
-        <w:rPr>
-          <w:rStyle w:val="VerbatimChar"/>
-        </w:rPr>
-        <w:t xml:space="preserve"> 13. │    7      0         NC         NF     16.8    1.984375 │</w:t>
-      </w:r>
-      <w:r>
-        <w:br w:type="textWrapping"/>
-      </w:r>
-      <w:r>
-        <w:rPr>
-          <w:rStyle w:val="VerbatimChar"/>
-        </w:rPr>
-        <w:t xml:space="preserve"> 14. │    7      5         NC         NF     43.5         4.9 │</w:t>
-      </w:r>
-      <w:r>
-        <w:br w:type="textWrapping"/>
-      </w:r>
-      <w:r>
-        <w:rPr>
-          <w:rStyle w:val="VerbatimChar"/>
-        </w:rPr>
-        <w:t xml:space="preserve"> 15. │    8      0         NC         NF     14.6    1.984375 │</w:t>
-      </w:r>
-      <w:r>
-        <w:br w:type="textWrapping"/>
-      </w:r>
-      <w:r>
-        <w:rPr>
-          <w:rStyle w:val="VerbatimChar"/>
-        </w:rPr>
-        <w:t xml:space="preserve">     ├────────────────────────────────────────────────────────┤</w:t>
-      </w:r>
-      <w:r>
-        <w:br w:type="textWrapping"/>
-      </w:r>
-      <w:r>
-        <w:rPr>
-          <w:rStyle w:val="VerbatimChar"/>
-        </w:rPr>
-        <w:t xml:space="preserve"> 16. │    8      5         NC         NF     49.2         5.4 │</w:t>
-      </w:r>
-      <w:r>
-        <w:br w:type="textWrapping"/>
-      </w:r>
-      <w:r>
-        <w:rPr>
-          <w:rStyle w:val="VerbatimChar"/>
-        </w:rPr>
-        <w:t xml:space="preserve"> 17. │    9      0         NC         NF       16    1.984375 │</w:t>
-      </w:r>
-      <w:r>
-        <w:br w:type="textWrapping"/>
-      </w:r>
-      <w:r>
-        <w:rPr>
-          <w:rStyle w:val="VerbatimChar"/>
-        </w:rPr>
-        <w:t xml:space="preserve"> 18. │    9      5         NC         NF       54         7.1 │</w:t>
-      </w:r>
-      <w:r>
-        <w:br w:type="textWrapping"/>
-      </w:r>
-      <w:r>
-        <w:rPr>
-          <w:rStyle w:val="VerbatimChar"/>
-        </w:rPr>
-        <w:t xml:space="preserve"> 19. │   10      0         NC         NF     15.4    1.984375 │</w:t>
-      </w:r>
-      <w:r>
-        <w:br w:type="textWrapping"/>
-      </w:r>
-      <w:r>
-        <w:rPr>
-          <w:rStyle w:val="VerbatimChar"/>
-        </w:rPr>
-        <w:t xml:space="preserve"> 20. │   10      5         NC         NF       45         5.1 │</w:t>
-      </w:r>
-      <w:r>
-        <w:br w:type="textWrapping"/>
-      </w:r>
-      <w:r>
-        <w:rPr>
-          <w:rStyle w:val="VerbatimChar"/>
-        </w:rPr>
-        <w:t xml:space="preserve">     └────────────────────────────────────────────────────────┘</w:t>
-      </w:r>
-    </w:p>
-    <w:p>
-      <w:pPr>
-        <w:pStyle w:val="Heading1"/>
-      </w:pPr>
-      <w:bookmarkStart w:id="31" w:name="references"/>
-      <w:bookmarkEnd w:id="31"/>
-      <w:r>
-        <w:t xml:space="preserve">References 🌲</w:t>
-      </w:r>
-    </w:p>
-    <w:p>
-      <w:pPr>
-        <w:pStyle w:val="FirstParagraph"/>
-      </w:pPr>
-      <w:r>
-        <w:t xml:space="preserve">Camill, P., Chihara, L., Adams, B., Andreassi, C., Barry, A. N. N., Kalim, S., … Rafert, G. (2010). Early life history transitions and recruitment of Picea mariana in thawed boreal permafrost peatlands.</w:t>
-      </w:r>
-      <w:r>
-        <w:t xml:space="preserve"> </w:t>
-      </w:r>
-      <w:r>
-        <w:rPr>
-          <w:i/>
-        </w:rPr>
-        <w:t xml:space="preserve">Ecology</w:t>
-      </w:r>
-      <w:r>
-        <w:t xml:space="preserve">. https://doi.org/10.1890/08-1839.1</w:t>
-      </w:r>
-    </w:p>
-    <w:p>
-      <w:pPr>
-        <w:pStyle w:val="BodyText"/>
-      </w:pPr>
-      <w:r>
-        <w:t xml:space="preserve">Chihara, L. M., &amp; Hesterberg, T. C. (2018).</w:t>
-      </w:r>
-      <w:r>
-        <w:t xml:space="preserve"> </w:t>
-      </w:r>
-      <w:r>
-        <w:rPr>
-          <w:i/>
-        </w:rPr>
-        <w:t xml:space="preserve">Mathematical Statistics with Resampling and R</w:t>
-      </w:r>
-      <w:r>
-        <w:t xml:space="preserve">. https://doi.org/10.1002/9781119505969</w:t>
-      </w:r>
-    </w:p>
+    <w:bookmarkEnd w:id="30"/>
     <w:sectPr>
-      <w:footerReference w:type="even" r:id="rId9"/>
-      <w:footerReference w:type="default" r:id="rId8"/>
-      <w:pgSz w:w="12240" w:h="15840"/>
-      <w:pgMar w:top="720" w:right="720" w:bottom="720" w:left="720" w:header="720" w:footer="720" w:gutter="0"/>
+      <w:footerReference r:id="rId10" w:type="even"/>
+      <w:footerReference r:id="rId9" w:type="default"/>
+      <w:pgSz w:h="15840" w:w="12240"/>
+      <w:pgMar w:bottom="720" w:footer="720" w:gutter="0" w:header="720" w:left="720" w:right="720" w:top="720"/>
       <w:cols w:space="720"/>
       <w:docGrid w:linePitch="360"/>
     </w:sectPr>
   </w:body>
 </w:document>
+</file>
+
+<file path=word/comments.xml><?xml version="1.0" encoding="utf-8"?>
+<w:comments xmlns:w="http://schemas.openxmlformats.org/wordprocessingml/2006/main" xmlns:m="http://schemas.openxmlformats.org/officeDocument/2006/math" xmlns:r="http://schemas.openxmlformats.org/officeDocument/2006/relationships" xmlns:o="urn:schemas-microsoft-com:office:office" xmlns:v="urn:schemas-microsoft-com:vml" xmlns:w10="urn:schemas-microsoft-com:office:word" xmlns:a="http://schemas.openxmlformats.org/drawingml/2006/main" xmlns:pic="http://schemas.openxmlformats.org/drawingml/2006/picture" xmlns:wp="http://schemas.openxmlformats.org/drawingml/2006/wordprocessingDrawing"/>
 </file>
 
 <file path=word/footer1.xml><?xml version="1.0" encoding="utf-8"?>
@@ -1705,8 +2576,8 @@
 </file>
 
 <file path=word/numbering.xml><?xml version="1.0" encoding="utf-8"?>
-<w:numbering xmlns:wpc="http://schemas.microsoft.com/office/word/2010/wordprocessingCanvas" xmlns:cx="http://schemas.microsoft.com/office/drawing/2014/chartex" xmlns:cx1="http://schemas.microsoft.com/office/drawing/2015/9/8/chartex" xmlns:mc="http://schemas.openxmlformats.org/markup-compatibility/2006" xmlns:o="urn:schemas-microsoft-com:office:office" xmlns:r="http://schemas.openxmlformats.org/officeDocument/2006/relationships" xmlns:m="http://schemas.openxmlformats.org/officeDocument/2006/math" xmlns:v="urn:schemas-microsoft-com:vml" xmlns:wp14="http://schemas.microsoft.com/office/word/2010/wordprocessingDrawing" xmlns:wp="http://schemas.openxmlformats.org/drawingml/2006/wordprocessingDrawing" xmlns:w10="urn:schemas-microsoft-com:office:word" xmlns:w="http://schemas.openxmlformats.org/wordprocessingml/2006/main" xmlns:w14="http://schemas.microsoft.com/office/word/2010/wordml" xmlns:w15="http://schemas.microsoft.com/office/word/2012/wordml" xmlns:w16se="http://schemas.microsoft.com/office/word/2015/wordml/symex" xmlns:wpg="http://schemas.microsoft.com/office/word/2010/wordprocessingGroup" xmlns:wpi="http://schemas.microsoft.com/office/word/2010/wordprocessingInk" xmlns:wne="http://schemas.microsoft.com/office/word/2006/wordml" xmlns:wps="http://schemas.microsoft.com/office/word/2010/wordprocessingShape" mc:Ignorable="w14 w15 w16se wp14">
-  <w:abstractNum w:abstractNumId="0" w15:restartNumberingAfterBreak="0">
+<w:numbering xmlns:cx="http://schemas.microsoft.com/office/drawing/2014/chartex" xmlns:cx1="http://schemas.microsoft.com/office/drawing/2015/9/8/chartex" xmlns:m="http://schemas.openxmlformats.org/officeDocument/2006/math" xmlns:mc="http://schemas.openxmlformats.org/markup-compatibility/2006" xmlns:o="urn:schemas-microsoft-com:office:office" xmlns:r="http://schemas.openxmlformats.org/officeDocument/2006/relationships" xmlns:v="urn:schemas-microsoft-com:vml" xmlns:w="http://schemas.openxmlformats.org/wordprocessingml/2006/main" xmlns:w10="urn:schemas-microsoft-com:office:word" xmlns:w14="http://schemas.microsoft.com/office/word/2010/wordml" xmlns:w15="http://schemas.microsoft.com/office/word/2012/wordml" xmlns:w16se="http://schemas.microsoft.com/office/word/2015/wordml/symex" xmlns:wne="http://schemas.microsoft.com/office/word/2006/wordml" xmlns:wp="http://schemas.openxmlformats.org/drawingml/2006/wordprocessingDrawing" xmlns:wp14="http://schemas.microsoft.com/office/word/2010/wordprocessingDrawing" xmlns:wpc="http://schemas.microsoft.com/office/word/2010/wordprocessingCanvas" xmlns:wpg="http://schemas.microsoft.com/office/word/2010/wordprocessingGroup" xmlns:wpi="http://schemas.microsoft.com/office/word/2010/wordprocessingInk" xmlns:wps="http://schemas.microsoft.com/office/word/2010/wordprocessingShape" mc:Ignorable="w14 w15 w16se wp14">
+  <w:abstractNum w15:restartNumberingAfterBreak="0" w:abstractNumId="0">
     <w:nsid w:val="FFFFFF7C"/>
     <w:multiLevelType w:val="singleLevel"/>
     <w:tmpl w:val="FAE4B2A8"/>
@@ -1717,13 +2588,13 @@
       <w:lvlJc w:val="left"/>
       <w:pPr>
         <w:tabs>
-          <w:tab w:val="num" w:pos="1800"/>
+          <w:tab w:pos="1800" w:val="num"/>
         </w:tabs>
-        <w:ind w:left="1800" w:hanging="360"/>
+        <w:ind w:hanging="360" w:left="1800"/>
       </w:pPr>
     </w:lvl>
   </w:abstractNum>
-  <w:abstractNum w:abstractNumId="1" w15:restartNumberingAfterBreak="0">
+  <w:abstractNum w15:restartNumberingAfterBreak="0" w:abstractNumId="1">
     <w:nsid w:val="FFFFFF7D"/>
     <w:multiLevelType w:val="singleLevel"/>
     <w:tmpl w:val="B9964146"/>
@@ -1734,13 +2605,13 @@
       <w:lvlJc w:val="left"/>
       <w:pPr>
         <w:tabs>
-          <w:tab w:val="num" w:pos="1440"/>
+          <w:tab w:pos="1440" w:val="num"/>
         </w:tabs>
-        <w:ind w:left="1440" w:hanging="360"/>
+        <w:ind w:hanging="360" w:left="1440"/>
       </w:pPr>
     </w:lvl>
   </w:abstractNum>
-  <w:abstractNum w:abstractNumId="2" w15:restartNumberingAfterBreak="0">
+  <w:abstractNum w15:restartNumberingAfterBreak="0" w:abstractNumId="2">
     <w:nsid w:val="FFFFFF7E"/>
     <w:multiLevelType w:val="singleLevel"/>
     <w:tmpl w:val="748EE9B0"/>
@@ -1751,13 +2622,13 @@
       <w:lvlJc w:val="left"/>
       <w:pPr>
         <w:tabs>
-          <w:tab w:val="num" w:pos="1080"/>
+          <w:tab w:pos="1080" w:val="num"/>
         </w:tabs>
-        <w:ind w:left="1080" w:hanging="360"/>
+        <w:ind w:hanging="360" w:left="1080"/>
       </w:pPr>
     </w:lvl>
   </w:abstractNum>
-  <w:abstractNum w:abstractNumId="3" w15:restartNumberingAfterBreak="0">
+  <w:abstractNum w15:restartNumberingAfterBreak="0" w:abstractNumId="3">
     <w:nsid w:val="FFFFFF7F"/>
     <w:multiLevelType w:val="singleLevel"/>
     <w:tmpl w:val="2946CA8C"/>
@@ -1768,13 +2639,13 @@
       <w:lvlJc w:val="left"/>
       <w:pPr>
         <w:tabs>
-          <w:tab w:val="num" w:pos="720"/>
+          <w:tab w:pos="720" w:val="num"/>
         </w:tabs>
-        <w:ind w:left="720" w:hanging="360"/>
+        <w:ind w:hanging="360" w:left="720"/>
       </w:pPr>
     </w:lvl>
   </w:abstractNum>
-  <w:abstractNum w:abstractNumId="4" w15:restartNumberingAfterBreak="0">
+  <w:abstractNum w15:restartNumberingAfterBreak="0" w:abstractNumId="4">
     <w:nsid w:val="FFFFFF80"/>
     <w:multiLevelType w:val="singleLevel"/>
     <w:tmpl w:val="640CA216"/>
@@ -1785,16 +2656,16 @@
       <w:lvlJc w:val="left"/>
       <w:pPr>
         <w:tabs>
-          <w:tab w:val="num" w:pos="1800"/>
+          <w:tab w:pos="1800" w:val="num"/>
         </w:tabs>
-        <w:ind w:left="1800" w:hanging="360"/>
+        <w:ind w:hanging="360" w:left="1800"/>
       </w:pPr>
       <w:rPr>
         <w:rFonts w:ascii="Symbol" w:hAnsi="Symbol" w:hint="default"/>
       </w:rPr>
     </w:lvl>
   </w:abstractNum>
-  <w:abstractNum w:abstractNumId="5" w15:restartNumberingAfterBreak="0">
+  <w:abstractNum w15:restartNumberingAfterBreak="0" w:abstractNumId="5">
     <w:nsid w:val="FFFFFF81"/>
     <w:multiLevelType w:val="singleLevel"/>
     <w:tmpl w:val="94B2E32C"/>
@@ -1805,16 +2676,16 @@
       <w:lvlJc w:val="left"/>
       <w:pPr>
         <w:tabs>
-          <w:tab w:val="num" w:pos="1440"/>
+          <w:tab w:pos="1440" w:val="num"/>
         </w:tabs>
-        <w:ind w:left="1440" w:hanging="360"/>
+        <w:ind w:hanging="360" w:left="1440"/>
       </w:pPr>
       <w:rPr>
         <w:rFonts w:ascii="Symbol" w:hAnsi="Symbol" w:hint="default"/>
       </w:rPr>
     </w:lvl>
   </w:abstractNum>
-  <w:abstractNum w:abstractNumId="6" w15:restartNumberingAfterBreak="0">
+  <w:abstractNum w15:restartNumberingAfterBreak="0" w:abstractNumId="6">
     <w:nsid w:val="FFFFFF82"/>
     <w:multiLevelType w:val="singleLevel"/>
     <w:tmpl w:val="D08C1BB4"/>
@@ -1825,16 +2696,16 @@
       <w:lvlJc w:val="left"/>
       <w:pPr>
         <w:tabs>
-          <w:tab w:val="num" w:pos="1080"/>
+          <w:tab w:pos="1080" w:val="num"/>
         </w:tabs>
-        <w:ind w:left="1080" w:hanging="360"/>
+        <w:ind w:hanging="360" w:left="1080"/>
       </w:pPr>
       <w:rPr>
         <w:rFonts w:ascii="Symbol" w:hAnsi="Symbol" w:hint="default"/>
       </w:rPr>
     </w:lvl>
   </w:abstractNum>
-  <w:abstractNum w:abstractNumId="7" w15:restartNumberingAfterBreak="0">
+  <w:abstractNum w15:restartNumberingAfterBreak="0" w:abstractNumId="7">
     <w:nsid w:val="FFFFFF83"/>
     <w:multiLevelType w:val="singleLevel"/>
     <w:tmpl w:val="7794E7A8"/>
@@ -1845,16 +2716,16 @@
       <w:lvlJc w:val="left"/>
       <w:pPr>
         <w:tabs>
-          <w:tab w:val="num" w:pos="720"/>
+          <w:tab w:pos="720" w:val="num"/>
         </w:tabs>
-        <w:ind w:left="720" w:hanging="360"/>
+        <w:ind w:hanging="360" w:left="720"/>
       </w:pPr>
       <w:rPr>
         <w:rFonts w:ascii="Symbol" w:hAnsi="Symbol" w:hint="default"/>
       </w:rPr>
     </w:lvl>
   </w:abstractNum>
-  <w:abstractNum w:abstractNumId="8" w15:restartNumberingAfterBreak="0">
+  <w:abstractNum w15:restartNumberingAfterBreak="0" w:abstractNumId="8">
     <w:nsid w:val="FFFFFF88"/>
     <w:multiLevelType w:val="singleLevel"/>
     <w:tmpl w:val="9BD4B680"/>
@@ -1865,13 +2736,13 @@
       <w:lvlJc w:val="left"/>
       <w:pPr>
         <w:tabs>
-          <w:tab w:val="num" w:pos="360"/>
+          <w:tab w:pos="360" w:val="num"/>
         </w:tabs>
-        <w:ind w:left="360" w:hanging="360"/>
+        <w:ind w:hanging="360" w:left="360"/>
       </w:pPr>
     </w:lvl>
   </w:abstractNum>
-  <w:abstractNum w:abstractNumId="9" w15:restartNumberingAfterBreak="0">
+  <w:abstractNum w15:restartNumberingAfterBreak="0" w:abstractNumId="9">
     <w:nsid w:val="FFFFFF89"/>
     <w:multiLevelType w:val="singleLevel"/>
     <w:tmpl w:val="12A8F70C"/>
@@ -1882,9 +2753,9 @@
       <w:lvlJc w:val="left"/>
       <w:pPr>
         <w:tabs>
-          <w:tab w:val="num" w:pos="360"/>
+          <w:tab w:pos="360" w:val="num"/>
         </w:tabs>
-        <w:ind w:left="360" w:hanging="360"/>
+        <w:ind w:hanging="360" w:left="360"/>
       </w:pPr>
       <w:rPr>
         <w:rFonts w:ascii="Symbol" w:hAnsi="Symbol" w:hint="default"/>
@@ -1892,17 +2763,14 @@
     </w:lvl>
   </w:abstractNum>
   <w:abstractNum w:abstractNumId="990">
-    <w:nsid w:val="ed491794"/>
+    <w:nsid w:val="A990"/>
     <w:multiLevelType w:val="multilevel"/>
     <w:lvl w:ilvl="0">
       <w:numFmt w:val="bullet"/>
       <w:lvlText w:val=" "/>
       <w:lvlJc w:val="left"/>
       <w:pPr>
-        <w:tabs>
-          <w:tab w:val="num" w:pos="0"/>
-        </w:tabs>
-        <w:ind w:left="480" w:hanging="480"/>
+        <w:ind w:left="720" w:hanging="480"/>
       </w:pPr>
     </w:lvl>
     <w:lvl w:ilvl="1">
@@ -1910,10 +2778,7 @@
       <w:lvlText w:val=" "/>
       <w:lvlJc w:val="left"/>
       <w:pPr>
-        <w:tabs>
-          <w:tab w:val="num" w:pos="720"/>
-        </w:tabs>
-        <w:ind w:left="1200" w:hanging="480"/>
+        <w:ind w:left="1440" w:hanging="480"/>
       </w:pPr>
     </w:lvl>
     <w:lvl w:ilvl="2">
@@ -1921,10 +2786,7 @@
       <w:lvlText w:val=" "/>
       <w:lvlJc w:val="left"/>
       <w:pPr>
-        <w:tabs>
-          <w:tab w:val="num" w:pos="1440"/>
-        </w:tabs>
-        <w:ind w:left="1920" w:hanging="480"/>
+        <w:ind w:left="2160" w:hanging="480"/>
       </w:pPr>
     </w:lvl>
     <w:lvl w:ilvl="3">
@@ -1932,10 +2794,7 @@
       <w:lvlText w:val=" "/>
       <w:lvlJc w:val="left"/>
       <w:pPr>
-        <w:tabs>
-          <w:tab w:val="num" w:pos="2160"/>
-        </w:tabs>
-        <w:ind w:left="2640" w:hanging="480"/>
+        <w:ind w:left="2880" w:hanging="480"/>
       </w:pPr>
     </w:lvl>
     <w:lvl w:ilvl="4">
@@ -1943,10 +2802,7 @@
       <w:lvlText w:val=" "/>
       <w:lvlJc w:val="left"/>
       <w:pPr>
-        <w:tabs>
-          <w:tab w:val="num" w:pos="2880"/>
-        </w:tabs>
-        <w:ind w:left="3360" w:hanging="480"/>
+        <w:ind w:left="3600" w:hanging="480"/>
       </w:pPr>
     </w:lvl>
     <w:lvl w:ilvl="5">
@@ -1954,10 +2810,7 @@
       <w:lvlText w:val=" "/>
       <w:lvlJc w:val="left"/>
       <w:pPr>
-        <w:tabs>
-          <w:tab w:val="num" w:pos="3600"/>
-        </w:tabs>
-        <w:ind w:left="4080" w:hanging="480"/>
+        <w:ind w:left="4320" w:hanging="480"/>
       </w:pPr>
     </w:lvl>
     <w:lvl w:ilvl="6">
@@ -1965,15 +2818,28 @@
       <w:lvlText w:val=" "/>
       <w:lvlJc w:val="left"/>
       <w:pPr>
-        <w:tabs>
-          <w:tab w:val="num" w:pos="4320"/>
-        </w:tabs>
-        <w:ind w:left="4800" w:hanging="480"/>
+        <w:ind w:left="5040" w:hanging="480"/>
+      </w:pPr>
+    </w:lvl>
+    <w:lvl w:ilvl="7">
+      <w:numFmt w:val="bullet"/>
+      <w:lvlText w:val=" "/>
+      <w:lvlJc w:val="left"/>
+      <w:pPr>
+        <w:ind w:left="5760" w:hanging="480"/>
+      </w:pPr>
+    </w:lvl>
+    <w:lvl w:ilvl="8">
+      <w:numFmt w:val="bullet"/>
+      <w:lvlText w:val=" "/>
+      <w:lvlJc w:val="left"/>
+      <w:pPr>
+        <w:ind w:left="6480" w:hanging="480"/>
       </w:pPr>
     </w:lvl>
   </w:abstractNum>
   <w:abstractNum w:abstractNumId="99411">
-    <w:nsid w:val="23f7e86a"/>
+    <w:nsid w:val="A99411"/>
     <w:multiLevelType w:val="multilevel"/>
     <w:lvl w:ilvl="0">
       <w:start w:val="1"/>
@@ -1981,10 +2847,7 @@
       <w:lvlText w:val="%1."/>
       <w:lvlJc w:val="left"/>
       <w:pPr>
-        <w:tabs>
-          <w:tab w:val="num" w:pos="0"/>
-        </w:tabs>
-        <w:ind w:left="480" w:hanging="480"/>
+        <w:ind w:left="720" w:hanging="480"/>
       </w:pPr>
     </w:lvl>
     <w:lvl w:ilvl="1">
@@ -1993,10 +2856,7 @@
       <w:lvlText w:val="%2."/>
       <w:lvlJc w:val="left"/>
       <w:pPr>
-        <w:tabs>
-          <w:tab w:val="num" w:pos="720"/>
-        </w:tabs>
-        <w:ind w:left="1200" w:hanging="480"/>
+        <w:ind w:left="1440" w:hanging="480"/>
       </w:pPr>
     </w:lvl>
     <w:lvl w:ilvl="2">
@@ -2005,10 +2865,7 @@
       <w:lvlText w:val="%3."/>
       <w:lvlJc w:val="left"/>
       <w:pPr>
-        <w:tabs>
-          <w:tab w:val="num" w:pos="1440"/>
-        </w:tabs>
-        <w:ind w:left="1920" w:hanging="480"/>
+        <w:ind w:left="2160" w:hanging="480"/>
       </w:pPr>
     </w:lvl>
     <w:lvl w:ilvl="3">
@@ -2017,10 +2874,7 @@
       <w:lvlText w:val="%4."/>
       <w:lvlJc w:val="left"/>
       <w:pPr>
-        <w:tabs>
-          <w:tab w:val="num" w:pos="2160"/>
-        </w:tabs>
-        <w:ind w:left="2640" w:hanging="480"/>
+        <w:ind w:left="2880" w:hanging="480"/>
       </w:pPr>
     </w:lvl>
     <w:lvl w:ilvl="4">
@@ -2029,10 +2883,7 @@
       <w:lvlText w:val="%5."/>
       <w:lvlJc w:val="left"/>
       <w:pPr>
-        <w:tabs>
-          <w:tab w:val="num" w:pos="2880"/>
-        </w:tabs>
-        <w:ind w:left="3360" w:hanging="480"/>
+        <w:ind w:left="3600" w:hanging="480"/>
       </w:pPr>
     </w:lvl>
     <w:lvl w:ilvl="5">
@@ -2041,10 +2892,7 @@
       <w:lvlText w:val="%6."/>
       <w:lvlJc w:val="left"/>
       <w:pPr>
-        <w:tabs>
-          <w:tab w:val="num" w:pos="3600"/>
-        </w:tabs>
-        <w:ind w:left="4080" w:hanging="480"/>
+        <w:ind w:left="4320" w:hanging="480"/>
       </w:pPr>
     </w:lvl>
     <w:lvl w:ilvl="6">
@@ -2053,15 +2901,30 @@
       <w:lvlText w:val="%7."/>
       <w:lvlJc w:val="left"/>
       <w:pPr>
-        <w:tabs>
-          <w:tab w:val="num" w:pos="4320"/>
-        </w:tabs>
-        <w:ind w:left="4800" w:hanging="480"/>
+        <w:ind w:left="5040" w:hanging="480"/>
+      </w:pPr>
+    </w:lvl>
+    <w:lvl w:ilvl="7">
+      <w:start w:val="1"/>
+      <w:numFmt w:val="decimal"/>
+      <w:lvlText w:val="%8."/>
+      <w:lvlJc w:val="left"/>
+      <w:pPr>
+        <w:ind w:left="5760" w:hanging="480"/>
+      </w:pPr>
+    </w:lvl>
+    <w:lvl w:ilvl="8">
+      <w:start w:val="1"/>
+      <w:numFmt w:val="decimal"/>
+      <w:lvlText w:val="%9."/>
+      <w:lvlJc w:val="left"/>
+      <w:pPr>
+        <w:ind w:left="6480" w:hanging="480"/>
       </w:pPr>
     </w:lvl>
   </w:abstractNum>
   <w:abstractNum w:abstractNumId="99413">
-    <w:nsid w:val="6df0f870"/>
+    <w:nsid w:val="A99413"/>
     <w:multiLevelType w:val="multilevel"/>
     <w:lvl w:ilvl="0">
       <w:start w:val="3"/>
@@ -2069,10 +2932,7 @@
       <w:lvlText w:val="%1."/>
       <w:lvlJc w:val="left"/>
       <w:pPr>
-        <w:tabs>
-          <w:tab w:val="num" w:pos="0"/>
-        </w:tabs>
-        <w:ind w:left="480" w:hanging="480"/>
+        <w:ind w:left="720" w:hanging="480"/>
       </w:pPr>
     </w:lvl>
     <w:lvl w:ilvl="1">
@@ -2081,10 +2941,7 @@
       <w:lvlText w:val="%2."/>
       <w:lvlJc w:val="left"/>
       <w:pPr>
-        <w:tabs>
-          <w:tab w:val="num" w:pos="720"/>
-        </w:tabs>
-        <w:ind w:left="1200" w:hanging="480"/>
+        <w:ind w:left="1440" w:hanging="480"/>
       </w:pPr>
     </w:lvl>
     <w:lvl w:ilvl="2">
@@ -2093,10 +2950,7 @@
       <w:lvlText w:val="%3."/>
       <w:lvlJc w:val="left"/>
       <w:pPr>
-        <w:tabs>
-          <w:tab w:val="num" w:pos="1440"/>
-        </w:tabs>
-        <w:ind w:left="1920" w:hanging="480"/>
+        <w:ind w:left="2160" w:hanging="480"/>
       </w:pPr>
     </w:lvl>
     <w:lvl w:ilvl="3">
@@ -2105,10 +2959,7 @@
       <w:lvlText w:val="%4."/>
       <w:lvlJc w:val="left"/>
       <w:pPr>
-        <w:tabs>
-          <w:tab w:val="num" w:pos="2160"/>
-        </w:tabs>
-        <w:ind w:left="2640" w:hanging="480"/>
+        <w:ind w:left="2880" w:hanging="480"/>
       </w:pPr>
     </w:lvl>
     <w:lvl w:ilvl="4">
@@ -2117,10 +2968,7 @@
       <w:lvlText w:val="%5."/>
       <w:lvlJc w:val="left"/>
       <w:pPr>
-        <w:tabs>
-          <w:tab w:val="num" w:pos="2880"/>
-        </w:tabs>
-        <w:ind w:left="3360" w:hanging="480"/>
+        <w:ind w:left="3600" w:hanging="480"/>
       </w:pPr>
     </w:lvl>
     <w:lvl w:ilvl="5">
@@ -2129,10 +2977,7 @@
       <w:lvlText w:val="%6."/>
       <w:lvlJc w:val="left"/>
       <w:pPr>
-        <w:tabs>
-          <w:tab w:val="num" w:pos="3600"/>
-        </w:tabs>
-        <w:ind w:left="4080" w:hanging="480"/>
+        <w:ind w:left="4320" w:hanging="480"/>
       </w:pPr>
     </w:lvl>
     <w:lvl w:ilvl="6">
@@ -2141,10 +2986,25 @@
       <w:lvlText w:val="%7."/>
       <w:lvlJc w:val="left"/>
       <w:pPr>
-        <w:tabs>
-          <w:tab w:val="num" w:pos="4320"/>
-        </w:tabs>
-        <w:ind w:left="4800" w:hanging="480"/>
+        <w:ind w:left="5040" w:hanging="480"/>
+      </w:pPr>
+    </w:lvl>
+    <w:lvl w:ilvl="7">
+      <w:start w:val="3"/>
+      <w:numFmt w:val="decimal"/>
+      <w:lvlText w:val="%8."/>
+      <w:lvlJc w:val="left"/>
+      <w:pPr>
+        <w:ind w:left="5760" w:hanging="480"/>
+      </w:pPr>
+    </w:lvl>
+    <w:lvl w:ilvl="8">
+      <w:start w:val="3"/>
+      <w:numFmt w:val="decimal"/>
+      <w:lvlText w:val="%9."/>
+      <w:lvlJc w:val="left"/>
+      <w:pPr>
+        <w:ind w:left="6480" w:hanging="480"/>
       </w:pPr>
     </w:lvl>
   </w:abstractNum>
@@ -2204,6 +3064,12 @@
     <w:lvlOverride w:ilvl="6">
       <w:startOverride w:val="1"/>
     </w:lvlOverride>
+    <w:lvlOverride w:ilvl="7">
+      <w:startOverride w:val="1"/>
+    </w:lvlOverride>
+    <w:lvlOverride w:ilvl="8">
+      <w:startOverride w:val="1"/>
+    </w:lvlOverride>
   </w:num>
   <w:num w:numId="1002">
     <w:abstractNumId w:val="99413"/>
@@ -2228,6 +3094,12 @@
     <w:lvlOverride w:ilvl="6">
       <w:startOverride w:val="3"/>
     </w:lvlOverride>
+    <w:lvlOverride w:ilvl="7">
+      <w:startOverride w:val="3"/>
+    </w:lvlOverride>
+    <w:lvlOverride w:ilvl="8">
+      <w:startOverride w:val="3"/>
+    </w:lvlOverride>
   </w:num>
 </w:numbering>
 </file>
@@ -2237,10 +3109,10 @@
   <w:docDefaults>
     <w:rPrDefault>
       <w:rPr>
-        <w:rFonts w:asciiTheme="minorHAnsi" w:eastAsiaTheme="minorHAnsi" w:hAnsiTheme="minorHAnsi" w:cstheme="minorBidi"/>
+        <w:rFonts w:asciiTheme="minorHAnsi" w:cstheme="minorBidi" w:eastAsiaTheme="minorHAnsi" w:hAnsiTheme="minorHAnsi"/>
         <w:sz w:val="24"/>
         <w:szCs w:val="24"/>
-        <w:lang w:val="en-US" w:eastAsia="en-US" w:bidi="ar-SA"/>
+        <w:lang w:bidi="ar-SA" w:eastAsia="en-US" w:val="en-US"/>
       </w:rPr>
     </w:rPrDefault>
     <w:pPrDefault>
@@ -2249,7 +3121,7 @@
       </w:pPr>
     </w:pPrDefault>
   </w:docDefaults>
-  <w:latentStyles w:defLockedState="0" w:defUIPriority="0" w:defSemiHidden="0" w:defUnhideWhenUsed="0" w:defQFormat="0" w:count="371">
+  <w:latentStyles w:count="371" w:defLockedState="0" w:defQFormat="0" w:defSemiHidden="0" w:defUIPriority="0" w:defUnhideWhenUsed="0">
     <w:lsdException w:name="index 1" w:semiHidden="1" w:unhideWhenUsed="1"/>
     <w:lsdException w:name="index 7" w:semiHidden="1" w:unhideWhenUsed="1"/>
     <w:lsdException w:name="index 8" w:semiHidden="1" w:unhideWhenUsed="1"/>
@@ -2578,7 +3450,7 @@
     <w:lsdException w:name="List Table 6 Colorful Accent 6" w:uiPriority="51"/>
     <w:lsdException w:name="List Table 7 Colorful Accent 6" w:uiPriority="52"/>
   </w:latentStyles>
-  <w:style w:type="paragraph" w:default="1" w:styleId="Normal">
+  <w:style w:default="1" w:styleId="Normal" w:type="paragraph">
     <w:name w:val="Normal"/>
     <w:qFormat/>
     <w:rsid w:val="005033EB"/>
@@ -2586,7 +3458,7 @@
       <w:rFonts w:ascii="Tw Cen MT" w:hAnsi="Tw Cen MT"/>
     </w:rPr>
   </w:style>
-  <w:style w:type="paragraph" w:styleId="Heading1">
+  <w:style w:styleId="Heading1" w:type="paragraph">
     <w:name w:val="heading 1"/>
     <w:basedOn w:val="Normal"/>
     <w:next w:val="BodyText"/>
@@ -2596,11 +3468,11 @@
     <w:pPr>
       <w:keepNext/>
       <w:keepLines/>
-      <w:spacing w:before="480" w:after="120"/>
+      <w:spacing w:after="120" w:before="480"/>
       <w:outlineLvl w:val="0"/>
     </w:pPr>
     <w:rPr>
-      <w:rFonts w:eastAsiaTheme="majorEastAsia" w:cstheme="majorBidi"/>
+      <w:rFonts w:cstheme="majorBidi" w:eastAsiaTheme="majorEastAsia"/>
       <w:b/>
       <w:bCs/>
       <w:color w:val="002060"/>
@@ -2608,7 +3480,7 @@
       <w:szCs w:val="32"/>
     </w:rPr>
   </w:style>
-  <w:style w:type="paragraph" w:styleId="Heading2">
+  <w:style w:styleId="Heading2" w:type="paragraph">
     <w:name w:val="heading 2"/>
     <w:basedOn w:val="Normal"/>
     <w:next w:val="BodyText"/>
@@ -2619,11 +3491,11 @@
     <w:pPr>
       <w:keepNext/>
       <w:keepLines/>
-      <w:spacing w:before="200" w:after="120"/>
+      <w:spacing w:after="120" w:before="200"/>
       <w:outlineLvl w:val="1"/>
     </w:pPr>
     <w:rPr>
-      <w:rFonts w:eastAsiaTheme="majorEastAsia" w:cstheme="majorBidi"/>
+      <w:rFonts w:cstheme="majorBidi" w:eastAsiaTheme="majorEastAsia"/>
       <w:b/>
       <w:bCs/>
       <w:color w:val="0070C0"/>
@@ -2631,7 +3503,7 @@
       <w:szCs w:val="32"/>
     </w:rPr>
   </w:style>
-  <w:style w:type="paragraph" w:styleId="Heading3">
+  <w:style w:styleId="Heading3" w:type="paragraph">
     <w:name w:val="heading 3"/>
     <w:basedOn w:val="Normal"/>
     <w:next w:val="BodyText"/>
@@ -2642,19 +3514,19 @@
     <w:pPr>
       <w:keepNext/>
       <w:keepLines/>
-      <w:spacing w:before="200" w:after="0"/>
+      <w:spacing w:after="0" w:before="200"/>
       <w:outlineLvl w:val="2"/>
     </w:pPr>
     <w:rPr>
-      <w:rFonts w:eastAsiaTheme="majorEastAsia" w:cstheme="majorBidi"/>
+      <w:rFonts w:cstheme="majorBidi" w:eastAsiaTheme="majorEastAsia"/>
       <w:b/>
       <w:bCs/>
-      <w:color w:val="4F81BD" w:themeColor="accent1"/>
+      <w:color w:themeColor="accent1" w:val="4F81BD"/>
       <w:sz w:val="28"/>
       <w:szCs w:val="28"/>
     </w:rPr>
   </w:style>
-  <w:style w:type="paragraph" w:styleId="Heading4">
+  <w:style w:styleId="Heading4" w:type="paragraph">
     <w:name w:val="heading 4"/>
     <w:basedOn w:val="Normal"/>
     <w:next w:val="BodyText"/>
@@ -2664,17 +3536,17 @@
     <w:pPr>
       <w:keepNext/>
       <w:keepLines/>
-      <w:spacing w:before="200" w:after="0"/>
+      <w:spacing w:after="0" w:before="200"/>
       <w:outlineLvl w:val="3"/>
     </w:pPr>
     <w:rPr>
-      <w:rFonts w:asciiTheme="majorHAnsi" w:eastAsiaTheme="majorEastAsia" w:hAnsiTheme="majorHAnsi" w:cstheme="majorBidi"/>
+      <w:rFonts w:asciiTheme="majorHAnsi" w:cstheme="majorBidi" w:eastAsiaTheme="majorEastAsia" w:hAnsiTheme="majorHAnsi"/>
       <w:b/>
       <w:bCs/>
-      <w:color w:val="4F81BD" w:themeColor="accent1"/>
-    </w:rPr>
-  </w:style>
-  <w:style w:type="paragraph" w:styleId="Heading5">
+      <w:color w:themeColor="accent1" w:val="4F81BD"/>
+    </w:rPr>
+  </w:style>
+  <w:style w:styleId="Heading5" w:type="paragraph">
     <w:name w:val="heading 5"/>
     <w:basedOn w:val="Normal"/>
     <w:next w:val="BodyText"/>
@@ -2684,17 +3556,17 @@
     <w:pPr>
       <w:keepNext/>
       <w:keepLines/>
-      <w:spacing w:before="200" w:after="0"/>
+      <w:spacing w:after="0" w:before="200"/>
       <w:outlineLvl w:val="4"/>
     </w:pPr>
     <w:rPr>
-      <w:rFonts w:asciiTheme="majorHAnsi" w:eastAsiaTheme="majorEastAsia" w:hAnsiTheme="majorHAnsi" w:cstheme="majorBidi"/>
+      <w:rFonts w:asciiTheme="majorHAnsi" w:cstheme="majorBidi" w:eastAsiaTheme="majorEastAsia" w:hAnsiTheme="majorHAnsi"/>
       <w:i/>
       <w:iCs/>
-      <w:color w:val="4F81BD" w:themeColor="accent1"/>
-    </w:rPr>
-  </w:style>
-  <w:style w:type="paragraph" w:styleId="Heading6">
+      <w:color w:themeColor="accent1" w:val="4F81BD"/>
+    </w:rPr>
+  </w:style>
+  <w:style w:styleId="Heading6" w:type="paragraph">
     <w:name w:val="heading 6"/>
     <w:basedOn w:val="Normal"/>
     <w:next w:val="BodyText"/>
@@ -2704,15 +3576,15 @@
     <w:pPr>
       <w:keepNext/>
       <w:keepLines/>
-      <w:spacing w:before="200" w:after="0"/>
+      <w:spacing w:after="0" w:before="200"/>
       <w:outlineLvl w:val="5"/>
     </w:pPr>
     <w:rPr>
-      <w:rFonts w:asciiTheme="majorHAnsi" w:eastAsiaTheme="majorEastAsia" w:hAnsiTheme="majorHAnsi" w:cstheme="majorBidi"/>
-      <w:color w:val="4F81BD" w:themeColor="accent1"/>
-    </w:rPr>
-  </w:style>
-  <w:style w:type="paragraph" w:styleId="Heading7">
+      <w:rFonts w:asciiTheme="majorHAnsi" w:cstheme="majorBidi" w:eastAsiaTheme="majorEastAsia" w:hAnsiTheme="majorHAnsi"/>
+      <w:color w:themeColor="accent1" w:val="4F81BD"/>
+    </w:rPr>
+  </w:style>
+  <w:style w:styleId="Heading7" w:type="paragraph">
     <w:name w:val="heading 7"/>
     <w:basedOn w:val="Normal"/>
     <w:next w:val="BodyText"/>
@@ -2722,15 +3594,15 @@
     <w:pPr>
       <w:keepNext/>
       <w:keepLines/>
-      <w:spacing w:before="200" w:after="0"/>
+      <w:spacing w:after="0" w:before="200"/>
       <w:outlineLvl w:val="6"/>
     </w:pPr>
     <w:rPr>
-      <w:rFonts w:asciiTheme="majorHAnsi" w:eastAsiaTheme="majorEastAsia" w:hAnsiTheme="majorHAnsi" w:cstheme="majorBidi"/>
-      <w:color w:val="4F81BD" w:themeColor="accent1"/>
-    </w:rPr>
-  </w:style>
-  <w:style w:type="paragraph" w:styleId="Heading8">
+      <w:rFonts w:asciiTheme="majorHAnsi" w:cstheme="majorBidi" w:eastAsiaTheme="majorEastAsia" w:hAnsiTheme="majorHAnsi"/>
+      <w:color w:themeColor="accent1" w:val="4F81BD"/>
+    </w:rPr>
+  </w:style>
+  <w:style w:styleId="Heading8" w:type="paragraph">
     <w:name w:val="heading 8"/>
     <w:basedOn w:val="Normal"/>
     <w:next w:val="BodyText"/>
@@ -2740,15 +3612,15 @@
     <w:pPr>
       <w:keepNext/>
       <w:keepLines/>
-      <w:spacing w:before="200" w:after="0"/>
+      <w:spacing w:after="0" w:before="200"/>
       <w:outlineLvl w:val="7"/>
     </w:pPr>
     <w:rPr>
-      <w:rFonts w:asciiTheme="majorHAnsi" w:eastAsiaTheme="majorEastAsia" w:hAnsiTheme="majorHAnsi" w:cstheme="majorBidi"/>
-      <w:color w:val="4F81BD" w:themeColor="accent1"/>
-    </w:rPr>
-  </w:style>
-  <w:style w:type="paragraph" w:styleId="Heading9">
+      <w:rFonts w:asciiTheme="majorHAnsi" w:cstheme="majorBidi" w:eastAsiaTheme="majorEastAsia" w:hAnsiTheme="majorHAnsi"/>
+      <w:color w:themeColor="accent1" w:val="4F81BD"/>
+    </w:rPr>
+  </w:style>
+  <w:style w:styleId="Heading9" w:type="paragraph">
     <w:name w:val="heading 9"/>
     <w:basedOn w:val="Normal"/>
     <w:next w:val="BodyText"/>
@@ -2758,66 +3630,66 @@
     <w:pPr>
       <w:keepNext/>
       <w:keepLines/>
-      <w:spacing w:before="200" w:after="0"/>
+      <w:spacing w:after="0" w:before="200"/>
       <w:outlineLvl w:val="8"/>
     </w:pPr>
     <w:rPr>
-      <w:rFonts w:asciiTheme="majorHAnsi" w:eastAsiaTheme="majorEastAsia" w:hAnsiTheme="majorHAnsi" w:cstheme="majorBidi"/>
-      <w:color w:val="4F81BD" w:themeColor="accent1"/>
-    </w:rPr>
-  </w:style>
-  <w:style w:type="character" w:default="1" w:styleId="DefaultParagraphFont">
+      <w:rFonts w:asciiTheme="majorHAnsi" w:cstheme="majorBidi" w:eastAsiaTheme="majorEastAsia" w:hAnsiTheme="majorHAnsi"/>
+      <w:color w:themeColor="accent1" w:val="4F81BD"/>
+    </w:rPr>
+  </w:style>
+  <w:style w:default="1" w:styleId="DefaultParagraphFont" w:type="character">
     <w:name w:val="Default Paragraph Font"/>
     <w:uiPriority w:val="1"/>
     <w:semiHidden/>
     <w:unhideWhenUsed/>
   </w:style>
-  <w:style w:type="table" w:default="1" w:styleId="TableNormal">
+  <w:style w:default="1" w:styleId="TableNormal" w:type="table">
     <w:name w:val="Normal Table"/>
     <w:uiPriority w:val="99"/>
     <w:semiHidden/>
     <w:unhideWhenUsed/>
     <w:tblPr>
-      <w:tblInd w:w="0" w:type="dxa"/>
+      <w:tblInd w:type="dxa" w:w="0"/>
       <w:tblCellMar>
-        <w:top w:w="0" w:type="dxa"/>
-        <w:left w:w="108" w:type="dxa"/>
-        <w:bottom w:w="0" w:type="dxa"/>
-        <w:right w:w="108" w:type="dxa"/>
+        <w:top w:type="dxa" w:w="0"/>
+        <w:left w:type="dxa" w:w="108"/>
+        <w:bottom w:type="dxa" w:w="0"/>
+        <w:right w:type="dxa" w:w="108"/>
       </w:tblCellMar>
     </w:tblPr>
   </w:style>
-  <w:style w:type="numbering" w:default="1" w:styleId="NoList">
+  <w:style w:default="1" w:styleId="NoList" w:type="numbering">
     <w:name w:val="No List"/>
     <w:uiPriority w:val="99"/>
     <w:semiHidden/>
     <w:unhideWhenUsed/>
   </w:style>
-  <w:style w:type="paragraph" w:styleId="BodyText">
+  <w:style w:styleId="BodyText" w:type="paragraph">
     <w:name w:val="Body Text"/>
     <w:basedOn w:val="Normal"/>
     <w:link w:val="BodyTextChar"/>
     <w:qFormat/>
     <w:rsid w:val="005033EB"/>
     <w:pPr>
-      <w:spacing w:before="180" w:after="180"/>
+      <w:spacing w:after="180" w:before="180"/>
     </w:pPr>
   </w:style>
-  <w:style w:type="paragraph" w:customStyle="1" w:styleId="FirstParagraph">
+  <w:style w:customStyle="1" w:styleId="FirstParagraph" w:type="paragraph">
     <w:name w:val="First Paragraph"/>
     <w:basedOn w:val="BodyText"/>
     <w:next w:val="BodyText"/>
     <w:qFormat/>
   </w:style>
-  <w:style w:type="paragraph" w:customStyle="1" w:styleId="Compact">
+  <w:style w:customStyle="1" w:styleId="Compact" w:type="paragraph">
     <w:name w:val="Compact"/>
     <w:basedOn w:val="BodyText"/>
     <w:qFormat/>
     <w:pPr>
-      <w:spacing w:before="36" w:after="36"/>
+      <w:spacing w:after="36" w:before="36"/>
     </w:pPr>
   </w:style>
-  <w:style w:type="paragraph" w:styleId="Title">
+  <w:style w:styleId="Title" w:type="paragraph">
     <w:name w:val="Title"/>
     <w:basedOn w:val="Normal"/>
     <w:next w:val="BodyText"/>
@@ -2826,11 +3698,11 @@
     <w:pPr>
       <w:keepNext/>
       <w:keepLines/>
-      <w:spacing w:before="480" w:after="240"/>
+      <w:spacing w:after="240" w:before="480"/>
       <w:jc w:val="center"/>
     </w:pPr>
     <w:rPr>
-      <w:rFonts w:eastAsiaTheme="majorEastAsia" w:cstheme="majorBidi"/>
+      <w:rFonts w:cstheme="majorBidi" w:eastAsiaTheme="majorEastAsia"/>
       <w:b/>
       <w:bCs/>
       <w:color w:val="002060"/>
@@ -2838,7 +3710,7 @@
       <w:szCs w:val="36"/>
     </w:rPr>
   </w:style>
-  <w:style w:type="paragraph" w:styleId="Subtitle">
+  <w:style w:styleId="Subtitle" w:type="paragraph">
     <w:name w:val="Subtitle"/>
     <w:basedOn w:val="Title"/>
     <w:next w:val="BodyText"/>
@@ -2851,7 +3723,7 @@
       <w:szCs w:val="30"/>
     </w:rPr>
   </w:style>
-  <w:style w:type="paragraph" w:customStyle="1" w:styleId="Author">
+  <w:style w:customStyle="1" w:styleId="Author" w:type="paragraph">
     <w:name w:val="Author"/>
     <w:next w:val="BodyText"/>
     <w:qFormat/>
@@ -2865,7 +3737,7 @@
       <w:rFonts w:ascii="Tw Cen MT" w:hAnsi="Tw Cen MT"/>
     </w:rPr>
   </w:style>
-  <w:style w:type="paragraph" w:styleId="Date">
+  <w:style w:styleId="Date" w:type="paragraph">
     <w:name w:val="Date"/>
     <w:next w:val="BodyText"/>
     <w:qFormat/>
@@ -2880,7 +3752,7 @@
       <w:color w:val="002060"/>
     </w:rPr>
   </w:style>
-  <w:style w:type="paragraph" w:customStyle="1" w:styleId="Abstract">
+  <w:style w:customStyle="1" w:styleId="Abstract" w:type="paragraph">
     <w:name w:val="Abstract"/>
     <w:basedOn w:val="Normal"/>
     <w:next w:val="BodyText"/>
@@ -2888,19 +3760,19 @@
     <w:pPr>
       <w:keepNext/>
       <w:keepLines/>
-      <w:spacing w:before="300" w:after="300"/>
+      <w:spacing w:after="300" w:before="300"/>
     </w:pPr>
     <w:rPr>
       <w:sz w:val="20"/>
       <w:szCs w:val="20"/>
     </w:rPr>
   </w:style>
-  <w:style w:type="paragraph" w:styleId="Bibliography">
+  <w:style w:styleId="Bibliography" w:type="paragraph">
     <w:name w:val="Bibliography"/>
     <w:basedOn w:val="Normal"/>
     <w:qFormat/>
   </w:style>
-  <w:style w:type="paragraph" w:styleId="BlockText">
+  <w:style w:styleId="BlockText" w:type="paragraph">
     <w:name w:val="Block Text"/>
     <w:basedOn w:val="BodyText"/>
     <w:next w:val="BodyText"/>
@@ -2910,39 +3782,39 @@
     <w:rsid w:val="001F4343"/>
     <w:pPr>
       <w:pBdr>
-        <w:left w:val="single" w:sz="24" w:space="4" w:color="FFC000"/>
+        <w:left w:color="FFC000" w:space="4" w:sz="24" w:val="single"/>
       </w:pBdr>
-      <w:spacing w:before="240" w:after="240"/>
+      <w:spacing w:after="240" w:before="240"/>
     </w:pPr>
     <w:rPr>
-      <w:rFonts w:eastAsiaTheme="majorEastAsia" w:cstheme="majorBidi"/>
+      <w:rFonts w:cstheme="majorBidi" w:eastAsiaTheme="majorEastAsia"/>
       <w:bCs/>
       <w:szCs w:val="20"/>
     </w:rPr>
   </w:style>
-  <w:style w:type="paragraph" w:styleId="FootnoteText">
+  <w:style w:styleId="FootnoteText" w:type="paragraph">
     <w:name w:val="footnote text"/>
     <w:basedOn w:val="Normal"/>
     <w:uiPriority w:val="9"/>
     <w:unhideWhenUsed/>
     <w:qFormat/>
   </w:style>
-  <w:style w:type="table" w:customStyle="1" w:styleId="Table">
+  <w:style w:customStyle="1" w:styleId="Table" w:type="table">
     <w:name w:val="Table"/>
     <w:semiHidden/>
     <w:unhideWhenUsed/>
     <w:qFormat/>
     <w:tblPr>
-      <w:tblInd w:w="0" w:type="dxa"/>
+      <w:tblInd w:type="dxa" w:w="0"/>
       <w:tblCellMar>
-        <w:top w:w="0" w:type="dxa"/>
-        <w:left w:w="108" w:type="dxa"/>
-        <w:bottom w:w="0" w:type="dxa"/>
-        <w:right w:w="108" w:type="dxa"/>
+        <w:top w:type="dxa" w:w="0"/>
+        <w:left w:type="dxa" w:w="108"/>
+        <w:bottom w:type="dxa" w:w="0"/>
+        <w:right w:type="dxa" w:w="108"/>
       </w:tblCellMar>
     </w:tblPr>
   </w:style>
-  <w:style w:type="paragraph" w:customStyle="1" w:styleId="DefinitionTerm">
+  <w:style w:customStyle="1" w:styleId="DefinitionTerm" w:type="paragraph">
     <w:name w:val="Definition Term"/>
     <w:basedOn w:val="Normal"/>
     <w:next w:val="Definition"/>
@@ -2955,11 +3827,11 @@
       <w:b/>
     </w:rPr>
   </w:style>
-  <w:style w:type="paragraph" w:customStyle="1" w:styleId="Definition">
+  <w:style w:customStyle="1" w:styleId="Definition" w:type="paragraph">
     <w:name w:val="Definition"/>
     <w:basedOn w:val="Normal"/>
   </w:style>
-  <w:style w:type="paragraph" w:styleId="Caption">
+  <w:style w:styleId="Caption" w:type="paragraph">
     <w:name w:val="caption"/>
     <w:basedOn w:val="Normal"/>
     <w:link w:val="CaptionChar"/>
@@ -2972,22 +3844,22 @@
       <w:i/>
     </w:rPr>
   </w:style>
-  <w:style w:type="paragraph" w:customStyle="1" w:styleId="TableCaption">
+  <w:style w:customStyle="1" w:styleId="TableCaption" w:type="paragraph">
     <w:name w:val="Table Caption"/>
     <w:basedOn w:val="Caption"/>
     <w:pPr>
       <w:keepNext/>
     </w:pPr>
   </w:style>
-  <w:style w:type="paragraph" w:customStyle="1" w:styleId="ImageCaption">
+  <w:style w:customStyle="1" w:styleId="ImageCaption" w:type="paragraph">
     <w:name w:val="Image Caption"/>
     <w:basedOn w:val="Caption"/>
   </w:style>
-  <w:style w:type="paragraph" w:customStyle="1" w:styleId="Figure">
+  <w:style w:customStyle="1" w:styleId="Figure" w:type="paragraph">
     <w:name w:val="Figure"/>
     <w:basedOn w:val="Normal"/>
   </w:style>
-  <w:style w:type="paragraph" w:customStyle="1" w:styleId="CaptionedFigure">
+  <w:style w:customStyle="1" w:styleId="CaptionedFigure" w:type="paragraph">
     <w:name w:val="Captioned Figure"/>
     <w:basedOn w:val="Figure"/>
     <w:rsid w:val="004331FF"/>
@@ -2996,7 +3868,7 @@
       <w:jc w:val="center"/>
     </w:pPr>
   </w:style>
-  <w:style w:type="character" w:customStyle="1" w:styleId="CaptionChar">
+  <w:style w:customStyle="1" w:styleId="CaptionChar" w:type="character">
     <w:name w:val="Caption Char"/>
     <w:basedOn w:val="DefaultParagraphFont"/>
     <w:link w:val="Caption"/>
@@ -3005,7 +3877,7 @@
       <w:i/>
     </w:rPr>
   </w:style>
-  <w:style w:type="character" w:customStyle="1" w:styleId="VerbatimChar">
+  <w:style w:customStyle="1" w:styleId="VerbatimChar" w:type="character">
     <w:name w:val="Verbatim Char"/>
     <w:basedOn w:val="BodyTextChar"/>
     <w:link w:val="SourceCode"/>
@@ -3013,10 +3885,10 @@
     <w:rPr>
       <w:rFonts w:ascii="Consolas" w:hAnsi="Consolas"/>
       <w:sz w:val="21"/>
-      <w:shd w:val="pct5" w:color="auto" w:fill="auto"/>
-    </w:rPr>
-  </w:style>
-  <w:style w:type="character" w:styleId="FootnoteReference">
+      <w:shd w:color="auto" w:fill="auto" w:val="pct5"/>
+    </w:rPr>
+  </w:style>
+  <w:style w:styleId="FootnoteReference" w:type="character">
     <w:name w:val="footnote reference"/>
     <w:basedOn w:val="CaptionChar"/>
     <w:rPr>
@@ -3024,15 +3896,15 @@
       <w:vertAlign w:val="superscript"/>
     </w:rPr>
   </w:style>
-  <w:style w:type="character" w:styleId="Hyperlink">
+  <w:style w:styleId="Hyperlink" w:type="character">
     <w:name w:val="Hyperlink"/>
     <w:basedOn w:val="CaptionChar"/>
     <w:rPr>
       <w:i/>
-      <w:color w:val="4F81BD" w:themeColor="accent1"/>
-    </w:rPr>
-  </w:style>
-  <w:style w:type="paragraph" w:styleId="TOCHeading">
+      <w:color w:themeColor="accent1" w:val="4F81BD"/>
+    </w:rPr>
+  </w:style>
+  <w:style w:styleId="TOCHeading" w:type="paragraph">
     <w:name w:val="TOC Heading"/>
     <w:basedOn w:val="Heading1"/>
     <w:next w:val="BodyText"/>
@@ -3046,10 +3918,10 @@
     <w:rPr>
       <w:b w:val="0"/>
       <w:bCs w:val="0"/>
-      <w:color w:val="365F91" w:themeColor="accent1" w:themeShade="BF"/>
-    </w:rPr>
-  </w:style>
-  <w:style w:type="character" w:customStyle="1" w:styleId="Underline">
+      <w:color w:themeColor="accent1" w:themeShade="BF" w:val="365F91"/>
+    </w:rPr>
+  </w:style>
+  <w:style w:customStyle="1" w:styleId="Underline" w:type="character">
     <w:name w:val="Underline"/>
     <w:basedOn w:val="DefaultParagraphFont"/>
     <w:uiPriority w:val="1"/>
@@ -3059,7 +3931,7 @@
       <w:u w:val="single"/>
     </w:rPr>
   </w:style>
-  <w:style w:type="character" w:customStyle="1" w:styleId="BodyTextChar">
+  <w:style w:customStyle="1" w:styleId="BodyTextChar" w:type="character">
     <w:name w:val="Body Text Char"/>
     <w:basedOn w:val="DefaultParagraphFont"/>
     <w:link w:val="BodyText"/>
@@ -3068,7 +3940,7 @@
       <w:rFonts w:ascii="Tw Cen MT" w:hAnsi="Tw Cen MT"/>
     </w:rPr>
   </w:style>
-  <w:style w:type="character" w:customStyle="1" w:styleId="Highlight">
+  <w:style w:customStyle="1" w:styleId="Highlight" w:type="character">
     <w:name w:val="Highlight"/>
     <w:basedOn w:val="Underline"/>
     <w:uiPriority w:val="1"/>
@@ -3076,11 +3948,11 @@
     <w:rsid w:val="00813E47"/>
     <w:rPr>
       <w:u w:val="none"/>
-      <w:bdr w:val="none" w:sz="0" w:space="0" w:color="auto"/>
-      <w:shd w:val="clear" w:color="auto" w:fill="FFFF00"/>
-    </w:rPr>
-  </w:style>
-  <w:style w:type="paragraph" w:styleId="Footer">
+      <w:bdr w:color="auto" w:space="0" w:sz="0" w:val="none"/>
+      <w:shd w:color="auto" w:fill="FFFF00" w:val="clear"/>
+    </w:rPr>
+  </w:style>
+  <w:style w:styleId="Footer" w:type="paragraph">
     <w:name w:val="footer"/>
     <w:basedOn w:val="Normal"/>
     <w:link w:val="FooterChar"/>
@@ -3088,13 +3960,13 @@
     <w:rsid w:val="002763BC"/>
     <w:pPr>
       <w:tabs>
-        <w:tab w:val="center" w:pos="4680"/>
-        <w:tab w:val="right" w:pos="9360"/>
+        <w:tab w:pos="4680" w:val="center"/>
+        <w:tab w:pos="9360" w:val="right"/>
       </w:tabs>
       <w:spacing w:after="0"/>
     </w:pPr>
   </w:style>
-  <w:style w:type="character" w:customStyle="1" w:styleId="FooterChar">
+  <w:style w:customStyle="1" w:styleId="FooterChar" w:type="character">
     <w:name w:val="Footer Char"/>
     <w:basedOn w:val="DefaultParagraphFont"/>
     <w:link w:val="Footer"/>
@@ -3103,14 +3975,14 @@
       <w:rFonts w:ascii="Tw Cen MT" w:hAnsi="Tw Cen MT"/>
     </w:rPr>
   </w:style>
-  <w:style w:type="character" w:styleId="PageNumber">
+  <w:style w:styleId="PageNumber" w:type="character">
     <w:name w:val="page number"/>
     <w:basedOn w:val="DefaultParagraphFont"/>
     <w:semiHidden/>
     <w:unhideWhenUsed/>
     <w:rsid w:val="002763BC"/>
   </w:style>
-  <w:style w:type="paragraph" w:styleId="Header">
+  <w:style w:styleId="Header" w:type="paragraph">
     <w:name w:val="header"/>
     <w:basedOn w:val="Normal"/>
     <w:link w:val="HeaderChar"/>
@@ -3118,13 +3990,13 @@
     <w:rsid w:val="002763BC"/>
     <w:pPr>
       <w:tabs>
-        <w:tab w:val="center" w:pos="4680"/>
-        <w:tab w:val="right" w:pos="9360"/>
+        <w:tab w:pos="4680" w:val="center"/>
+        <w:tab w:pos="9360" w:val="right"/>
       </w:tabs>
       <w:spacing w:after="0"/>
     </w:pPr>
   </w:style>
-  <w:style w:type="character" w:customStyle="1" w:styleId="HeaderChar">
+  <w:style w:customStyle="1" w:styleId="HeaderChar" w:type="character">
     <w:name w:val="Header Char"/>
     <w:basedOn w:val="DefaultParagraphFont"/>
     <w:link w:val="Header"/>
@@ -3133,13 +4005,13 @@
       <w:rFonts w:ascii="Tw Cen MT" w:hAnsi="Tw Cen MT"/>
     </w:rPr>
   </w:style>
-  <w:style w:type="paragraph" w:customStyle="1" w:styleId="SourceCode">
+  <w:style w:customStyle="1" w:styleId="SourceCode" w:type="paragraph">
     <w:name w:val="Source Code"/>
     <w:basedOn w:val="Normal"/>
     <w:link w:val="VerbatimChar"/>
     <w:rsid w:val="009D4AB9"/>
     <w:pPr>
-      <w:shd w:val="pct5" w:color="auto" w:fill="auto"/>
+      <w:shd w:color="auto" w:fill="auto" w:val="pct5"/>
       <w:wordWrap w:val="0"/>
     </w:pPr>
     <w:rPr>

--- a/reshaping-data/reshaping-data.docx
+++ b/reshaping-data/reshaping-data.docx
@@ -59,7 +59,7 @@
         <w:pStyle w:val="Date"/>
       </w:pPr>
       <w:r>
-        <w:t xml:space="preserve">14</w:t>
+        <w:t xml:space="preserve">18</w:t>
       </w:r>
       <w:r>
         <w:t xml:space="preserve"> </w:t>
@@ -77,7 +77,7 @@
         <w:t xml:space="preserve"> </w:t>
       </w:r>
       <w:r>
-        <w:t xml:space="preserve">09:28:01</w:t>
+        <w:t xml:space="preserve">11:42:41</w:t>
       </w:r>
     </w:p>
     <w:bookmarkStart w:id="20" w:name="background"/>
@@ -92,6 +92,71 @@
     <w:p>
       <w:pPr>
         <w:pStyle w:val="FirstParagraph"/>
+      </w:pPr>
+      <w:r>
+        <w:t xml:space="preserve">This is a handout about the process of</w:t>
+      </w:r>
+      <w:r>
+        <w:t xml:space="preserve"> </w:t>
+      </w:r>
+      <w:r>
+        <w:rPr>
+          <w:rStyle w:val="VerbatimChar"/>
+        </w:rPr>
+        <w:t xml:space="preserve">reshape</w:t>
+      </w:r>
+      <w:r>
+        <w:t xml:space="preserve">-ing data from</w:t>
+      </w:r>
+      <w:r>
+        <w:t xml:space="preserve"> </w:t>
+      </w:r>
+      <w:r>
+        <w:rPr>
+          <w:iCs/>
+          <w:i/>
+        </w:rPr>
+        <w:t xml:space="preserve">wide</w:t>
+      </w:r>
+      <w:r>
+        <w:t xml:space="preserve"> </w:t>
+      </w:r>
+      <w:r>
+        <w:t xml:space="preserve">to</w:t>
+      </w:r>
+      <w:r>
+        <w:t xml:space="preserve"> </w:t>
+      </w:r>
+      <w:r>
+        <w:rPr>
+          <w:iCs/>
+          <w:i/>
+        </w:rPr>
+        <w:t xml:space="preserve">long</w:t>
+      </w:r>
+      <w:r>
+        <w:t xml:space="preserve"> </w:t>
+      </w:r>
+      <w:r>
+        <w:t xml:space="preserve">and</w:t>
+      </w:r>
+      <w:r>
+        <w:t xml:space="preserve"> </w:t>
+      </w:r>
+      <w:r>
+        <w:rPr>
+          <w:iCs/>
+          <w:i/>
+        </w:rPr>
+        <w:t xml:space="preserve">vice versa</w:t>
+      </w:r>
+      <w:r>
+        <w:t xml:space="preserve">.</w:t>
+      </w:r>
+    </w:p>
+    <w:p>
+      <w:pPr>
+        <w:pStyle w:val="BodyText"/>
       </w:pPr>
       <w:r>
         <w:t xml:space="preserve">Chihara and Hesterberg (2018) provide a data set concerning the growth of Black Spruce Trees. According to these authors:</w:t>

--- a/reshaping-data/reshaping-data.docx
+++ b/reshaping-data/reshaping-data.docx
@@ -59,25 +59,25 @@
         <w:pStyle w:val="Date"/>
       </w:pPr>
       <w:r>
-        <w:t xml:space="preserve">18</w:t>
-      </w:r>
-      <w:r>
-        <w:t xml:space="preserve"> </w:t>
-      </w:r>
-      <w:r>
-        <w:t xml:space="preserve">Apr</w:t>
-      </w:r>
-      <w:r>
-        <w:t xml:space="preserve"> </w:t>
-      </w:r>
-      <w:r>
-        <w:t xml:space="preserve">2022</w:t>
-      </w:r>
-      <w:r>
-        <w:t xml:space="preserve"> </w:t>
-      </w:r>
-      <w:r>
-        <w:t xml:space="preserve">11:42:41</w:t>
+        <w:t xml:space="preserve">22</w:t>
+      </w:r>
+      <w:r>
+        <w:t xml:space="preserve"> </w:t>
+      </w:r>
+      <w:r>
+        <w:t xml:space="preserve">Feb</w:t>
+      </w:r>
+      <w:r>
+        <w:t xml:space="preserve"> </w:t>
+      </w:r>
+      <w:r>
+        <w:t xml:space="preserve">2023</w:t>
+      </w:r>
+      <w:r>
+        <w:t xml:space="preserve"> </w:t>
+      </w:r>
+      <w:r>
+        <w:t xml:space="preserve">10:21:41</w:t>
       </w:r>
     </w:p>
     <w:bookmarkStart w:id="20" w:name="background"/>
@@ -257,16 +257,13 @@
         <w:rPr>
           <w:rStyle w:val="NormalTok"/>
         </w:rPr>
-        <w:t xml:space="preserve">, c</w:t>
-      </w:r>
-      <w:r>
-        <w:br/>
-      </w:r>
-      <w:r>
-        <w:rPr>
-          <w:rStyle w:val="NormalTok"/>
-        </w:rPr>
-        <w:t xml:space="preserve">&gt; lear</w:t>
+        <w:t xml:space="preserve">, </w:t>
+      </w:r>
+      <w:r>
+        <w:rPr>
+          <w:rStyle w:val="KeywordTok"/>
+        </w:rPr>
+        <w:t xml:space="preserve">clear</w:t>
       </w:r>
     </w:p>
     <w:bookmarkEnd w:id="21"/>
@@ -329,16 +326,7 @@
         <w:rPr>
           <w:rStyle w:val="CommentTok"/>
         </w:rPr>
-        <w:t xml:space="preserve">//github.com/agrogan1/multilevel/raw/master/reshaping-data/Sp</w:t>
-      </w:r>
-      <w:r>
-        <w:br/>
-      </w:r>
-      <w:r>
-        <w:rPr>
-          <w:rStyle w:val="NormalTok"/>
-        </w:rPr>
-        <w:t xml:space="preserve">&gt; ruce.dta</w:t>
+        <w:t xml:space="preserve">//github.com/agrogan1/multilevel/raw/master/reshaping-data/Spruce.dta</w:t>
       </w:r>
       <w:r>
         <w:br/>
@@ -365,7 +353,7 @@
         <w:rPr>
           <w:rStyle w:val="NormalTok"/>
         </w:rPr>
-        <w:t xml:space="preserve">──────────────────────────────────────────────────────────────────────────────────────</w:t>
+        <w:t xml:space="preserve">───────────────────────────────────────────────────────────────────────────────────────────────────</w:t>
       </w:r>
       <w:r>
         <w:br/>
@@ -446,7 +434,7 @@
         <w:rPr>
           <w:rStyle w:val="NormalTok"/>
         </w:rPr>
-        <w:t xml:space="preserve">──────────────────────────────────────────────────────────────────────────────────────</w:t>
+        <w:t xml:space="preserve">───────────────────────────────────────────────────────────────────────────────────────────────────</w:t>
       </w:r>
       <w:r>
         <w:br/>
@@ -497,16 +485,7 @@
         <w:rPr>
           <w:rStyle w:val="NormalTok"/>
         </w:rPr>
-        <w:t xml:space="preserve">                                              C (competition), CR (competition</w:t>
-      </w:r>
-      <w:r>
-        <w:br/>
-      </w:r>
-      <w:r>
-        <w:rPr>
-          <w:rStyle w:val="NormalTok"/>
-        </w:rPr>
-        <w:t xml:space="preserve">                                                removed)</w:t>
+        <w:t xml:space="preserve">                                              C (competition), CR (competition removed)</w:t>
       </w:r>
       <w:r>
         <w:br/>
@@ -839,7 +818,7 @@
         <w:rPr>
           <w:rStyle w:val="NormalTok"/>
         </w:rPr>
-        <w:t xml:space="preserve">──────────────────────────────────────────────────────────────────────────────────────</w:t>
+        <w:t xml:space="preserve">───────────────────────────────────────────────────────────────────────────────────────────────────</w:t>
       </w:r>
       <w:r>
         <w:br/>
@@ -1371,7 +1350,7 @@
       </w:r>
     </w:p>
     <w:bookmarkEnd w:id="25"/>
-    <w:bookmarkStart w:id="29" w:name="reshaping-the-data"/>
+    <w:bookmarkStart w:id="30" w:name="reshaping-the-data"/>
     <w:p>
       <w:pPr>
         <w:pStyle w:val="Heading1"/>
@@ -1435,7 +1414,7 @@
         <w:t xml:space="preserve">format.</w:t>
       </w:r>
     </w:p>
-    <w:bookmarkStart w:id="26" w:name="steps-in-reshaping-data"/>
+    <w:bookmarkStart w:id="27" w:name="steps-in-reshaping-data"/>
     <w:p>
       <w:pPr>
         <w:pStyle w:val="Heading2"/>
@@ -1548,7 +1527,7 @@
         <w:t xml:space="preserve">height_zero_years</w:t>
       </w:r>
       <w:r>
-        <w:t xml:space="preserve">, we would have to rename them e.g. </w:t>
+        <w:t xml:space="preserve">, it would usually be easier to rename them e.g. </w:t>
       </w:r>
       <w:r>
         <w:rPr>
@@ -1570,6 +1549,12 @@
       </w:r>
       <w:r>
         <w:t xml:space="preserve">.</w:t>
+      </w:r>
+      <w:r>
+        <w:rPr>
+          <w:rStyle w:val="FootnoteReference"/>
+        </w:rPr>
+        <w:footnoteReference w:id="26"/>
       </w:r>
     </w:p>
     <w:p>
@@ -1629,8 +1614,8 @@
         <w:t xml:space="preserve">command worked properly.</w:t>
       </w:r>
     </w:p>
-    <w:bookmarkEnd w:id="26"/>
-    <w:bookmarkStart w:id="27" w:name="use-reshape"/>
+    <w:bookmarkEnd w:id="27"/>
+    <w:bookmarkStart w:id="28" w:name="use-reshape"/>
     <w:p>
       <w:pPr>
         <w:pStyle w:val="Heading2"/>
@@ -1952,8 +1937,8 @@
         <w:t xml:space="preserve">─────────────────────────────────────────────────────────────────────────────</w:t>
       </w:r>
     </w:p>
-    <w:bookmarkEnd w:id="27"/>
-    <w:bookmarkStart w:id="28" w:name="use-list-to-look-at-a-sample-of-the-data"/>
+    <w:bookmarkEnd w:id="28"/>
+    <w:bookmarkStart w:id="29" w:name="use-list-to-look-at-a-sample-of-the-data"/>
     <w:p>
       <w:pPr>
         <w:pStyle w:val="Heading2"/>
@@ -2426,9 +2411,9 @@
         <w:t xml:space="preserve">     └────────────────────────────────────────────────────────┘</w:t>
       </w:r>
     </w:p>
-    <w:bookmarkEnd w:id="28"/>
     <w:bookmarkEnd w:id="29"/>
-    <w:bookmarkStart w:id="30" w:name="references"/>
+    <w:bookmarkEnd w:id="30"/>
+    <w:bookmarkStart w:id="31" w:name="references"/>
     <w:p>
       <w:pPr>
         <w:pStyle w:val="Heading1"/>
@@ -2479,7 +2464,7 @@
         <w:t xml:space="preserve">. https://doi.org/10.1002/9781119505969</w:t>
       </w:r>
     </w:p>
-    <w:bookmarkEnd w:id="30"/>
+    <w:bookmarkEnd w:id="31"/>
     <w:sectPr>
       <w:footerReference r:id="rId10" w:type="even"/>
       <w:footerReference r:id="rId9" w:type="default"/>
@@ -2634,6 +2619,100 @@
     <w:p>
       <w:r>
         <w:separator/>
+      </w:r>
+    </w:p>
+  </w:footnote>
+  <w:footnote w:id="26">
+    <w:p>
+      <w:pPr>
+        <w:pStyle w:val="FootnoteText"/>
+      </w:pPr>
+      <w:r>
+        <w:rPr>
+          <w:rStyle w:val="FootnoteReference"/>
+        </w:rPr>
+        <w:footnoteRef/>
+      </w:r>
+      <w:r>
+        <w:t xml:space="preserve"> </w:t>
+      </w:r>
+      <w:r>
+        <w:t xml:space="preserve">In recent versions of Stata, there are advanced ways of dealing with variables with names such as</w:t>
+      </w:r>
+      <w:r>
+        <w:t xml:space="preserve"> </w:t>
+      </w:r>
+      <w:r>
+        <w:rPr>
+          <w:rStyle w:val="VerbatimChar"/>
+        </w:rPr>
+        <w:t xml:space="preserve">x1suffix</w:t>
+      </w:r>
+      <w:r>
+        <w:t xml:space="preserve">,</w:t>
+      </w:r>
+      <w:r>
+        <w:t xml:space="preserve"> </w:t>
+      </w:r>
+      <w:r>
+        <w:rPr>
+          <w:rStyle w:val="VerbatimChar"/>
+        </w:rPr>
+        <w:t xml:space="preserve">x2suffix</w:t>
+      </w:r>
+      <w:r>
+        <w:t xml:space="preserve">,</w:t>
+      </w:r>
+      <w:r>
+        <w:t xml:space="preserve"> </w:t>
+      </w:r>
+      <w:r>
+        <w:rPr>
+          <w:rStyle w:val="VerbatimChar"/>
+        </w:rPr>
+        <w:t xml:space="preserve">x3suffix</w:t>
+      </w:r>
+      <w:r>
+        <w:t xml:space="preserve">, etc.. See</w:t>
+      </w:r>
+      <w:r>
+        <w:t xml:space="preserve"> </w:t>
+      </w:r>
+      <w:r>
+        <w:rPr>
+          <w:rStyle w:val="VerbatimChar"/>
+        </w:rPr>
+        <w:t xml:space="preserve">help reshape</w:t>
+      </w:r>
+      <w:r>
+        <w:t xml:space="preserve"> </w:t>
+      </w:r>
+      <w:r>
+        <w:t xml:space="preserve">for information on these new approaches. However, I still find it is often easier to</w:t>
+      </w:r>
+      <w:r>
+        <w:t xml:space="preserve"> </w:t>
+      </w:r>
+      <w:r>
+        <w:rPr>
+          <w:rStyle w:val="VerbatimChar"/>
+        </w:rPr>
+        <w:t xml:space="preserve">rename</w:t>
+      </w:r>
+      <w:r>
+        <w:t xml:space="preserve">’ variables before</w:t>
+      </w:r>
+      <w:r>
+        <w:t xml:space="preserve"> </w:t>
+      </w:r>
+      <w:r>
+        <w:rPr>
+          <w:rStyle w:val="VerbatimChar"/>
+        </w:rPr>
+        <w:t xml:space="preserve">reshape</w:t>
+      </w:r>
+      <w:r>
+        <w:t xml:space="preserve">-ing them.</w:t>
       </w:r>
     </w:p>
   </w:footnote>
@@ -4165,7 +4244,10 @@
   <w:style w:type="character" w:customStyle="1" w:styleId="ImportTok">
     <w:name w:val="ImportTok"/>
     <w:basedOn w:val="VerbatimChar"/>
-    <w:rPr/>
+    <w:rPr>
+      <w:color w:val="008000"/>
+      <w:b/>
+    </w:rPr>
   </w:style>
   <w:style w:type="character" w:customStyle="1" w:styleId="CommentTok">
     <w:name w:val="CommentTok"/>
@@ -4240,7 +4322,9 @@
   <w:style w:type="character" w:customStyle="1" w:styleId="BuiltInTok">
     <w:name w:val="BuiltInTok"/>
     <w:basedOn w:val="VerbatimChar"/>
-    <w:rPr/>
+    <w:rPr>
+      <w:color w:val="008000"/>
+    </w:rPr>
   </w:style>
   <w:style w:type="character" w:customStyle="1" w:styleId="ExtensionTok">
     <w:name w:val="ExtensionTok"/>

--- a/reshaping-data/reshaping-data.docx
+++ b/reshaping-data/reshaping-data.docx
@@ -59,13 +59,13 @@
         <w:pStyle w:val="Date"/>
       </w:pPr>
       <w:r>
-        <w:t xml:space="preserve">22</w:t>
-      </w:r>
-      <w:r>
-        <w:t xml:space="preserve"> </w:t>
-      </w:r>
-      <w:r>
-        <w:t xml:space="preserve">Feb</w:t>
+        <w:t xml:space="preserve">4</w:t>
+      </w:r>
+      <w:r>
+        <w:t xml:space="preserve"> </w:t>
+      </w:r>
+      <w:r>
+        <w:t xml:space="preserve">Mar</w:t>
       </w:r>
       <w:r>
         <w:t xml:space="preserve"> </w:t>
@@ -77,7 +77,7 @@
         <w:t xml:space="preserve"> </w:t>
       </w:r>
       <w:r>
-        <w:t xml:space="preserve">10:21:41</w:t>
+        <w:t xml:space="preserve">12:05:12</w:t>
       </w:r>
     </w:p>
     <w:bookmarkStart w:id="20" w:name="background"/>
@@ -257,13 +257,16 @@
         <w:rPr>
           <w:rStyle w:val="NormalTok"/>
         </w:rPr>
-        <w:t xml:space="preserve">, </w:t>
-      </w:r>
-      <w:r>
-        <w:rPr>
-          <w:rStyle w:val="KeywordTok"/>
-        </w:rPr>
-        <w:t xml:space="preserve">clear</w:t>
+        <w:t xml:space="preserve">, c</w:t>
+      </w:r>
+      <w:r>
+        <w:br/>
+      </w:r>
+      <w:r>
+        <w:rPr>
+          <w:rStyle w:val="NormalTok"/>
+        </w:rPr>
+        <w:t xml:space="preserve">&gt; lear</w:t>
       </w:r>
     </w:p>
     <w:bookmarkEnd w:id="21"/>
@@ -326,7 +329,16 @@
         <w:rPr>
           <w:rStyle w:val="CommentTok"/>
         </w:rPr>
-        <w:t xml:space="preserve">//github.com/agrogan1/multilevel/raw/master/reshaping-data/Spruce.dta</w:t>
+        <w:t xml:space="preserve">//github.com/agrogan1/multilevel/raw/master/reshaping-data/Sp</w:t>
+      </w:r>
+      <w:r>
+        <w:br/>
+      </w:r>
+      <w:r>
+        <w:rPr>
+          <w:rStyle w:val="NormalTok"/>
+        </w:rPr>
+        <w:t xml:space="preserve">&gt; ruce.dta</w:t>
       </w:r>
       <w:r>
         <w:br/>
@@ -353,7 +365,7 @@
         <w:rPr>
           <w:rStyle w:val="NormalTok"/>
         </w:rPr>
-        <w:t xml:space="preserve">───────────────────────────────────────────────────────────────────────────────────────────────────</w:t>
+        <w:t xml:space="preserve">──────────────────────────────────────────────────────────────────────────────────────</w:t>
       </w:r>
       <w:r>
         <w:br/>
@@ -434,7 +446,7 @@
         <w:rPr>
           <w:rStyle w:val="NormalTok"/>
         </w:rPr>
-        <w:t xml:space="preserve">───────────────────────────────────────────────────────────────────────────────────────────────────</w:t>
+        <w:t xml:space="preserve">──────────────────────────────────────────────────────────────────────────────────────</w:t>
       </w:r>
       <w:r>
         <w:br/>
@@ -485,7 +497,16 @@
         <w:rPr>
           <w:rStyle w:val="NormalTok"/>
         </w:rPr>
-        <w:t xml:space="preserve">                                              C (competition), CR (competition removed)</w:t>
+        <w:t xml:space="preserve">                                              C (competition), CR (competition</w:t>
+      </w:r>
+      <w:r>
+        <w:br/>
+      </w:r>
+      <w:r>
+        <w:rPr>
+          <w:rStyle w:val="NormalTok"/>
+        </w:rPr>
+        <w:t xml:space="preserve">                                                removed)</w:t>
       </w:r>
       <w:r>
         <w:br/>
@@ -818,7 +839,7 @@
         <w:rPr>
           <w:rStyle w:val="NormalTok"/>
         </w:rPr>
-        <w:t xml:space="preserve">───────────────────────────────────────────────────────────────────────────────────────────────────</w:t>
+        <w:t xml:space="preserve">──────────────────────────────────────────────────────────────────────────────────────</w:t>
       </w:r>
       <w:r>
         <w:br/>
@@ -1935,6 +1956,107 @@
           <w:rStyle w:val="NormalTok"/>
         </w:rPr>
         <w:t xml:space="preserve">─────────────────────────────────────────────────────────────────────────────</w:t>
+      </w:r>
+    </w:p>
+    <w:p>
+      <w:pPr>
+        <w:pStyle w:val="BlockText"/>
+      </w:pPr>
+      <w:r>
+        <w:t xml:space="preserve">The</w:t>
+      </w:r>
+      <w:r>
+        <w:t xml:space="preserve"> </w:t>
+      </w:r>
+      <w:r>
+        <w:rPr>
+          <w:rStyle w:val="VerbatimChar"/>
+        </w:rPr>
+        <w:t xml:space="preserve">id</w:t>
+      </w:r>
+      <w:r>
+        <w:t xml:space="preserve"> </w:t>
+      </w:r>
+      <w:r>
+        <w:t xml:space="preserve">variable, whatever it is named, has to uniquely identify the observations. A useful command here is</w:t>
+      </w:r>
+      <w:r>
+        <w:t xml:space="preserve"> </w:t>
+      </w:r>
+      <w:r>
+        <w:rPr>
+          <w:rStyle w:val="VerbatimChar"/>
+        </w:rPr>
+        <w:t xml:space="preserve">isid</w:t>
+      </w:r>
+      <w:r>
+        <w:t xml:space="preserve">, e.g. </w:t>
+      </w:r>
+      <w:r>
+        <w:rPr>
+          <w:rStyle w:val="VerbatimChar"/>
+        </w:rPr>
+        <w:t xml:space="preserve">isid id</w:t>
+      </w:r>
+      <w:r>
+        <w:t xml:space="preserve">. If your</w:t>
+      </w:r>
+      <w:r>
+        <w:t xml:space="preserve"> </w:t>
+      </w:r>
+      <w:r>
+        <w:rPr>
+          <w:rStyle w:val="VerbatimChar"/>
+        </w:rPr>
+        <w:t xml:space="preserve">id</w:t>
+      </w:r>
+      <w:r>
+        <w:t xml:space="preserve"> </w:t>
+      </w:r>
+      <w:r>
+        <w:t xml:space="preserve">variable is not unique, it is often due to missing values.</w:t>
+      </w:r>
+      <w:r>
+        <w:t xml:space="preserve"> </w:t>
+      </w:r>
+      <w:r>
+        <w:rPr>
+          <w:rStyle w:val="VerbatimChar"/>
+        </w:rPr>
+        <w:t xml:space="preserve">drop if id == .</w:t>
+      </w:r>
+      <w:r>
+        <w:t xml:space="preserve"> </w:t>
+      </w:r>
+      <w:r>
+        <w:t xml:space="preserve">usually solves the problem. Because</w:t>
+      </w:r>
+      <w:r>
+        <w:t xml:space="preserve"> </w:t>
+      </w:r>
+      <w:r>
+        <w:rPr>
+          <w:rStyle w:val="VerbatimChar"/>
+        </w:rPr>
+        <w:t xml:space="preserve">Tree</w:t>
+      </w:r>
+      <w:r>
+        <w:t xml:space="preserve"> </w:t>
+      </w:r>
+      <w:r>
+        <w:t xml:space="preserve">is the id variable in this dataset, the appropriate command would be</w:t>
+      </w:r>
+      <w:r>
+        <w:t xml:space="preserve"> </w:t>
+      </w:r>
+      <w:r>
+        <w:rPr>
+          <w:rStyle w:val="VerbatimChar"/>
+        </w:rPr>
+        <w:t xml:space="preserve">drop if Tree == .</w:t>
+      </w:r>
+      <w:r>
+        <w:t xml:space="preserve">.</w:t>
       </w:r>
     </w:p>
     <w:bookmarkEnd w:id="28"/>

--- a/reshaping-data/reshaping-data.docx
+++ b/reshaping-data/reshaping-data.docx
@@ -59,13 +59,13 @@
         <w:pStyle w:val="Date"/>
       </w:pPr>
       <w:r>
-        <w:t xml:space="preserve">4</w:t>
-      </w:r>
-      <w:r>
-        <w:t xml:space="preserve"> </w:t>
-      </w:r>
-      <w:r>
-        <w:t xml:space="preserve">Mar</w:t>
+        <w:t xml:space="preserve">18</w:t>
+      </w:r>
+      <w:r>
+        <w:t xml:space="preserve"> </w:t>
+      </w:r>
+      <w:r>
+        <w:t xml:space="preserve">Oct</w:t>
       </w:r>
       <w:r>
         <w:t xml:space="preserve"> </w:t>
@@ -77,7 +77,7 @@
         <w:t xml:space="preserve"> </w:t>
       </w:r>
       <w:r>
-        <w:t xml:space="preserve">12:05:12</w:t>
+        <w:t xml:space="preserve">14:02:54</w:t>
       </w:r>
     </w:p>
     <w:bookmarkStart w:id="20" w:name="background"/>
@@ -257,16 +257,13 @@
         <w:rPr>
           <w:rStyle w:val="NormalTok"/>
         </w:rPr>
-        <w:t xml:space="preserve">, c</w:t>
-      </w:r>
-      <w:r>
-        <w:br/>
-      </w:r>
-      <w:r>
-        <w:rPr>
-          <w:rStyle w:val="NormalTok"/>
-        </w:rPr>
-        <w:t xml:space="preserve">&gt; lear</w:t>
+        <w:t xml:space="preserve">, </w:t>
+      </w:r>
+      <w:r>
+        <w:rPr>
+          <w:rStyle w:val="KeywordTok"/>
+        </w:rPr>
+        <w:t xml:space="preserve">clear</w:t>
       </w:r>
     </w:p>
     <w:bookmarkEnd w:id="21"/>
@@ -329,16 +326,7 @@
         <w:rPr>
           <w:rStyle w:val="CommentTok"/>
         </w:rPr>
-        <w:t xml:space="preserve">//github.com/agrogan1/multilevel/raw/master/reshaping-data/Sp</w:t>
-      </w:r>
-      <w:r>
-        <w:br/>
-      </w:r>
-      <w:r>
-        <w:rPr>
-          <w:rStyle w:val="NormalTok"/>
-        </w:rPr>
-        <w:t xml:space="preserve">&gt; ruce.dta</w:t>
+        <w:t xml:space="preserve">//github.com/agrogan1/multilevel/raw/master/reshaping-data/Spruce.dta</w:t>
       </w:r>
       <w:r>
         <w:br/>
@@ -365,7 +353,7 @@
         <w:rPr>
           <w:rStyle w:val="NormalTok"/>
         </w:rPr>
-        <w:t xml:space="preserve">──────────────────────────────────────────────────────────────────────────────────────</w:t>
+        <w:t xml:space="preserve">────────────────────────────────────────────────────────────────────────────────────────────────</w:t>
       </w:r>
       <w:r>
         <w:br/>
@@ -446,7 +434,7 @@
         <w:rPr>
           <w:rStyle w:val="NormalTok"/>
         </w:rPr>
-        <w:t xml:space="preserve">──────────────────────────────────────────────────────────────────────────────────────</w:t>
+        <w:t xml:space="preserve">────────────────────────────────────────────────────────────────────────────────────────────────</w:t>
       </w:r>
       <w:r>
         <w:br/>
@@ -497,16 +485,7 @@
         <w:rPr>
           <w:rStyle w:val="NormalTok"/>
         </w:rPr>
-        <w:t xml:space="preserve">                                              C (competition), CR (competition</w:t>
-      </w:r>
-      <w:r>
-        <w:br/>
-      </w:r>
-      <w:r>
-        <w:rPr>
-          <w:rStyle w:val="NormalTok"/>
-        </w:rPr>
-        <w:t xml:space="preserve">                                                removed)</w:t>
+        <w:t xml:space="preserve">                                              C (competition), CR (competition removed)</w:t>
       </w:r>
       <w:r>
         <w:br/>
@@ -839,7 +818,7 @@
         <w:rPr>
           <w:rStyle w:val="NormalTok"/>
         </w:rPr>
-        <w:t xml:space="preserve">──────────────────────────────────────────────────────────────────────────────────────</w:t>
+        <w:t xml:space="preserve">────────────────────────────────────────────────────────────────────────────────────────────────</w:t>
       </w:r>
       <w:r>
         <w:br/>
@@ -861,6 +840,27 @@
           <w:rStyle w:val="NormalTok"/>
         </w:rPr>
         <w:t xml:space="preserve">: </w:t>
+      </w:r>
+      <w:r>
+        <w:br/>
+      </w:r>
+      <w:r>
+        <w:rPr>
+          <w:rStyle w:val="NormalTok"/>
+        </w:rPr>
+        <w:t xml:space="preserve">     Note: Dataset has changed since </w:t>
+      </w:r>
+      <w:r>
+        <w:rPr>
+          <w:rStyle w:val="FunctionTok"/>
+        </w:rPr>
+        <w:t xml:space="preserve">last</w:t>
+      </w:r>
+      <w:r>
+        <w:rPr>
+          <w:rStyle w:val="NormalTok"/>
+        </w:rPr>
+        <w:t xml:space="preserve"> saved.</w:t>
       </w:r>
     </w:p>
     <w:bookmarkEnd w:id="22"/>

--- a/reshaping-data/reshaping-data.docx
+++ b/reshaping-data/reshaping-data.docx
@@ -59,7 +59,7 @@
         <w:pStyle w:val="Date"/>
       </w:pPr>
       <w:r>
-        <w:t xml:space="preserve">18</w:t>
+        <w:t xml:space="preserve">13</w:t>
       </w:r>
       <w:r>
         <w:t xml:space="preserve"> </w:t>
@@ -71,13 +71,13 @@
         <w:t xml:space="preserve"> </w:t>
       </w:r>
       <w:r>
-        <w:t xml:space="preserve">2023</w:t>
-      </w:r>
-      <w:r>
-        <w:t xml:space="preserve"> </w:t>
-      </w:r>
-      <w:r>
-        <w:t xml:space="preserve">14:02:54</w:t>
+        <w:t xml:space="preserve">2024</w:t>
+      </w:r>
+      <w:r>
+        <w:t xml:space="preserve"> </w:t>
+      </w:r>
+      <w:r>
+        <w:t xml:space="preserve">15:21:12</w:t>
       </w:r>
     </w:p>
     <w:bookmarkStart w:id="20" w:name="background"/>
@@ -113,40 +113,40 @@
       </w:r>
       <w:r>
         <w:rPr>
+          <w:i/>
           <w:iCs/>
+        </w:rPr>
+        <w:t xml:space="preserve">wide</w:t>
+      </w:r>
+      <w:r>
+        <w:t xml:space="preserve"> </w:t>
+      </w:r>
+      <w:r>
+        <w:t xml:space="preserve">to</w:t>
+      </w:r>
+      <w:r>
+        <w:t xml:space="preserve"> </w:t>
+      </w:r>
+      <w:r>
+        <w:rPr>
           <w:i/>
-        </w:rPr>
-        <w:t xml:space="preserve">wide</w:t>
-      </w:r>
-      <w:r>
-        <w:t xml:space="preserve"> </w:t>
-      </w:r>
-      <w:r>
-        <w:t xml:space="preserve">to</w:t>
-      </w:r>
-      <w:r>
-        <w:t xml:space="preserve"> </w:t>
-      </w:r>
-      <w:r>
-        <w:rPr>
           <w:iCs/>
+        </w:rPr>
+        <w:t xml:space="preserve">long</w:t>
+      </w:r>
+      <w:r>
+        <w:t xml:space="preserve"> </w:t>
+      </w:r>
+      <w:r>
+        <w:t xml:space="preserve">and</w:t>
+      </w:r>
+      <w:r>
+        <w:t xml:space="preserve"> </w:t>
+      </w:r>
+      <w:r>
+        <w:rPr>
           <w:i/>
-        </w:rPr>
-        <w:t xml:space="preserve">long</w:t>
-      </w:r>
-      <w:r>
-        <w:t xml:space="preserve"> </w:t>
-      </w:r>
-      <w:r>
-        <w:t xml:space="preserve">and</w:t>
-      </w:r>
-      <w:r>
-        <w:t xml:space="preserve"> </w:t>
-      </w:r>
-      <w:r>
-        <w:rPr>
           <w:iCs/>
-          <w:i/>
         </w:rPr>
         <w:t xml:space="preserve">vice versa</w:t>
       </w:r>
@@ -326,7 +326,16 @@
         <w:rPr>
           <w:rStyle w:val="CommentTok"/>
         </w:rPr>
-        <w:t xml:space="preserve">//github.com/agrogan1/multilevel/raw/master/reshaping-data/Spruce.dta</w:t>
+        <w:t xml:space="preserve">//github.com/agrogan1/multilevel/raw/master/reshaping-data/Spruce.</w:t>
+      </w:r>
+      <w:r>
+        <w:br/>
+      </w:r>
+      <w:r>
+        <w:rPr>
+          <w:rStyle w:val="NormalTok"/>
+        </w:rPr>
+        <w:t xml:space="preserve">&gt; dta</w:t>
       </w:r>
       <w:r>
         <w:br/>
@@ -353,7 +362,7 @@
         <w:rPr>
           <w:rStyle w:val="NormalTok"/>
         </w:rPr>
-        <w:t xml:space="preserve">────────────────────────────────────────────────────────────────────────────────────────────────</w:t>
+        <w:t xml:space="preserve">───────────────────────────────────────────────────────────────────────────────────────────</w:t>
       </w:r>
       <w:r>
         <w:br/>
@@ -434,7 +443,7 @@
         <w:rPr>
           <w:rStyle w:val="NormalTok"/>
         </w:rPr>
-        <w:t xml:space="preserve">────────────────────────────────────────────────────────────────────────────────────────────────</w:t>
+        <w:t xml:space="preserve">───────────────────────────────────────────────────────────────────────────────────────────</w:t>
       </w:r>
       <w:r>
         <w:br/>
@@ -818,7 +827,7 @@
         <w:rPr>
           <w:rStyle w:val="NormalTok"/>
         </w:rPr>
-        <w:t xml:space="preserve">────────────────────────────────────────────────────────────────────────────────────────────────</w:t>
+        <w:t xml:space="preserve">───────────────────────────────────────────────────────────────────────────────────────────</w:t>
       </w:r>
       <w:r>
         <w:br/>
@@ -885,39 +894,39 @@
       </w:r>
       <w:r>
         <w:rPr>
+          <w:i/>
           <w:iCs/>
+        </w:rPr>
+        <w:t xml:space="preserve">very useful</w:t>
+      </w:r>
+      <w:r>
+        <w:t xml:space="preserve"> </w:t>
+      </w:r>
+      <w:r>
+        <w:t xml:space="preserve">when working with longitudinal data to</w:t>
+      </w:r>
+      <w:r>
+        <w:t xml:space="preserve"> </w:t>
+      </w:r>
+      <w:r>
+        <w:rPr>
+          <w:rStyle w:val="VerbatimChar"/>
+        </w:rPr>
+        <w:t xml:space="preserve">keep</w:t>
+      </w:r>
+      <w:r>
+        <w:t xml:space="preserve"> </w:t>
+      </w:r>
+      <w:r>
+        <w:t xml:space="preserve">only the relevant variables to have a</w:t>
+      </w:r>
+      <w:r>
+        <w:t xml:space="preserve"> </w:t>
+      </w:r>
+      <w:r>
+        <w:rPr>
           <w:i/>
-        </w:rPr>
-        <w:t xml:space="preserve">very useful</w:t>
-      </w:r>
-      <w:r>
-        <w:t xml:space="preserve"> </w:t>
-      </w:r>
-      <w:r>
-        <w:t xml:space="preserve">when working with longitudinal data to</w:t>
-      </w:r>
-      <w:r>
-        <w:t xml:space="preserve"> </w:t>
-      </w:r>
-      <w:r>
-        <w:rPr>
-          <w:rStyle w:val="VerbatimChar"/>
-        </w:rPr>
-        <w:t xml:space="preserve">keep</w:t>
-      </w:r>
-      <w:r>
-        <w:t xml:space="preserve"> </w:t>
-      </w:r>
-      <w:r>
-        <w:t xml:space="preserve">only the relevant variables to have a</w:t>
-      </w:r>
-      <w:r>
-        <w:t xml:space="preserve"> </w:t>
-      </w:r>
-      <w:r>
-        <w:rPr>
           <w:iCs/>
-          <w:i/>
         </w:rPr>
         <w:t xml:space="preserve">manageable data set</w:t>
       </w:r>
@@ -1240,50 +1249,50 @@
       </w:r>
       <w:r>
         <w:rPr>
+          <w:i/>
           <w:iCs/>
+        </w:rPr>
+        <w:t xml:space="preserve">wide</w:t>
+      </w:r>
+      <w:r>
+        <w:t xml:space="preserve"> </w:t>
+      </w:r>
+      <w:r>
+        <w:t xml:space="preserve">format, where</w:t>
+      </w:r>
+      <w:r>
+        <w:t xml:space="preserve"> </w:t>
+      </w:r>
+      <w:r>
+        <w:rPr>
           <w:i/>
-        </w:rPr>
-        <w:t xml:space="preserve">wide</w:t>
-      </w:r>
-      <w:r>
-        <w:t xml:space="preserve"> </w:t>
-      </w:r>
-      <w:r>
-        <w:t xml:space="preserve">format, where</w:t>
-      </w:r>
-      <w:r>
-        <w:t xml:space="preserve"> </w:t>
-      </w:r>
-      <w:r>
-        <w:rPr>
           <w:iCs/>
+        </w:rPr>
+        <w:t xml:space="preserve">every row is an individual</w:t>
+      </w:r>
+      <w:r>
+        <w:t xml:space="preserve">, and</w:t>
+      </w:r>
+      <w:r>
+        <w:t xml:space="preserve"> </w:t>
+      </w:r>
+      <w:r>
+        <w:rPr>
           <w:i/>
-        </w:rPr>
-        <w:t xml:space="preserve">every row is an individual</w:t>
-      </w:r>
-      <w:r>
-        <w:t xml:space="preserve">, and</w:t>
-      </w:r>
-      <w:r>
-        <w:t xml:space="preserve"> </w:t>
-      </w:r>
-      <w:r>
-        <w:rPr>
           <w:iCs/>
+        </w:rPr>
+        <w:t xml:space="preserve">every individual has a single row of data</w:t>
+      </w:r>
+      <w:r>
+        <w:t xml:space="preserve">. For a given measure, each time point is in a</w:t>
+      </w:r>
+      <w:r>
+        <w:t xml:space="preserve"> </w:t>
+      </w:r>
+      <w:r>
+        <w:rPr>
           <w:i/>
-        </w:rPr>
-        <w:t xml:space="preserve">every individual has a single row of data</w:t>
-      </w:r>
-      <w:r>
-        <w:t xml:space="preserve">. For a given measure, each time point is in a</w:t>
-      </w:r>
-      <w:r>
-        <w:t xml:space="preserve"> </w:t>
-      </w:r>
-      <w:r>
-        <w:rPr>
           <w:iCs/>
-          <w:i/>
         </w:rPr>
         <w:t xml:space="preserve">different column of data</w:t>
       </w:r>
@@ -1303,63 +1312,63 @@
       </w:r>
       <w:r>
         <w:rPr>
+          <w:i/>
           <w:iCs/>
+        </w:rPr>
+        <w:t xml:space="preserve">long</w:t>
+      </w:r>
+      <w:r>
+        <w:t xml:space="preserve"> </w:t>
+      </w:r>
+      <w:r>
+        <w:t xml:space="preserve">format,</w:t>
+      </w:r>
+      <w:r>
+        <w:t xml:space="preserve"> </w:t>
+      </w:r>
+      <w:r>
+        <w:rPr>
           <w:i/>
-        </w:rPr>
-        <w:t xml:space="preserve">long</w:t>
-      </w:r>
-      <w:r>
-        <w:t xml:space="preserve"> </w:t>
-      </w:r>
-      <w:r>
-        <w:t xml:space="preserve">format,</w:t>
-      </w:r>
-      <w:r>
-        <w:t xml:space="preserve"> </w:t>
-      </w:r>
-      <w:r>
-        <w:rPr>
           <w:iCs/>
+        </w:rPr>
+        <w:t xml:space="preserve">every row is an individual-observation</w:t>
+      </w:r>
+      <w:r>
+        <w:t xml:space="preserve">, and</w:t>
+      </w:r>
+      <w:r>
+        <w:t xml:space="preserve"> </w:t>
+      </w:r>
+      <w:r>
+        <w:rPr>
           <w:i/>
-        </w:rPr>
-        <w:t xml:space="preserve">every row is an individual-observation</w:t>
-      </w:r>
-      <w:r>
-        <w:t xml:space="preserve">, and</w:t>
-      </w:r>
-      <w:r>
-        <w:t xml:space="preserve"> </w:t>
-      </w:r>
-      <w:r>
-        <w:rPr>
           <w:iCs/>
+        </w:rPr>
+        <w:t xml:space="preserve">every individual has multiple rows of data</w:t>
+      </w:r>
+      <w:r>
+        <w:t xml:space="preserve">. For a given measure, each time point is in the</w:t>
+      </w:r>
+      <w:r>
+        <w:t xml:space="preserve"> </w:t>
+      </w:r>
+      <w:r>
+        <w:rPr>
           <w:i/>
-        </w:rPr>
-        <w:t xml:space="preserve">every individual has multiple rows of data</w:t>
-      </w:r>
-      <w:r>
-        <w:t xml:space="preserve">. For a given measure, each time point is in the</w:t>
-      </w:r>
-      <w:r>
-        <w:t xml:space="preserve"> </w:t>
-      </w:r>
-      <w:r>
-        <w:rPr>
           <w:iCs/>
+        </w:rPr>
+        <w:t xml:space="preserve">same column of data</w:t>
+      </w:r>
+      <w:r>
+        <w:t xml:space="preserve">, and the different time points are distinguished by a</w:t>
+      </w:r>
+      <w:r>
+        <w:t xml:space="preserve"> </w:t>
+      </w:r>
+      <w:r>
+        <w:rPr>
           <w:i/>
-        </w:rPr>
-        <w:t xml:space="preserve">same column of data</w:t>
-      </w:r>
-      <w:r>
-        <w:t xml:space="preserve">, and the different time points are distinguished by a</w:t>
-      </w:r>
-      <w:r>
-        <w:t xml:space="preserve"> </w:t>
-      </w:r>
-      <w:r>
-        <w:rPr>
           <w:iCs/>
-          <w:i/>
         </w:rPr>
         <w:t xml:space="preserve">time</w:t>
       </w:r>
@@ -1407,24 +1416,24 @@
       </w:r>
       <w:r>
         <w:rPr>
+          <w:i/>
           <w:iCs/>
+        </w:rPr>
+        <w:t xml:space="preserve">wide</w:t>
+      </w:r>
+      <w:r>
+        <w:t xml:space="preserve"> </w:t>
+      </w:r>
+      <w:r>
+        <w:t xml:space="preserve">format to</w:t>
+      </w:r>
+      <w:r>
+        <w:t xml:space="preserve"> </w:t>
+      </w:r>
+      <w:r>
+        <w:rPr>
           <w:i/>
-        </w:rPr>
-        <w:t xml:space="preserve">wide</w:t>
-      </w:r>
-      <w:r>
-        <w:t xml:space="preserve"> </w:t>
-      </w:r>
-      <w:r>
-        <w:t xml:space="preserve">format to</w:t>
-      </w:r>
-      <w:r>
-        <w:t xml:space="preserve"> </w:t>
-      </w:r>
-      <w:r>
-        <w:rPr>
           <w:iCs/>
-          <w:i/>
         </w:rPr>
         <w:t xml:space="preserve">long</w:t>
       </w:r>
@@ -1446,11 +1455,11 @@
     </w:p>
     <w:p>
       <w:pPr>
+        <w:pStyle w:val="Compact"/>
         <w:numPr>
           <w:ilvl w:val="0"/>
           <w:numId w:val="1001"/>
         </w:numPr>
-        <w:pStyle w:val="Compact"/>
       </w:pPr>
       <w:r>
         <w:t xml:space="preserve">Only</w:t>
@@ -1473,11 +1482,11 @@
     </w:p>
     <w:p>
       <w:pPr>
+        <w:pStyle w:val="Compact"/>
         <w:numPr>
           <w:ilvl w:val="0"/>
           <w:numId w:val="1001"/>
         </w:numPr>
-        <w:pStyle w:val="Compact"/>
       </w:pPr>
       <w:r>
         <w:rPr>
@@ -1580,11 +1589,11 @@
     </w:p>
     <w:p>
       <w:pPr>
+        <w:pStyle w:val="Compact"/>
         <w:numPr>
           <w:ilvl w:val="0"/>
           <w:numId w:val="1002"/>
         </w:numPr>
-        <w:pStyle w:val="Compact"/>
       </w:pPr>
       <w:r>
         <w:t xml:space="preserve">Look at the data using</w:t>
@@ -1666,49 +1675,49 @@
       </w:r>
       <w:r>
         <w:rPr>
+          <w:i/>
           <w:iCs/>
+        </w:rPr>
+        <w:t xml:space="preserve">time varying</w:t>
+      </w:r>
+      <w:r>
+        <w:t xml:space="preserve">. Variables that are not included are considered to be</w:t>
+      </w:r>
+      <w:r>
+        <w:t xml:space="preserve"> </w:t>
+      </w:r>
+      <w:r>
+        <w:rPr>
           <w:i/>
-        </w:rPr>
-        <w:t xml:space="preserve">time varying</w:t>
-      </w:r>
-      <w:r>
-        <w:t xml:space="preserve">. Variables that are not included are considered to be</w:t>
-      </w:r>
-      <w:r>
-        <w:t xml:space="preserve"> </w:t>
-      </w:r>
-      <w:r>
-        <w:rPr>
           <w:iCs/>
+        </w:rPr>
+        <w:t xml:space="preserve">time invariant</w:t>
+      </w:r>
+      <w:r>
+        <w:t xml:space="preserve">.</w:t>
+      </w:r>
+      <w:r>
+        <w:t xml:space="preserve"> </w:t>
+      </w:r>
+      <w:r>
+        <w:rPr>
+          <w:rStyle w:val="VerbatimChar"/>
+        </w:rPr>
+        <w:t xml:space="preserve">Tree</w:t>
+      </w:r>
+      <w:r>
+        <w:t xml:space="preserve"> </w:t>
+      </w:r>
+      <w:r>
+        <w:t xml:space="preserve">is an</w:t>
+      </w:r>
+      <w:r>
+        <w:t xml:space="preserve"> </w:t>
+      </w:r>
+      <w:r>
+        <w:rPr>
           <w:i/>
-        </w:rPr>
-        <w:t xml:space="preserve">time invariant</w:t>
-      </w:r>
-      <w:r>
-        <w:t xml:space="preserve">.</w:t>
-      </w:r>
-      <w:r>
-        <w:t xml:space="preserve"> </w:t>
-      </w:r>
-      <w:r>
-        <w:rPr>
-          <w:rStyle w:val="VerbatimChar"/>
-        </w:rPr>
-        <w:t xml:space="preserve">Tree</w:t>
-      </w:r>
-      <w:r>
-        <w:t xml:space="preserve"> </w:t>
-      </w:r>
-      <w:r>
-        <w:t xml:space="preserve">is an</w:t>
-      </w:r>
-      <w:r>
-        <w:t xml:space="preserve"> </w:t>
-      </w:r>
-      <w:r>
-        <w:rPr>
           <w:iCs/>
-          <w:i/>
         </w:rPr>
         <w:t xml:space="preserve">id</w:t>
       </w:r>
@@ -2556,8 +2565,8 @@
       </w:r>
       <w:r>
         <w:rPr>
+          <w:i/>
           <w:iCs/>
-          <w:i/>
         </w:rPr>
         <w:t xml:space="preserve">Ecology</w:t>
       </w:r>
@@ -2577,8 +2586,8 @@
       </w:r>
       <w:r>
         <w:rPr>
+          <w:i/>
           <w:iCs/>
-          <w:i/>
         </w:rPr>
         <w:t xml:space="preserve">Mathematical Statistics with Resampling and R</w:t>
       </w:r>
@@ -3029,14 +3038,14 @@
     </w:lvl>
   </w:abstractNum>
   <w:abstractNum w:abstractNumId="990">
-    <w:nsid w:val="A990"/>
+    <w:nsid w:val="0000A990"/>
     <w:multiLevelType w:val="multilevel"/>
     <w:lvl w:ilvl="0">
       <w:numFmt w:val="bullet"/>
       <w:lvlText w:val=" "/>
       <w:lvlJc w:val="left"/>
       <w:pPr>
-        <w:ind w:left="720" w:hanging="480"/>
+        <w:ind w:left="720" w:hanging="360"/>
       </w:pPr>
     </w:lvl>
     <w:lvl w:ilvl="1">
@@ -3044,7 +3053,7 @@
       <w:lvlText w:val=" "/>
       <w:lvlJc w:val="left"/>
       <w:pPr>
-        <w:ind w:left="1440" w:hanging="480"/>
+        <w:ind w:left="1440" w:hanging="360"/>
       </w:pPr>
     </w:lvl>
     <w:lvl w:ilvl="2">
@@ -3052,7 +3061,7 @@
       <w:lvlText w:val=" "/>
       <w:lvlJc w:val="left"/>
       <w:pPr>
-        <w:ind w:left="2160" w:hanging="480"/>
+        <w:ind w:left="2160" w:hanging="360"/>
       </w:pPr>
     </w:lvl>
     <w:lvl w:ilvl="3">
@@ -3060,7 +3069,7 @@
       <w:lvlText w:val=" "/>
       <w:lvlJc w:val="left"/>
       <w:pPr>
-        <w:ind w:left="2880" w:hanging="480"/>
+        <w:ind w:left="2880" w:hanging="360"/>
       </w:pPr>
     </w:lvl>
     <w:lvl w:ilvl="4">
@@ -3068,7 +3077,7 @@
       <w:lvlText w:val=" "/>
       <w:lvlJc w:val="left"/>
       <w:pPr>
-        <w:ind w:left="3600" w:hanging="480"/>
+        <w:ind w:left="3600" w:hanging="360"/>
       </w:pPr>
     </w:lvl>
     <w:lvl w:ilvl="5">
@@ -3076,7 +3085,7 @@
       <w:lvlText w:val=" "/>
       <w:lvlJc w:val="left"/>
       <w:pPr>
-        <w:ind w:left="4320" w:hanging="480"/>
+        <w:ind w:left="4320" w:hanging="360"/>
       </w:pPr>
     </w:lvl>
     <w:lvl w:ilvl="6">
@@ -3084,7 +3093,7 @@
       <w:lvlText w:val=" "/>
       <w:lvlJc w:val="left"/>
       <w:pPr>
-        <w:ind w:left="5040" w:hanging="480"/>
+        <w:ind w:left="5040" w:hanging="360"/>
       </w:pPr>
     </w:lvl>
     <w:lvl w:ilvl="7">
@@ -3092,7 +3101,7 @@
       <w:lvlText w:val=" "/>
       <w:lvlJc w:val="left"/>
       <w:pPr>
-        <w:ind w:left="5760" w:hanging="480"/>
+        <w:ind w:left="5760" w:hanging="360"/>
       </w:pPr>
     </w:lvl>
     <w:lvl w:ilvl="8">
@@ -3100,12 +3109,12 @@
       <w:lvlText w:val=" "/>
       <w:lvlJc w:val="left"/>
       <w:pPr>
-        <w:ind w:left="6480" w:hanging="480"/>
+        <w:ind w:left="6480" w:hanging="360"/>
       </w:pPr>
     </w:lvl>
   </w:abstractNum>
   <w:abstractNum w:abstractNumId="99411">
-    <w:nsid w:val="A99411"/>
+    <w:nsid w:val="00A99411"/>
     <w:multiLevelType w:val="multilevel"/>
     <w:lvl w:ilvl="0">
       <w:start w:val="1"/>
@@ -3113,7 +3122,7 @@
       <w:lvlText w:val="%1."/>
       <w:lvlJc w:val="left"/>
       <w:pPr>
-        <w:ind w:left="720" w:hanging="480"/>
+        <w:ind w:left="720" w:hanging="360"/>
       </w:pPr>
     </w:lvl>
     <w:lvl w:ilvl="1">
@@ -3122,7 +3131,7 @@
       <w:lvlText w:val="%2."/>
       <w:lvlJc w:val="left"/>
       <w:pPr>
-        <w:ind w:left="1440" w:hanging="480"/>
+        <w:ind w:left="1440" w:hanging="360"/>
       </w:pPr>
     </w:lvl>
     <w:lvl w:ilvl="2">
@@ -3131,7 +3140,7 @@
       <w:lvlText w:val="%3."/>
       <w:lvlJc w:val="left"/>
       <w:pPr>
-        <w:ind w:left="2160" w:hanging="480"/>
+        <w:ind w:left="2160" w:hanging="360"/>
       </w:pPr>
     </w:lvl>
     <w:lvl w:ilvl="3">
@@ -3140,7 +3149,7 @@
       <w:lvlText w:val="%4."/>
       <w:lvlJc w:val="left"/>
       <w:pPr>
-        <w:ind w:left="2880" w:hanging="480"/>
+        <w:ind w:left="2880" w:hanging="360"/>
       </w:pPr>
     </w:lvl>
     <w:lvl w:ilvl="4">
@@ -3149,7 +3158,7 @@
       <w:lvlText w:val="%5."/>
       <w:lvlJc w:val="left"/>
       <w:pPr>
-        <w:ind w:left="3600" w:hanging="480"/>
+        <w:ind w:left="3600" w:hanging="360"/>
       </w:pPr>
     </w:lvl>
     <w:lvl w:ilvl="5">
@@ -3158,7 +3167,7 @@
       <w:lvlText w:val="%6."/>
       <w:lvlJc w:val="left"/>
       <w:pPr>
-        <w:ind w:left="4320" w:hanging="480"/>
+        <w:ind w:left="4320" w:hanging="360"/>
       </w:pPr>
     </w:lvl>
     <w:lvl w:ilvl="6">
@@ -3167,7 +3176,7 @@
       <w:lvlText w:val="%7."/>
       <w:lvlJc w:val="left"/>
       <w:pPr>
-        <w:ind w:left="5040" w:hanging="480"/>
+        <w:ind w:left="5040" w:hanging="360"/>
       </w:pPr>
     </w:lvl>
     <w:lvl w:ilvl="7">
@@ -3176,7 +3185,7 @@
       <w:lvlText w:val="%8."/>
       <w:lvlJc w:val="left"/>
       <w:pPr>
-        <w:ind w:left="5760" w:hanging="480"/>
+        <w:ind w:left="5760" w:hanging="360"/>
       </w:pPr>
     </w:lvl>
     <w:lvl w:ilvl="8">
@@ -3185,12 +3194,12 @@
       <w:lvlText w:val="%9."/>
       <w:lvlJc w:val="left"/>
       <w:pPr>
-        <w:ind w:left="6480" w:hanging="480"/>
+        <w:ind w:left="6480" w:hanging="360"/>
       </w:pPr>
     </w:lvl>
   </w:abstractNum>
   <w:abstractNum w:abstractNumId="99413">
-    <w:nsid w:val="A99413"/>
+    <w:nsid w:val="00A99413"/>
     <w:multiLevelType w:val="multilevel"/>
     <w:lvl w:ilvl="0">
       <w:start w:val="3"/>
@@ -3198,7 +3207,7 @@
       <w:lvlText w:val="%1."/>
       <w:lvlJc w:val="left"/>
       <w:pPr>
-        <w:ind w:left="720" w:hanging="480"/>
+        <w:ind w:left="720" w:hanging="360"/>
       </w:pPr>
     </w:lvl>
     <w:lvl w:ilvl="1">
@@ -3207,7 +3216,7 @@
       <w:lvlText w:val="%2."/>
       <w:lvlJc w:val="left"/>
       <w:pPr>
-        <w:ind w:left="1440" w:hanging="480"/>
+        <w:ind w:left="1440" w:hanging="360"/>
       </w:pPr>
     </w:lvl>
     <w:lvl w:ilvl="2">
@@ -3216,7 +3225,7 @@
       <w:lvlText w:val="%3."/>
       <w:lvlJc w:val="left"/>
       <w:pPr>
-        <w:ind w:left="2160" w:hanging="480"/>
+        <w:ind w:left="2160" w:hanging="360"/>
       </w:pPr>
     </w:lvl>
     <w:lvl w:ilvl="3">
@@ -3225,7 +3234,7 @@
       <w:lvlText w:val="%4."/>
       <w:lvlJc w:val="left"/>
       <w:pPr>
-        <w:ind w:left="2880" w:hanging="480"/>
+        <w:ind w:left="2880" w:hanging="360"/>
       </w:pPr>
     </w:lvl>
     <w:lvl w:ilvl="4">
@@ -3234,7 +3243,7 @@
       <w:lvlText w:val="%5."/>
       <w:lvlJc w:val="left"/>
       <w:pPr>
-        <w:ind w:left="3600" w:hanging="480"/>
+        <w:ind w:left="3600" w:hanging="360"/>
       </w:pPr>
     </w:lvl>
     <w:lvl w:ilvl="5">
@@ -3243,7 +3252,7 @@
       <w:lvlText w:val="%6."/>
       <w:lvlJc w:val="left"/>
       <w:pPr>
-        <w:ind w:left="4320" w:hanging="480"/>
+        <w:ind w:left="4320" w:hanging="360"/>
       </w:pPr>
     </w:lvl>
     <w:lvl w:ilvl="6">
@@ -3252,7 +3261,7 @@
       <w:lvlText w:val="%7."/>
       <w:lvlJc w:val="left"/>
       <w:pPr>
-        <w:ind w:left="5040" w:hanging="480"/>
+        <w:ind w:left="5040" w:hanging="360"/>
       </w:pPr>
     </w:lvl>
     <w:lvl w:ilvl="7">
@@ -3261,7 +3270,7 @@
       <w:lvlText w:val="%8."/>
       <w:lvlJc w:val="left"/>
       <w:pPr>
-        <w:ind w:left="5760" w:hanging="480"/>
+        <w:ind w:left="5760" w:hanging="360"/>
       </w:pPr>
     </w:lvl>
     <w:lvl w:ilvl="8">
@@ -3270,7 +3279,7 @@
       <w:lvlText w:val="%9."/>
       <w:lvlJc w:val="left"/>
       <w:pPr>
-        <w:ind w:left="6480" w:hanging="480"/>
+        <w:ind w:left="6480" w:hanging="360"/>
       </w:pPr>
     </w:lvl>
   </w:abstractNum>
@@ -4289,8 +4298,8 @@
     <w:name w:val="KeywordTok"/>
     <w:basedOn w:val="VerbatimChar"/>
     <w:rPr>
+      <w:b/>
       <w:color w:val="007020"/>
-      <w:b/>
     </w:rPr>
   </w:style>
   <w:style w:type="character" w:customStyle="1" w:styleId="DataTypeTok">
@@ -4367,42 +4376,42 @@
     <w:name w:val="ImportTok"/>
     <w:basedOn w:val="VerbatimChar"/>
     <w:rPr>
+      <w:b/>
       <w:color w:val="008000"/>
-      <w:b/>
     </w:rPr>
   </w:style>
   <w:style w:type="character" w:customStyle="1" w:styleId="CommentTok">
     <w:name w:val="CommentTok"/>
     <w:basedOn w:val="VerbatimChar"/>
     <w:rPr>
+      <w:i/>
       <w:color w:val="60a0b0"/>
-      <w:i/>
     </w:rPr>
   </w:style>
   <w:style w:type="character" w:customStyle="1" w:styleId="DocumentationTok">
     <w:name w:val="DocumentationTok"/>
     <w:basedOn w:val="VerbatimChar"/>
     <w:rPr>
+      <w:i/>
       <w:color w:val="ba2121"/>
-      <w:i/>
     </w:rPr>
   </w:style>
   <w:style w:type="character" w:customStyle="1" w:styleId="AnnotationTok">
     <w:name w:val="AnnotationTok"/>
     <w:basedOn w:val="VerbatimChar"/>
     <w:rPr>
-      <w:color w:val="60a0b0"/>
       <w:b/>
       <w:i/>
+      <w:color w:val="60a0b0"/>
     </w:rPr>
   </w:style>
   <w:style w:type="character" w:customStyle="1" w:styleId="CommentVarTok">
     <w:name w:val="CommentVarTok"/>
     <w:basedOn w:val="VerbatimChar"/>
     <w:rPr>
-      <w:color w:val="60a0b0"/>
       <w:b/>
       <w:i/>
+      <w:color w:val="60a0b0"/>
     </w:rPr>
   </w:style>
   <w:style w:type="character" w:customStyle="1" w:styleId="OtherTok">
@@ -4430,8 +4439,8 @@
     <w:name w:val="ControlFlowTok"/>
     <w:basedOn w:val="VerbatimChar"/>
     <w:rPr>
+      <w:b/>
       <w:color w:val="007020"/>
-      <w:b/>
     </w:rPr>
   </w:style>
   <w:style w:type="character" w:customStyle="1" w:styleId="OperatorTok">
@@ -4476,34 +4485,34 @@
     <w:name w:val="InformationTok"/>
     <w:basedOn w:val="VerbatimChar"/>
     <w:rPr>
-      <w:color w:val="60a0b0"/>
       <w:b/>
       <w:i/>
+      <w:color w:val="60a0b0"/>
     </w:rPr>
   </w:style>
   <w:style w:type="character" w:customStyle="1" w:styleId="WarningTok">
     <w:name w:val="WarningTok"/>
     <w:basedOn w:val="VerbatimChar"/>
     <w:rPr>
-      <w:color w:val="60a0b0"/>
       <w:b/>
       <w:i/>
+      <w:color w:val="60a0b0"/>
     </w:rPr>
   </w:style>
   <w:style w:type="character" w:customStyle="1" w:styleId="AlertTok">
     <w:name w:val="AlertTok"/>
     <w:basedOn w:val="VerbatimChar"/>
     <w:rPr>
+      <w:b/>
       <w:color w:val="ff0000"/>
-      <w:b/>
     </w:rPr>
   </w:style>
   <w:style w:type="character" w:customStyle="1" w:styleId="ErrorTok">
     <w:name w:val="ErrorTok"/>
     <w:basedOn w:val="VerbatimChar"/>
     <w:rPr>
+      <w:b/>
       <w:color w:val="ff0000"/>
-      <w:b/>
     </w:rPr>
   </w:style>
   <w:style w:type="character" w:customStyle="1" w:styleId="NormalTok">
